--- a/DO Commisioning.docx
+++ b/DO Commisioning.docx
@@ -2296,7 +2296,15 @@
               <w:pStyle w:val="BodyText"/>
             </w:pPr>
             <w:r>
-              <w:t>Mean (uM)</w:t>
+              <w:t>Mean (</w:t>
+            </w:r>
+            <w:proofErr w:type="spellStart"/>
+            <w:r>
+              <w:t>uM</w:t>
+            </w:r>
+            <w:proofErr w:type="spellEnd"/>
+            <w:r>
+              <w:t>)</w:t>
             </w:r>
           </w:p>
         </w:tc>
@@ -2354,7 +2362,15 @@
               <w:pStyle w:val="BodyText"/>
             </w:pPr>
             <w:r>
-              <w:t>Median (uM)</w:t>
+              <w:t>Median (</w:t>
+            </w:r>
+            <w:proofErr w:type="spellStart"/>
+            <w:r>
+              <w:t>uM</w:t>
+            </w:r>
+            <w:proofErr w:type="spellEnd"/>
+            <w:r>
+              <w:t>)</w:t>
             </w:r>
           </w:p>
         </w:tc>
@@ -2611,7 +2627,15 @@
         <w:pStyle w:val="BodyText"/>
       </w:pPr>
       <w:r>
-        <w:t>The samples to test all instruments were collected from two Niskins, this resulted in each instrument having 2 samples from each niskin – as 6 samples were collected from either Niskin.</w:t>
+        <w:t xml:space="preserve">The samples to test all instruments were collected from two Niskins, this resulted in each instrument having 2 samples from each </w:t>
+      </w:r>
+      <w:proofErr w:type="spellStart"/>
+      <w:r>
+        <w:t>niskin</w:t>
+      </w:r>
+      <w:proofErr w:type="spellEnd"/>
+      <w:r>
+        <w:t xml:space="preserve"> – as 6 samples were collected from either Niskin.</w:t>
       </w:r>
     </w:p>
     <w:p>
@@ -2777,7 +2801,15 @@
               <w:pStyle w:val="BodyText"/>
             </w:pPr>
             <w:r>
-              <w:t>Mean (uM)</w:t>
+              <w:t>Mean (</w:t>
+            </w:r>
+            <w:proofErr w:type="spellStart"/>
+            <w:r>
+              <w:t>uM</w:t>
+            </w:r>
+            <w:proofErr w:type="spellEnd"/>
+            <w:r>
+              <w:t>)</w:t>
             </w:r>
           </w:p>
         </w:tc>
@@ -2844,7 +2876,15 @@
               <w:pStyle w:val="BodyText"/>
             </w:pPr>
             <w:r>
-              <w:t>Median (uM)</w:t>
+              <w:t>Median (</w:t>
+            </w:r>
+            <w:proofErr w:type="spellStart"/>
+            <w:r>
+              <w:t>uM</w:t>
+            </w:r>
+            <w:proofErr w:type="spellEnd"/>
+            <w:r>
+              <w:t>)</w:t>
             </w:r>
           </w:p>
         </w:tc>
@@ -3361,7 +3401,15 @@
               <w:pStyle w:val="BodyText"/>
             </w:pPr>
             <w:r>
-              <w:t>Mean (uM)</w:t>
+              <w:t>Mean (</w:t>
+            </w:r>
+            <w:proofErr w:type="spellStart"/>
+            <w:r>
+              <w:t>uM</w:t>
+            </w:r>
+            <w:proofErr w:type="spellEnd"/>
+            <w:r>
+              <w:t>)</w:t>
             </w:r>
           </w:p>
         </w:tc>
@@ -3419,7 +3467,15 @@
               <w:pStyle w:val="BodyText"/>
             </w:pPr>
             <w:r>
-              <w:t>Median (uM)</w:t>
+              <w:t>Median (</w:t>
+            </w:r>
+            <w:proofErr w:type="spellStart"/>
+            <w:r>
+              <w:t>uM</w:t>
+            </w:r>
+            <w:proofErr w:type="spellEnd"/>
+            <w:r>
+              <w:t>)</w:t>
             </w:r>
           </w:p>
         </w:tc>
@@ -3809,6 +3865,7 @@
     <w:p>
       <w:pPr>
         <w:pStyle w:val="BodyText"/>
+        <w:jc w:val="center"/>
       </w:pPr>
       <w:r>
         <w:rPr>
@@ -3855,6 +3912,40 @@
             </a:graphic>
           </wp:inline>
         </w:drawing>
+      </w:r>
+    </w:p>
+    <w:p>
+      <w:pPr>
+        <w:pStyle w:val="BodyText"/>
+      </w:pPr>
+    </w:p>
+    <w:p>
+      <w:pPr>
+        <w:pStyle w:val="BodyText"/>
+      </w:pPr>
+    </w:p>
+    <w:p>
+      <w:pPr>
+        <w:pStyle w:val="BodyText"/>
+      </w:pPr>
+    </w:p>
+    <w:p>
+      <w:pPr>
+        <w:pStyle w:val="BodyText"/>
+      </w:pPr>
+    </w:p>
+    <w:p>
+      <w:pPr>
+        <w:pStyle w:val="BodyText"/>
+      </w:pPr>
+    </w:p>
+    <w:p>
+      <w:pPr>
+        <w:pStyle w:val="Heading2"/>
+      </w:pPr>
+      <w:r>
+        <w:lastRenderedPageBreak/>
+        <w:t xml:space="preserve"> </w:t>
       </w:r>
       <w:bookmarkStart w:id="9" w:name="_GoBack"/>
       <w:bookmarkEnd w:id="9"/>
@@ -7092,7 +7183,7 @@
 </file>
 
 <file path=customXml/itemProps1.xml><?xml version="1.0" encoding="utf-8"?>
-<ds:datastoreItem xmlns:ds="http://schemas.openxmlformats.org/officeDocument/2006/customXml" ds:itemID="{79D10411-EC8A-48D6-8D3B-8E98DA463AA5}">
+<ds:datastoreItem xmlns:ds="http://schemas.openxmlformats.org/officeDocument/2006/customXml" ds:itemID="{DB6A3E92-A4D9-468A-920C-FB2189135C0A}">
   <ds:schemaRefs>
     <ds:schemaRef ds:uri="http://schemas.openxmlformats.org/officeDocument/2006/bibliography"/>
   </ds:schemaRefs>

--- a/DO Commisioning.docx
+++ b/DO Commisioning.docx
@@ -2,12 +2,13 @@
 <file path=word/document.xml><?xml version="1.0" encoding="utf-8"?>
 <w:document xmlns:wpc="http://schemas.microsoft.com/office/word/2010/wordprocessingCanvas" xmlns:cx="http://schemas.microsoft.com/office/drawing/2014/chartex" xmlns:cx1="http://schemas.microsoft.com/office/drawing/2015/9/8/chartex" xmlns:cx2="http://schemas.microsoft.com/office/drawing/2015/10/21/chartex" xmlns:cx3="http://schemas.microsoft.com/office/drawing/2016/5/9/chartex" xmlns:cx4="http://schemas.microsoft.com/office/drawing/2016/5/10/chartex" xmlns:cx5="http://schemas.microsoft.com/office/drawing/2016/5/11/chartex" xmlns:cx6="http://schemas.microsoft.com/office/drawing/2016/5/12/chartex" xmlns:cx7="http://schemas.microsoft.com/office/drawing/2016/5/13/chartex" xmlns:cx8="http://schemas.microsoft.com/office/drawing/2016/5/14/chartex" xmlns:mc="http://schemas.openxmlformats.org/markup-compatibility/2006" xmlns:aink="http://schemas.microsoft.com/office/drawing/2016/ink" xmlns:am3d="http://schemas.microsoft.com/office/drawing/2017/model3d" xmlns:o="urn:schemas-microsoft-com:office:office" xmlns:r="http://schemas.openxmlformats.org/officeDocument/2006/relationships" xmlns:m="http://schemas.openxmlformats.org/officeDocument/2006/math" xmlns:v="urn:schemas-microsoft-com:vml" xmlns:wp14="http://schemas.microsoft.com/office/word/2010/wordprocessingDrawing" xmlns:wp="http://schemas.openxmlformats.org/drawingml/2006/wordprocessingDrawing" xmlns:w10="urn:schemas-microsoft-com:office:word" xmlns:w="http://schemas.openxmlformats.org/wordprocessingml/2006/main" xmlns:w14="http://schemas.microsoft.com/office/word/2010/wordml" xmlns:w15="http://schemas.microsoft.com/office/word/2012/wordml" xmlns:w16cid="http://schemas.microsoft.com/office/word/2016/wordml/cid" xmlns:w16se="http://schemas.microsoft.com/office/word/2015/wordml/symex" xmlns:wpg="http://schemas.microsoft.com/office/word/2010/wordprocessingGroup" xmlns:wpi="http://schemas.microsoft.com/office/word/2010/wordprocessingInk" xmlns:wne="http://schemas.microsoft.com/office/word/2006/wordml" xmlns:wps="http://schemas.microsoft.com/office/word/2010/wordprocessingShape" mc:Ignorable="w14 w15 w16se w16cid wp14">
   <w:body>
-    <w:bookmarkStart w:id="0" w:name="_Toc49327974" w:displacedByCustomXml="next"/>
+    <w:bookmarkStart w:id="0" w:name="_Toc49766077" w:displacedByCustomXml="next"/>
     <w:bookmarkStart w:id="1" w:name="_Hlk34744985" w:displacedByCustomXml="next"/>
     <w:sdt>
       <w:sdtPr>
         <w:rPr>
           <w:rFonts w:cs="Times New Roman"/>
+          <w:bCs w:val="0"/>
           <w:noProof/>
           <w:color w:val="000000"/>
           <w:kern w:val="0"/>
@@ -20,11 +21,7 @@
           <w:docPartUnique/>
         </w:docPartObj>
       </w:sdtPr>
-      <w:sdtEndPr>
-        <w:rPr>
-          <w:bCs w:val="0"/>
-        </w:rPr>
-      </w:sdtEndPr>
+      <w:sdtEndPr/>
       <w:sdtContent>
         <w:p>
           <w:pPr>
@@ -149,9 +146,17 @@
             <w:pStyle w:val="BodyText"/>
           </w:pPr>
         </w:p>
-        <w:bookmarkStart w:id="2" w:name="_Toc49327975" w:displacedByCustomXml="next"/>
+        <w:bookmarkStart w:id="2" w:name="_Toc49766078" w:displacedByCustomXml="next"/>
         <w:sdt>
           <w:sdtPr>
+            <w:rPr>
+              <w:rFonts w:cs="Times New Roman"/>
+              <w:bCs w:val="0"/>
+              <w:color w:val="000000"/>
+              <w:kern w:val="0"/>
+              <w:sz w:val="24"/>
+              <w:szCs w:val="22"/>
+            </w:rPr>
             <w:id w:val="2052569647"/>
             <w:docPartObj>
               <w:docPartGallery w:val="Table of Contents"/>
@@ -160,13 +165,8 @@
           </w:sdtPr>
           <w:sdtEndPr>
             <w:rPr>
-              <w:rFonts w:cs="Times New Roman"/>
               <w:b/>
               <w:noProof/>
-              <w:color w:val="000000"/>
-              <w:kern w:val="0"/>
-              <w:sz w:val="24"/>
-              <w:szCs w:val="22"/>
             </w:rPr>
           </w:sdtEndPr>
           <w:sdtContent>
@@ -205,7 +205,7 @@
               <w:r>
                 <w:fldChar w:fldCharType="separate"/>
               </w:r>
-              <w:hyperlink w:anchor="_Toc49327974" w:history="1">
+              <w:hyperlink w:anchor="_Toc49766077" w:history="1">
                 <w:r>
                   <w:rPr>
                     <w:rStyle w:val="Hyperlink"/>
@@ -232,7 +232,7 @@
                     <w:noProof/>
                     <w:webHidden/>
                   </w:rPr>
-                  <w:instrText xml:space="preserve"> PAGEREF _Toc49327974 \h </w:instrText>
+                  <w:instrText xml:space="preserve"> PAGEREF _Toc49766077 \h </w:instrText>
                 </w:r>
                 <w:r>
                   <w:rPr>
@@ -276,7 +276,7 @@
                   <w:sz w:val="22"/>
                 </w:rPr>
               </w:pPr>
-              <w:hyperlink w:anchor="_Toc49327975" w:history="1">
+              <w:hyperlink w:anchor="_Toc49766078" w:history="1">
                 <w:r>
                   <w:rPr>
                     <w:rStyle w:val="Hyperlink"/>
@@ -303,7 +303,7 @@
                     <w:noProof/>
                     <w:webHidden/>
                   </w:rPr>
-                  <w:instrText xml:space="preserve"> PAGEREF _Toc49327975 \h </w:instrText>
+                  <w:instrText xml:space="preserve"> PAGEREF _Toc49766078 \h </w:instrText>
                 </w:r>
                 <w:r>
                   <w:rPr>
@@ -338,7 +338,7 @@
               <w:pPr>
                 <w:pStyle w:val="TOC1"/>
                 <w:tabs>
-                  <w:tab w:val="left" w:pos="440"/>
+                  <w:tab w:val="left" w:pos="480"/>
                   <w:tab w:val="right" w:leader="dot" w:pos="9628"/>
                 </w:tabs>
                 <w:rPr>
@@ -348,7 +348,7 @@
                   <w:sz w:val="22"/>
                 </w:rPr>
               </w:pPr>
-              <w:hyperlink w:anchor="_Toc49327976" w:history="1">
+              <w:hyperlink w:anchor="_Toc49766079" w:history="1">
                 <w:r>
                   <w:rPr>
                     <w:rStyle w:val="Hyperlink"/>
@@ -370,7 +370,7 @@
                     <w:rStyle w:val="Hyperlink"/>
                     <w:noProof/>
                   </w:rPr>
-                  <w:t>Testing</w:t>
+                  <w:t>One Page Summary</w:t>
                 </w:r>
                 <w:r>
                   <w:rPr>
@@ -391,7 +391,254 @@
                     <w:noProof/>
                     <w:webHidden/>
                   </w:rPr>
-                  <w:instrText xml:space="preserve"> PAGEREF _Toc49327976 \h </w:instrText>
+                  <w:instrText xml:space="preserve"> PAGEREF _Toc49766079 \h </w:instrText>
+                </w:r>
+                <w:r>
+                  <w:rPr>
+                    <w:noProof/>
+                    <w:webHidden/>
+                  </w:rPr>
+                </w:r>
+                <w:r>
+                  <w:rPr>
+                    <w:noProof/>
+                    <w:webHidden/>
+                  </w:rPr>
+                  <w:fldChar w:fldCharType="separate"/>
+                </w:r>
+                <w:r>
+                  <w:rPr>
+                    <w:noProof/>
+                    <w:webHidden/>
+                  </w:rPr>
+                  <w:t>2</w:t>
+                </w:r>
+                <w:r>
+                  <w:rPr>
+                    <w:noProof/>
+                    <w:webHidden/>
+                  </w:rPr>
+                  <w:fldChar w:fldCharType="end"/>
+                </w:r>
+              </w:hyperlink>
+            </w:p>
+            <w:p>
+              <w:pPr>
+                <w:pStyle w:val="TOC1"/>
+                <w:tabs>
+                  <w:tab w:val="left" w:pos="480"/>
+                  <w:tab w:val="right" w:leader="dot" w:pos="9628"/>
+                </w:tabs>
+                <w:rPr>
+                  <w:rFonts w:asciiTheme="minorHAnsi" w:eastAsiaTheme="minorEastAsia" w:hAnsiTheme="minorHAnsi" w:cstheme="minorBidi"/>
+                  <w:noProof/>
+                  <w:color w:val="auto"/>
+                  <w:sz w:val="22"/>
+                </w:rPr>
+              </w:pPr>
+              <w:hyperlink w:anchor="_Toc49766080" w:history="1">
+                <w:r>
+                  <w:rPr>
+                    <w:rStyle w:val="Hyperlink"/>
+                    <w:noProof/>
+                  </w:rPr>
+                  <w:t>2.</w:t>
+                </w:r>
+                <w:r>
+                  <w:rPr>
+                    <w:rFonts w:asciiTheme="minorHAnsi" w:eastAsiaTheme="minorEastAsia" w:hAnsiTheme="minorHAnsi" w:cstheme="minorBidi"/>
+                    <w:noProof/>
+                    <w:color w:val="auto"/>
+                    <w:sz w:val="22"/>
+                  </w:rPr>
+                  <w:tab/>
+                </w:r>
+                <w:r>
+                  <w:rPr>
+                    <w:rStyle w:val="Hyperlink"/>
+                    <w:noProof/>
+                  </w:rPr>
+                  <w:t>Methods</w:t>
+                </w:r>
+                <w:r>
+                  <w:rPr>
+                    <w:noProof/>
+                    <w:webHidden/>
+                  </w:rPr>
+                  <w:tab/>
+                </w:r>
+                <w:r>
+                  <w:rPr>
+                    <w:noProof/>
+                    <w:webHidden/>
+                  </w:rPr>
+                  <w:fldChar w:fldCharType="begin"/>
+                </w:r>
+                <w:r>
+                  <w:rPr>
+                    <w:noProof/>
+                    <w:webHidden/>
+                  </w:rPr>
+                  <w:instrText xml:space="preserve"> PAGEREF _Toc49766080 \h </w:instrText>
+                </w:r>
+                <w:r>
+                  <w:rPr>
+                    <w:noProof/>
+                    <w:webHidden/>
+                  </w:rPr>
+                </w:r>
+                <w:r>
+                  <w:rPr>
+                    <w:noProof/>
+                    <w:webHidden/>
+                  </w:rPr>
+                  <w:fldChar w:fldCharType="separate"/>
+                </w:r>
+                <w:r>
+                  <w:rPr>
+                    <w:noProof/>
+                    <w:webHidden/>
+                  </w:rPr>
+                  <w:t>2</w:t>
+                </w:r>
+                <w:r>
+                  <w:rPr>
+                    <w:noProof/>
+                    <w:webHidden/>
+                  </w:rPr>
+                  <w:fldChar w:fldCharType="end"/>
+                </w:r>
+              </w:hyperlink>
+            </w:p>
+            <w:p>
+              <w:pPr>
+                <w:pStyle w:val="TOC1"/>
+                <w:tabs>
+                  <w:tab w:val="left" w:pos="480"/>
+                  <w:tab w:val="right" w:leader="dot" w:pos="9628"/>
+                </w:tabs>
+                <w:rPr>
+                  <w:rFonts w:asciiTheme="minorHAnsi" w:eastAsiaTheme="minorEastAsia" w:hAnsiTheme="minorHAnsi" w:cstheme="minorBidi"/>
+                  <w:noProof/>
+                  <w:color w:val="auto"/>
+                  <w:sz w:val="22"/>
+                </w:rPr>
+              </w:pPr>
+              <w:hyperlink w:anchor="_Toc49766081" w:history="1">
+                <w:r>
+                  <w:rPr>
+                    <w:rStyle w:val="Hyperlink"/>
+                    <w:noProof/>
+                  </w:rPr>
+                  <w:t>3.</w:t>
+                </w:r>
+                <w:r>
+                  <w:rPr>
+                    <w:rFonts w:asciiTheme="minorHAnsi" w:eastAsiaTheme="minorEastAsia" w:hAnsiTheme="minorHAnsi" w:cstheme="minorBidi"/>
+                    <w:noProof/>
+                    <w:color w:val="auto"/>
+                    <w:sz w:val="22"/>
+                  </w:rPr>
+                  <w:tab/>
+                </w:r>
+                <w:r>
+                  <w:rPr>
+                    <w:rStyle w:val="Hyperlink"/>
+                    <w:noProof/>
+                  </w:rPr>
+                  <w:t>Results</w:t>
+                </w:r>
+                <w:r>
+                  <w:rPr>
+                    <w:noProof/>
+                    <w:webHidden/>
+                  </w:rPr>
+                  <w:tab/>
+                </w:r>
+                <w:r>
+                  <w:rPr>
+                    <w:noProof/>
+                    <w:webHidden/>
+                  </w:rPr>
+                  <w:fldChar w:fldCharType="begin"/>
+                </w:r>
+                <w:r>
+                  <w:rPr>
+                    <w:noProof/>
+                    <w:webHidden/>
+                  </w:rPr>
+                  <w:instrText xml:space="preserve"> PAGEREF _Toc49766081 \h </w:instrText>
+                </w:r>
+                <w:r>
+                  <w:rPr>
+                    <w:noProof/>
+                    <w:webHidden/>
+                  </w:rPr>
+                </w:r>
+                <w:r>
+                  <w:rPr>
+                    <w:noProof/>
+                    <w:webHidden/>
+                  </w:rPr>
+                  <w:fldChar w:fldCharType="separate"/>
+                </w:r>
+                <w:r>
+                  <w:rPr>
+                    <w:noProof/>
+                    <w:webHidden/>
+                  </w:rPr>
+                  <w:t>2</w:t>
+                </w:r>
+                <w:r>
+                  <w:rPr>
+                    <w:noProof/>
+                    <w:webHidden/>
+                  </w:rPr>
+                  <w:fldChar w:fldCharType="end"/>
+                </w:r>
+              </w:hyperlink>
+            </w:p>
+            <w:p>
+              <w:pPr>
+                <w:pStyle w:val="TOC2"/>
+                <w:tabs>
+                  <w:tab w:val="right" w:leader="dot" w:pos="9628"/>
+                </w:tabs>
+                <w:rPr>
+                  <w:rFonts w:asciiTheme="minorHAnsi" w:eastAsiaTheme="minorEastAsia" w:hAnsiTheme="minorHAnsi" w:cstheme="minorBidi"/>
+                  <w:noProof/>
+                  <w:color w:val="auto"/>
+                  <w:sz w:val="22"/>
+                </w:rPr>
+              </w:pPr>
+              <w:hyperlink w:anchor="_Toc49766082" w:history="1">
+                <w:r>
+                  <w:rPr>
+                    <w:rStyle w:val="Hyperlink"/>
+                    <w:noProof/>
+                  </w:rPr>
+                  <w:t>Experiments Summary</w:t>
+                </w:r>
+                <w:r>
+                  <w:rPr>
+                    <w:noProof/>
+                    <w:webHidden/>
+                  </w:rPr>
+                  <w:tab/>
+                </w:r>
+                <w:r>
+                  <w:rPr>
+                    <w:noProof/>
+                    <w:webHidden/>
+                  </w:rPr>
+                  <w:fldChar w:fldCharType="begin"/>
+                </w:r>
+                <w:r>
+                  <w:rPr>
+                    <w:noProof/>
+                    <w:webHidden/>
+                  </w:rPr>
+                  <w:instrText xml:space="preserve"> PAGEREF _Toc49766082 \h </w:instrText>
                 </w:r>
                 <w:r>
                   <w:rPr>
@@ -436,13 +683,13 @@
                   <w:sz w:val="22"/>
                 </w:rPr>
               </w:pPr>
-              <w:hyperlink w:anchor="_Toc49327977" w:history="1">
+              <w:hyperlink w:anchor="_Toc49766083" w:history="1">
                 <w:r>
                   <w:rPr>
                     <w:rStyle w:val="Hyperlink"/>
                     <w:noProof/>
                   </w:rPr>
-                  <w:t>1.1.</w:t>
+                  <w:t>3.1.</w:t>
                 </w:r>
                 <w:r>
                   <w:rPr>
@@ -458,7 +705,7 @@
                     <w:rStyle w:val="Hyperlink"/>
                     <w:noProof/>
                   </w:rPr>
-                  <w:t>Experiments Summary</w:t>
+                  <w:t>Independent Iodate Standards</w:t>
                 </w:r>
                 <w:r>
                   <w:rPr>
@@ -479,7 +726,7 @@
                     <w:noProof/>
                     <w:webHidden/>
                   </w:rPr>
-                  <w:instrText xml:space="preserve"> PAGEREF _Toc49327977 \h </w:instrText>
+                  <w:instrText xml:space="preserve"> PAGEREF _Toc49766083 \h </w:instrText>
                 </w:r>
                 <w:r>
                   <w:rPr>
@@ -499,7 +746,183 @@
                     <w:noProof/>
                     <w:webHidden/>
                   </w:rPr>
-                  <w:t>2</w:t>
+                  <w:t>3</w:t>
+                </w:r>
+                <w:r>
+                  <w:rPr>
+                    <w:noProof/>
+                    <w:webHidden/>
+                  </w:rPr>
+                  <w:fldChar w:fldCharType="end"/>
+                </w:r>
+              </w:hyperlink>
+            </w:p>
+            <w:p>
+              <w:pPr>
+                <w:pStyle w:val="TOC3"/>
+                <w:tabs>
+                  <w:tab w:val="left" w:pos="1320"/>
+                  <w:tab w:val="right" w:leader="dot" w:pos="9628"/>
+                </w:tabs>
+                <w:rPr>
+                  <w:rFonts w:asciiTheme="minorHAnsi" w:eastAsiaTheme="minorEastAsia" w:hAnsiTheme="minorHAnsi" w:cstheme="minorBidi"/>
+                  <w:noProof/>
+                  <w:color w:val="auto"/>
+                  <w:sz w:val="22"/>
+                </w:rPr>
+              </w:pPr>
+              <w:hyperlink w:anchor="_Toc49766084" w:history="1">
+                <w:r>
+                  <w:rPr>
+                    <w:rStyle w:val="Hyperlink"/>
+                    <w:noProof/>
+                  </w:rPr>
+                  <w:t>3.1.1.</w:t>
+                </w:r>
+                <w:r>
+                  <w:rPr>
+                    <w:rFonts w:asciiTheme="minorHAnsi" w:eastAsiaTheme="minorEastAsia" w:hAnsiTheme="minorHAnsi" w:cstheme="minorBidi"/>
+                    <w:noProof/>
+                    <w:color w:val="auto"/>
+                    <w:sz w:val="22"/>
+                  </w:rPr>
+                  <w:tab/>
+                </w:r>
+                <w:r>
+                  <w:rPr>
+                    <w:rStyle w:val="Hyperlink"/>
+                    <w:noProof/>
+                  </w:rPr>
+                  <w:t>Iodate Standards across Instruments Boxplot</w:t>
+                </w:r>
+                <w:r>
+                  <w:rPr>
+                    <w:noProof/>
+                    <w:webHidden/>
+                  </w:rPr>
+                  <w:tab/>
+                </w:r>
+                <w:r>
+                  <w:rPr>
+                    <w:noProof/>
+                    <w:webHidden/>
+                  </w:rPr>
+                  <w:fldChar w:fldCharType="begin"/>
+                </w:r>
+                <w:r>
+                  <w:rPr>
+                    <w:noProof/>
+                    <w:webHidden/>
+                  </w:rPr>
+                  <w:instrText xml:space="preserve"> PAGEREF _Toc49766084 \h </w:instrText>
+                </w:r>
+                <w:r>
+                  <w:rPr>
+                    <w:noProof/>
+                    <w:webHidden/>
+                  </w:rPr>
+                </w:r>
+                <w:r>
+                  <w:rPr>
+                    <w:noProof/>
+                    <w:webHidden/>
+                  </w:rPr>
+                  <w:fldChar w:fldCharType="separate"/>
+                </w:r>
+                <w:r>
+                  <w:rPr>
+                    <w:noProof/>
+                    <w:webHidden/>
+                  </w:rPr>
+                  <w:t>3</w:t>
+                </w:r>
+                <w:r>
+                  <w:rPr>
+                    <w:noProof/>
+                    <w:webHidden/>
+                  </w:rPr>
+                  <w:fldChar w:fldCharType="end"/>
+                </w:r>
+              </w:hyperlink>
+            </w:p>
+            <w:p>
+              <w:pPr>
+                <w:pStyle w:val="TOC3"/>
+                <w:tabs>
+                  <w:tab w:val="left" w:pos="1320"/>
+                  <w:tab w:val="right" w:leader="dot" w:pos="9628"/>
+                </w:tabs>
+                <w:rPr>
+                  <w:rFonts w:asciiTheme="minorHAnsi" w:eastAsiaTheme="minorEastAsia" w:hAnsiTheme="minorHAnsi" w:cstheme="minorBidi"/>
+                  <w:noProof/>
+                  <w:color w:val="auto"/>
+                  <w:sz w:val="22"/>
+                </w:rPr>
+              </w:pPr>
+              <w:hyperlink w:anchor="_Toc49766085" w:history="1">
+                <w:r>
+                  <w:rPr>
+                    <w:rStyle w:val="Hyperlink"/>
+                    <w:noProof/>
+                  </w:rPr>
+                  <w:t>3.1.2.</w:t>
+                </w:r>
+                <w:r>
+                  <w:rPr>
+                    <w:rFonts w:asciiTheme="minorHAnsi" w:eastAsiaTheme="minorEastAsia" w:hAnsiTheme="minorHAnsi" w:cstheme="minorBidi"/>
+                    <w:noProof/>
+                    <w:color w:val="auto"/>
+                    <w:sz w:val="22"/>
+                  </w:rPr>
+                  <w:tab/>
+                </w:r>
+                <w:r>
+                  <w:rPr>
+                    <w:rStyle w:val="Hyperlink"/>
+                    <w:noProof/>
+                  </w:rPr>
+                  <w:t>Iodate Standards Descriptive Statistics</w:t>
+                </w:r>
+                <w:r>
+                  <w:rPr>
+                    <w:noProof/>
+                    <w:webHidden/>
+                  </w:rPr>
+                  <w:tab/>
+                </w:r>
+                <w:r>
+                  <w:rPr>
+                    <w:noProof/>
+                    <w:webHidden/>
+                  </w:rPr>
+                  <w:fldChar w:fldCharType="begin"/>
+                </w:r>
+                <w:r>
+                  <w:rPr>
+                    <w:noProof/>
+                    <w:webHidden/>
+                  </w:rPr>
+                  <w:instrText xml:space="preserve"> PAGEREF _Toc49766085 \h </w:instrText>
+                </w:r>
+                <w:r>
+                  <w:rPr>
+                    <w:noProof/>
+                    <w:webHidden/>
+                  </w:rPr>
+                </w:r>
+                <w:r>
+                  <w:rPr>
+                    <w:noProof/>
+                    <w:webHidden/>
+                  </w:rPr>
+                  <w:fldChar w:fldCharType="separate"/>
+                </w:r>
+                <w:r>
+                  <w:rPr>
+                    <w:noProof/>
+                    <w:webHidden/>
+                  </w:rPr>
+                  <w:t>3</w:t>
                 </w:r>
                 <w:r>
                   <w:rPr>
@@ -524,13 +947,13 @@
                   <w:sz w:val="22"/>
                 </w:rPr>
               </w:pPr>
-              <w:hyperlink w:anchor="_Toc49327978" w:history="1">
+              <w:hyperlink w:anchor="_Toc49766086" w:history="1">
                 <w:r>
                   <w:rPr>
                     <w:rStyle w:val="Hyperlink"/>
                     <w:noProof/>
                   </w:rPr>
-                  <w:t>1.2.</w:t>
+                  <w:t>3.2.</w:t>
                 </w:r>
                 <w:r>
                   <w:rPr>
@@ -546,7 +969,7 @@
                     <w:rStyle w:val="Hyperlink"/>
                     <w:noProof/>
                   </w:rPr>
-                  <w:t>Independent Iodate Standards</w:t>
+                  <w:t>Repeated Deep Sample Measurement: 1</w:t>
                 </w:r>
                 <w:r>
                   <w:rPr>
@@ -567,7 +990,7 @@
                     <w:noProof/>
                     <w:webHidden/>
                   </w:rPr>
-                  <w:instrText xml:space="preserve"> PAGEREF _Toc49327978 \h </w:instrText>
+                  <w:instrText xml:space="preserve"> PAGEREF _Toc49766086 \h </w:instrText>
                 </w:r>
                 <w:r>
                   <w:rPr>
@@ -587,7 +1010,7 @@
                     <w:noProof/>
                     <w:webHidden/>
                   </w:rPr>
-                  <w:t>3</w:t>
+                  <w:t>4</w:t>
                 </w:r>
                 <w:r>
                   <w:rPr>
@@ -600,9 +1023,9 @@
             </w:p>
             <w:p>
               <w:pPr>
-                <w:pStyle w:val="TOC1"/>
+                <w:pStyle w:val="TOC3"/>
                 <w:tabs>
-                  <w:tab w:val="left" w:pos="440"/>
+                  <w:tab w:val="left" w:pos="1320"/>
                   <w:tab w:val="right" w:leader="dot" w:pos="9628"/>
                 </w:tabs>
                 <w:rPr>
@@ -612,13 +1035,13 @@
                   <w:sz w:val="22"/>
                 </w:rPr>
               </w:pPr>
-              <w:hyperlink w:anchor="_Toc49327979" w:history="1">
+              <w:hyperlink w:anchor="_Toc49766088" w:history="1">
                 <w:r>
                   <w:rPr>
                     <w:rStyle w:val="Hyperlink"/>
                     <w:noProof/>
                   </w:rPr>
-                  <w:t>2.</w:t>
+                  <w:t>3.2.1.</w:t>
                 </w:r>
                 <w:r>
                   <w:rPr>
@@ -634,7 +1057,7 @@
                     <w:rStyle w:val="Hyperlink"/>
                     <w:noProof/>
                   </w:rPr>
-                  <w:t>Repeated Deep Sample Measurement: 1</w:t>
+                  <w:t>Samples from One Niskin per Instrument</w:t>
                 </w:r>
                 <w:r>
                   <w:rPr>
@@ -655,7 +1078,7 @@
                     <w:noProof/>
                     <w:webHidden/>
                   </w:rPr>
-                  <w:instrText xml:space="preserve"> PAGEREF _Toc49327979 \h </w:instrText>
+                  <w:instrText xml:space="preserve"> PAGEREF _Toc49766088 \h </w:instrText>
                 </w:r>
                 <w:r>
                   <w:rPr>
@@ -676,6 +1099,94 @@
                     <w:webHidden/>
                   </w:rPr>
                   <w:t>4</w:t>
+                </w:r>
+                <w:r>
+                  <w:rPr>
+                    <w:noProof/>
+                    <w:webHidden/>
+                  </w:rPr>
+                  <w:fldChar w:fldCharType="end"/>
+                </w:r>
+              </w:hyperlink>
+            </w:p>
+            <w:p>
+              <w:pPr>
+                <w:pStyle w:val="TOC3"/>
+                <w:tabs>
+                  <w:tab w:val="left" w:pos="1320"/>
+                  <w:tab w:val="right" w:leader="dot" w:pos="9628"/>
+                </w:tabs>
+                <w:rPr>
+                  <w:rFonts w:asciiTheme="minorHAnsi" w:eastAsiaTheme="minorEastAsia" w:hAnsiTheme="minorHAnsi" w:cstheme="minorBidi"/>
+                  <w:noProof/>
+                  <w:color w:val="auto"/>
+                  <w:sz w:val="22"/>
+                </w:rPr>
+              </w:pPr>
+              <w:hyperlink w:anchor="_Toc49766089" w:history="1">
+                <w:r>
+                  <w:rPr>
+                    <w:rStyle w:val="Hyperlink"/>
+                    <w:noProof/>
+                  </w:rPr>
+                  <w:t>3.2.2.</w:t>
+                </w:r>
+                <w:r>
+                  <w:rPr>
+                    <w:rFonts w:asciiTheme="minorHAnsi" w:eastAsiaTheme="minorEastAsia" w:hAnsiTheme="minorHAnsi" w:cstheme="minorBidi"/>
+                    <w:noProof/>
+                    <w:color w:val="auto"/>
+                    <w:sz w:val="22"/>
+                  </w:rPr>
+                  <w:tab/>
+                </w:r>
+                <w:r>
+                  <w:rPr>
+                    <w:rStyle w:val="Hyperlink"/>
+                    <w:noProof/>
+                  </w:rPr>
+                  <w:t>Samples from Two Niskins for all Instruments</w:t>
+                </w:r>
+                <w:r>
+                  <w:rPr>
+                    <w:noProof/>
+                    <w:webHidden/>
+                  </w:rPr>
+                  <w:tab/>
+                </w:r>
+                <w:r>
+                  <w:rPr>
+                    <w:noProof/>
+                    <w:webHidden/>
+                  </w:rPr>
+                  <w:fldChar w:fldCharType="begin"/>
+                </w:r>
+                <w:r>
+                  <w:rPr>
+                    <w:noProof/>
+                    <w:webHidden/>
+                  </w:rPr>
+                  <w:instrText xml:space="preserve"> PAGEREF _Toc49766089 \h </w:instrText>
+                </w:r>
+                <w:r>
+                  <w:rPr>
+                    <w:noProof/>
+                    <w:webHidden/>
+                  </w:rPr>
+                </w:r>
+                <w:r>
+                  <w:rPr>
+                    <w:noProof/>
+                    <w:webHidden/>
+                  </w:rPr>
+                  <w:fldChar w:fldCharType="separate"/>
+                </w:r>
+                <w:r>
+                  <w:rPr>
+                    <w:noProof/>
+                    <w:webHidden/>
+                  </w:rPr>
+                  <w:t>6</w:t>
                 </w:r>
                 <w:r>
                   <w:rPr>
@@ -700,13 +1211,13 @@
                   <w:sz w:val="22"/>
                 </w:rPr>
               </w:pPr>
-              <w:hyperlink w:anchor="_Toc49327980" w:history="1">
+              <w:hyperlink w:anchor="_Toc49766090" w:history="1">
                 <w:r>
                   <w:rPr>
                     <w:rStyle w:val="Hyperlink"/>
                     <w:noProof/>
                   </w:rPr>
-                  <w:t>2.1.</w:t>
+                  <w:t>3.3.</w:t>
                 </w:r>
                 <w:r>
                   <w:rPr>
@@ -722,7 +1233,7 @@
                     <w:rStyle w:val="Hyperlink"/>
                     <w:noProof/>
                   </w:rPr>
-                  <w:t>Samples from One Niskin per Instrument</w:t>
+                  <w:t>Atmospheric Sample: All Instruments</w:t>
                 </w:r>
                 <w:r>
                   <w:rPr>
@@ -743,7 +1254,7 @@
                     <w:noProof/>
                     <w:webHidden/>
                   </w:rPr>
-                  <w:instrText xml:space="preserve"> PAGEREF _Toc49327980 \h </w:instrText>
+                  <w:instrText xml:space="preserve"> PAGEREF _Toc49766090 \h </w:instrText>
                 </w:r>
                 <w:r>
                   <w:rPr>
@@ -763,7 +1274,271 @@
                     <w:noProof/>
                     <w:webHidden/>
                   </w:rPr>
-                  <w:t>4</w:t>
+                  <w:t>7</w:t>
+                </w:r>
+                <w:r>
+                  <w:rPr>
+                    <w:noProof/>
+                    <w:webHidden/>
+                  </w:rPr>
+                  <w:fldChar w:fldCharType="end"/>
+                </w:r>
+              </w:hyperlink>
+            </w:p>
+            <w:p>
+              <w:pPr>
+                <w:pStyle w:val="TOC3"/>
+                <w:tabs>
+                  <w:tab w:val="left" w:pos="1320"/>
+                  <w:tab w:val="right" w:leader="dot" w:pos="9628"/>
+                </w:tabs>
+                <w:rPr>
+                  <w:rFonts w:asciiTheme="minorHAnsi" w:eastAsiaTheme="minorEastAsia" w:hAnsiTheme="minorHAnsi" w:cstheme="minorBidi"/>
+                  <w:noProof/>
+                  <w:color w:val="auto"/>
+                  <w:sz w:val="22"/>
+                </w:rPr>
+              </w:pPr>
+              <w:hyperlink w:anchor="_Toc49766091" w:history="1">
+                <w:r>
+                  <w:rPr>
+                    <w:rStyle w:val="Hyperlink"/>
+                    <w:noProof/>
+                  </w:rPr>
+                  <w:t>3.3.1.</w:t>
+                </w:r>
+                <w:r>
+                  <w:rPr>
+                    <w:rFonts w:asciiTheme="minorHAnsi" w:eastAsiaTheme="minorEastAsia" w:hAnsiTheme="minorHAnsi" w:cstheme="minorBidi"/>
+                    <w:noProof/>
+                    <w:color w:val="auto"/>
+                    <w:sz w:val="22"/>
+                  </w:rPr>
+                  <w:tab/>
+                </w:r>
+                <w:r>
+                  <w:rPr>
+                    <w:rStyle w:val="Hyperlink"/>
+                    <w:noProof/>
+                  </w:rPr>
+                  <w:t>Atmospheric Sample Boxplot (auto-scale)</w:t>
+                </w:r>
+                <w:r>
+                  <w:rPr>
+                    <w:noProof/>
+                    <w:webHidden/>
+                  </w:rPr>
+                  <w:tab/>
+                </w:r>
+                <w:r>
+                  <w:rPr>
+                    <w:noProof/>
+                    <w:webHidden/>
+                  </w:rPr>
+                  <w:fldChar w:fldCharType="begin"/>
+                </w:r>
+                <w:r>
+                  <w:rPr>
+                    <w:noProof/>
+                    <w:webHidden/>
+                  </w:rPr>
+                  <w:instrText xml:space="preserve"> PAGEREF _Toc49766091 \h </w:instrText>
+                </w:r>
+                <w:r>
+                  <w:rPr>
+                    <w:noProof/>
+                    <w:webHidden/>
+                  </w:rPr>
+                </w:r>
+                <w:r>
+                  <w:rPr>
+                    <w:noProof/>
+                    <w:webHidden/>
+                  </w:rPr>
+                  <w:fldChar w:fldCharType="separate"/>
+                </w:r>
+                <w:r>
+                  <w:rPr>
+                    <w:noProof/>
+                    <w:webHidden/>
+                  </w:rPr>
+                  <w:t>7</w:t>
+                </w:r>
+                <w:r>
+                  <w:rPr>
+                    <w:noProof/>
+                    <w:webHidden/>
+                  </w:rPr>
+                  <w:fldChar w:fldCharType="end"/>
+                </w:r>
+              </w:hyperlink>
+            </w:p>
+            <w:p>
+              <w:pPr>
+                <w:pStyle w:val="TOC3"/>
+                <w:tabs>
+                  <w:tab w:val="left" w:pos="1320"/>
+                  <w:tab w:val="right" w:leader="dot" w:pos="9628"/>
+                </w:tabs>
+                <w:rPr>
+                  <w:rFonts w:asciiTheme="minorHAnsi" w:eastAsiaTheme="minorEastAsia" w:hAnsiTheme="minorHAnsi" w:cstheme="minorBidi"/>
+                  <w:noProof/>
+                  <w:color w:val="auto"/>
+                  <w:sz w:val="22"/>
+                </w:rPr>
+              </w:pPr>
+              <w:hyperlink w:anchor="_Toc49766092" w:history="1">
+                <w:r>
+                  <w:rPr>
+                    <w:rStyle w:val="Hyperlink"/>
+                    <w:noProof/>
+                  </w:rPr>
+                  <w:t>3.3.2.</w:t>
+                </w:r>
+                <w:r>
+                  <w:rPr>
+                    <w:rFonts w:asciiTheme="minorHAnsi" w:eastAsiaTheme="minorEastAsia" w:hAnsiTheme="minorHAnsi" w:cstheme="minorBidi"/>
+                    <w:noProof/>
+                    <w:color w:val="auto"/>
+                    <w:sz w:val="22"/>
+                  </w:rPr>
+                  <w:tab/>
+                </w:r>
+                <w:r>
+                  <w:rPr>
+                    <w:rStyle w:val="Hyperlink"/>
+                    <w:noProof/>
+                  </w:rPr>
+                  <w:t>Atmospheric Sample Boxplot (QC Control Lines)</w:t>
+                </w:r>
+                <w:r>
+                  <w:rPr>
+                    <w:noProof/>
+                    <w:webHidden/>
+                  </w:rPr>
+                  <w:tab/>
+                </w:r>
+                <w:r>
+                  <w:rPr>
+                    <w:noProof/>
+                    <w:webHidden/>
+                  </w:rPr>
+                  <w:fldChar w:fldCharType="begin"/>
+                </w:r>
+                <w:r>
+                  <w:rPr>
+                    <w:noProof/>
+                    <w:webHidden/>
+                  </w:rPr>
+                  <w:instrText xml:space="preserve"> PAGEREF _Toc49766092 \h </w:instrText>
+                </w:r>
+                <w:r>
+                  <w:rPr>
+                    <w:noProof/>
+                    <w:webHidden/>
+                  </w:rPr>
+                </w:r>
+                <w:r>
+                  <w:rPr>
+                    <w:noProof/>
+                    <w:webHidden/>
+                  </w:rPr>
+                  <w:fldChar w:fldCharType="separate"/>
+                </w:r>
+                <w:r>
+                  <w:rPr>
+                    <w:noProof/>
+                    <w:webHidden/>
+                  </w:rPr>
+                  <w:t>7</w:t>
+                </w:r>
+                <w:r>
+                  <w:rPr>
+                    <w:noProof/>
+                    <w:webHidden/>
+                  </w:rPr>
+                  <w:fldChar w:fldCharType="end"/>
+                </w:r>
+              </w:hyperlink>
+            </w:p>
+            <w:p>
+              <w:pPr>
+                <w:pStyle w:val="TOC3"/>
+                <w:tabs>
+                  <w:tab w:val="left" w:pos="1320"/>
+                  <w:tab w:val="right" w:leader="dot" w:pos="9628"/>
+                </w:tabs>
+                <w:rPr>
+                  <w:rFonts w:asciiTheme="minorHAnsi" w:eastAsiaTheme="minorEastAsia" w:hAnsiTheme="minorHAnsi" w:cstheme="minorBidi"/>
+                  <w:noProof/>
+                  <w:color w:val="auto"/>
+                  <w:sz w:val="22"/>
+                </w:rPr>
+              </w:pPr>
+              <w:hyperlink w:anchor="_Toc49766093" w:history="1">
+                <w:r>
+                  <w:rPr>
+                    <w:rStyle w:val="Hyperlink"/>
+                    <w:noProof/>
+                  </w:rPr>
+                  <w:t>3.3.3.</w:t>
+                </w:r>
+                <w:r>
+                  <w:rPr>
+                    <w:rFonts w:asciiTheme="minorHAnsi" w:eastAsiaTheme="minorEastAsia" w:hAnsiTheme="minorHAnsi" w:cstheme="minorBidi"/>
+                    <w:noProof/>
+                    <w:color w:val="auto"/>
+                    <w:sz w:val="22"/>
+                  </w:rPr>
+                  <w:tab/>
+                </w:r>
+                <w:r>
+                  <w:rPr>
+                    <w:rStyle w:val="Hyperlink"/>
+                    <w:noProof/>
+                  </w:rPr>
+                  <w:t>Descriptive Statistics</w:t>
+                </w:r>
+                <w:r>
+                  <w:rPr>
+                    <w:noProof/>
+                    <w:webHidden/>
+                  </w:rPr>
+                  <w:tab/>
+                </w:r>
+                <w:r>
+                  <w:rPr>
+                    <w:noProof/>
+                    <w:webHidden/>
+                  </w:rPr>
+                  <w:fldChar w:fldCharType="begin"/>
+                </w:r>
+                <w:r>
+                  <w:rPr>
+                    <w:noProof/>
+                    <w:webHidden/>
+                  </w:rPr>
+                  <w:instrText xml:space="preserve"> PAGEREF _Toc49766093 \h </w:instrText>
+                </w:r>
+                <w:r>
+                  <w:rPr>
+                    <w:noProof/>
+                    <w:webHidden/>
+                  </w:rPr>
+                </w:r>
+                <w:r>
+                  <w:rPr>
+                    <w:noProof/>
+                    <w:webHidden/>
+                  </w:rPr>
+                  <w:fldChar w:fldCharType="separate"/>
+                </w:r>
+                <w:r>
+                  <w:rPr>
+                    <w:noProof/>
+                    <w:webHidden/>
+                  </w:rPr>
+                  <w:t>8</w:t>
                 </w:r>
                 <w:r>
                   <w:rPr>
@@ -788,13 +1563,13 @@
                   <w:sz w:val="22"/>
                 </w:rPr>
               </w:pPr>
-              <w:hyperlink w:anchor="_Toc49327981" w:history="1">
+              <w:hyperlink w:anchor="_Toc49766094" w:history="1">
                 <w:r>
                   <w:rPr>
                     <w:rStyle w:val="Hyperlink"/>
                     <w:noProof/>
                   </w:rPr>
-                  <w:t>2.2.</w:t>
+                  <w:t>3.4.</w:t>
                 </w:r>
                 <w:r>
                   <w:rPr>
@@ -810,7 +1585,7 @@
                     <w:rStyle w:val="Hyperlink"/>
                     <w:noProof/>
                   </w:rPr>
-                  <w:t>Samples from Two Niskins for all Instruments</w:t>
+                  <w:t>Atmospheric Sample: One Instrument</w:t>
                 </w:r>
                 <w:r>
                   <w:rPr>
@@ -831,7 +1606,7 @@
                     <w:noProof/>
                     <w:webHidden/>
                   </w:rPr>
-                  <w:instrText xml:space="preserve"> PAGEREF _Toc49327981 \h </w:instrText>
+                  <w:instrText xml:space="preserve"> PAGEREF _Toc49766094 \h </w:instrText>
                 </w:r>
                 <w:r>
                   <w:rPr>
@@ -851,7 +1626,887 @@
                     <w:noProof/>
                     <w:webHidden/>
                   </w:rPr>
-                  <w:t>5</w:t>
+                  <w:t>8</w:t>
+                </w:r>
+                <w:r>
+                  <w:rPr>
+                    <w:noProof/>
+                    <w:webHidden/>
+                  </w:rPr>
+                  <w:fldChar w:fldCharType="end"/>
+                </w:r>
+              </w:hyperlink>
+            </w:p>
+            <w:p>
+              <w:pPr>
+                <w:pStyle w:val="TOC3"/>
+                <w:tabs>
+                  <w:tab w:val="left" w:pos="1320"/>
+                  <w:tab w:val="right" w:leader="dot" w:pos="9628"/>
+                </w:tabs>
+                <w:rPr>
+                  <w:rFonts w:asciiTheme="minorHAnsi" w:eastAsiaTheme="minorEastAsia" w:hAnsiTheme="minorHAnsi" w:cstheme="minorBidi"/>
+                  <w:noProof/>
+                  <w:color w:val="auto"/>
+                  <w:sz w:val="22"/>
+                </w:rPr>
+              </w:pPr>
+              <w:hyperlink w:anchor="_Toc49766095" w:history="1">
+                <w:r>
+                  <w:rPr>
+                    <w:rStyle w:val="Hyperlink"/>
+                    <w:noProof/>
+                  </w:rPr>
+                  <w:t>3.4.1.</w:t>
+                </w:r>
+                <w:r>
+                  <w:rPr>
+                    <w:rFonts w:asciiTheme="minorHAnsi" w:eastAsiaTheme="minorEastAsia" w:hAnsiTheme="minorHAnsi" w:cstheme="minorBidi"/>
+                    <w:noProof/>
+                    <w:color w:val="auto"/>
+                    <w:sz w:val="22"/>
+                  </w:rPr>
+                  <w:tab/>
+                </w:r>
+                <w:r>
+                  <w:rPr>
+                    <w:rStyle w:val="Hyperlink"/>
+                    <w:noProof/>
+                  </w:rPr>
+                  <w:t>Atmospheric Sample: Instrument New B (auto-scale)</w:t>
+                </w:r>
+                <w:r>
+                  <w:rPr>
+                    <w:noProof/>
+                    <w:webHidden/>
+                  </w:rPr>
+                  <w:tab/>
+                </w:r>
+                <w:r>
+                  <w:rPr>
+                    <w:noProof/>
+                    <w:webHidden/>
+                  </w:rPr>
+                  <w:fldChar w:fldCharType="begin"/>
+                </w:r>
+                <w:r>
+                  <w:rPr>
+                    <w:noProof/>
+                    <w:webHidden/>
+                  </w:rPr>
+                  <w:instrText xml:space="preserve"> PAGEREF _Toc49766095 \h </w:instrText>
+                </w:r>
+                <w:r>
+                  <w:rPr>
+                    <w:noProof/>
+                    <w:webHidden/>
+                  </w:rPr>
+                </w:r>
+                <w:r>
+                  <w:rPr>
+                    <w:noProof/>
+                    <w:webHidden/>
+                  </w:rPr>
+                  <w:fldChar w:fldCharType="separate"/>
+                </w:r>
+                <w:r>
+                  <w:rPr>
+                    <w:noProof/>
+                    <w:webHidden/>
+                  </w:rPr>
+                  <w:t>8</w:t>
+                </w:r>
+                <w:r>
+                  <w:rPr>
+                    <w:noProof/>
+                    <w:webHidden/>
+                  </w:rPr>
+                  <w:fldChar w:fldCharType="end"/>
+                </w:r>
+              </w:hyperlink>
+            </w:p>
+            <w:p>
+              <w:pPr>
+                <w:pStyle w:val="TOC3"/>
+                <w:tabs>
+                  <w:tab w:val="left" w:pos="1320"/>
+                  <w:tab w:val="right" w:leader="dot" w:pos="9628"/>
+                </w:tabs>
+                <w:rPr>
+                  <w:rFonts w:asciiTheme="minorHAnsi" w:eastAsiaTheme="minorEastAsia" w:hAnsiTheme="minorHAnsi" w:cstheme="minorBidi"/>
+                  <w:noProof/>
+                  <w:color w:val="auto"/>
+                  <w:sz w:val="22"/>
+                </w:rPr>
+              </w:pPr>
+              <w:hyperlink w:anchor="_Toc49766096" w:history="1">
+                <w:r>
+                  <w:rPr>
+                    <w:rStyle w:val="Hyperlink"/>
+                    <w:noProof/>
+                  </w:rPr>
+                  <w:t>3.4.2.</w:t>
+                </w:r>
+                <w:r>
+                  <w:rPr>
+                    <w:rFonts w:asciiTheme="minorHAnsi" w:eastAsiaTheme="minorEastAsia" w:hAnsiTheme="minorHAnsi" w:cstheme="minorBidi"/>
+                    <w:noProof/>
+                    <w:color w:val="auto"/>
+                    <w:sz w:val="22"/>
+                  </w:rPr>
+                  <w:tab/>
+                </w:r>
+                <w:r>
+                  <w:rPr>
+                    <w:rStyle w:val="Hyperlink"/>
+                    <w:noProof/>
+                  </w:rPr>
+                  <w:t>Atmospheric Sample: Instrument New B (auto-scale)</w:t>
+                </w:r>
+                <w:r>
+                  <w:rPr>
+                    <w:noProof/>
+                    <w:webHidden/>
+                  </w:rPr>
+                  <w:tab/>
+                </w:r>
+                <w:r>
+                  <w:rPr>
+                    <w:noProof/>
+                    <w:webHidden/>
+                  </w:rPr>
+                  <w:fldChar w:fldCharType="begin"/>
+                </w:r>
+                <w:r>
+                  <w:rPr>
+                    <w:noProof/>
+                    <w:webHidden/>
+                  </w:rPr>
+                  <w:instrText xml:space="preserve"> PAGEREF _Toc49766096 \h </w:instrText>
+                </w:r>
+                <w:r>
+                  <w:rPr>
+                    <w:noProof/>
+                    <w:webHidden/>
+                  </w:rPr>
+                </w:r>
+                <w:r>
+                  <w:rPr>
+                    <w:noProof/>
+                    <w:webHidden/>
+                  </w:rPr>
+                  <w:fldChar w:fldCharType="separate"/>
+                </w:r>
+                <w:r>
+                  <w:rPr>
+                    <w:noProof/>
+                    <w:webHidden/>
+                  </w:rPr>
+                  <w:t>9</w:t>
+                </w:r>
+                <w:r>
+                  <w:rPr>
+                    <w:noProof/>
+                    <w:webHidden/>
+                  </w:rPr>
+                  <w:fldChar w:fldCharType="end"/>
+                </w:r>
+              </w:hyperlink>
+            </w:p>
+            <w:p>
+              <w:pPr>
+                <w:pStyle w:val="TOC3"/>
+                <w:tabs>
+                  <w:tab w:val="left" w:pos="1320"/>
+                  <w:tab w:val="right" w:leader="dot" w:pos="9628"/>
+                </w:tabs>
+                <w:rPr>
+                  <w:rFonts w:asciiTheme="minorHAnsi" w:eastAsiaTheme="minorEastAsia" w:hAnsiTheme="minorHAnsi" w:cstheme="minorBidi"/>
+                  <w:noProof/>
+                  <w:color w:val="auto"/>
+                  <w:sz w:val="22"/>
+                </w:rPr>
+              </w:pPr>
+              <w:hyperlink w:anchor="_Toc49766097" w:history="1">
+                <w:r>
+                  <w:rPr>
+                    <w:rStyle w:val="Hyperlink"/>
+                    <w:noProof/>
+                  </w:rPr>
+                  <w:t>3.4.3.</w:t>
+                </w:r>
+                <w:r>
+                  <w:rPr>
+                    <w:rFonts w:asciiTheme="minorHAnsi" w:eastAsiaTheme="minorEastAsia" w:hAnsiTheme="minorHAnsi" w:cstheme="minorBidi"/>
+                    <w:noProof/>
+                    <w:color w:val="auto"/>
+                    <w:sz w:val="22"/>
+                  </w:rPr>
+                  <w:tab/>
+                </w:r>
+                <w:r>
+                  <w:rPr>
+                    <w:rStyle w:val="Hyperlink"/>
+                    <w:noProof/>
+                  </w:rPr>
+                  <w:t>Atmospheric Sample: Instrument New B Boxplot (QC Control Limits)</w:t>
+                </w:r>
+                <w:r>
+                  <w:rPr>
+                    <w:noProof/>
+                    <w:webHidden/>
+                  </w:rPr>
+                  <w:tab/>
+                </w:r>
+                <w:r>
+                  <w:rPr>
+                    <w:noProof/>
+                    <w:webHidden/>
+                  </w:rPr>
+                  <w:fldChar w:fldCharType="begin"/>
+                </w:r>
+                <w:r>
+                  <w:rPr>
+                    <w:noProof/>
+                    <w:webHidden/>
+                  </w:rPr>
+                  <w:instrText xml:space="preserve"> PAGEREF _Toc49766097 \h </w:instrText>
+                </w:r>
+                <w:r>
+                  <w:rPr>
+                    <w:noProof/>
+                    <w:webHidden/>
+                  </w:rPr>
+                </w:r>
+                <w:r>
+                  <w:rPr>
+                    <w:noProof/>
+                    <w:webHidden/>
+                  </w:rPr>
+                  <w:fldChar w:fldCharType="separate"/>
+                </w:r>
+                <w:r>
+                  <w:rPr>
+                    <w:noProof/>
+                    <w:webHidden/>
+                  </w:rPr>
+                  <w:t>9</w:t>
+                </w:r>
+                <w:r>
+                  <w:rPr>
+                    <w:noProof/>
+                    <w:webHidden/>
+                  </w:rPr>
+                  <w:fldChar w:fldCharType="end"/>
+                </w:r>
+              </w:hyperlink>
+            </w:p>
+            <w:p>
+              <w:pPr>
+                <w:pStyle w:val="TOC2"/>
+                <w:tabs>
+                  <w:tab w:val="left" w:pos="880"/>
+                  <w:tab w:val="right" w:leader="dot" w:pos="9628"/>
+                </w:tabs>
+                <w:rPr>
+                  <w:rFonts w:asciiTheme="minorHAnsi" w:eastAsiaTheme="minorEastAsia" w:hAnsiTheme="minorHAnsi" w:cstheme="minorBidi"/>
+                  <w:noProof/>
+                  <w:color w:val="auto"/>
+                  <w:sz w:val="22"/>
+                </w:rPr>
+              </w:pPr>
+              <w:hyperlink w:anchor="_Toc49766098" w:history="1">
+                <w:r>
+                  <w:rPr>
+                    <w:rStyle w:val="Hyperlink"/>
+                    <w:noProof/>
+                  </w:rPr>
+                  <w:t>3.5.</w:t>
+                </w:r>
+                <w:r>
+                  <w:rPr>
+                    <w:rFonts w:asciiTheme="minorHAnsi" w:eastAsiaTheme="minorEastAsia" w:hAnsiTheme="minorHAnsi" w:cstheme="minorBidi"/>
+                    <w:noProof/>
+                    <w:color w:val="auto"/>
+                    <w:sz w:val="22"/>
+                  </w:rPr>
+                  <w:tab/>
+                </w:r>
+                <w:r>
+                  <w:rPr>
+                    <w:rStyle w:val="Hyperlink"/>
+                    <w:noProof/>
+                  </w:rPr>
+                  <w:t>Water Profile Comparison</w:t>
+                </w:r>
+                <w:r>
+                  <w:rPr>
+                    <w:noProof/>
+                    <w:webHidden/>
+                  </w:rPr>
+                  <w:tab/>
+                </w:r>
+                <w:r>
+                  <w:rPr>
+                    <w:noProof/>
+                    <w:webHidden/>
+                  </w:rPr>
+                  <w:fldChar w:fldCharType="begin"/>
+                </w:r>
+                <w:r>
+                  <w:rPr>
+                    <w:noProof/>
+                    <w:webHidden/>
+                  </w:rPr>
+                  <w:instrText xml:space="preserve"> PAGEREF _Toc49766098 \h </w:instrText>
+                </w:r>
+                <w:r>
+                  <w:rPr>
+                    <w:noProof/>
+                    <w:webHidden/>
+                  </w:rPr>
+                </w:r>
+                <w:r>
+                  <w:rPr>
+                    <w:noProof/>
+                    <w:webHidden/>
+                  </w:rPr>
+                  <w:fldChar w:fldCharType="separate"/>
+                </w:r>
+                <w:r>
+                  <w:rPr>
+                    <w:noProof/>
+                    <w:webHidden/>
+                  </w:rPr>
+                  <w:t>10</w:t>
+                </w:r>
+                <w:r>
+                  <w:rPr>
+                    <w:noProof/>
+                    <w:webHidden/>
+                  </w:rPr>
+                  <w:fldChar w:fldCharType="end"/>
+                </w:r>
+              </w:hyperlink>
+            </w:p>
+            <w:p>
+              <w:pPr>
+                <w:pStyle w:val="TOC3"/>
+                <w:tabs>
+                  <w:tab w:val="left" w:pos="1320"/>
+                  <w:tab w:val="right" w:leader="dot" w:pos="9628"/>
+                </w:tabs>
+                <w:rPr>
+                  <w:rFonts w:asciiTheme="minorHAnsi" w:eastAsiaTheme="minorEastAsia" w:hAnsiTheme="minorHAnsi" w:cstheme="minorBidi"/>
+                  <w:noProof/>
+                  <w:color w:val="auto"/>
+                  <w:sz w:val="22"/>
+                </w:rPr>
+              </w:pPr>
+              <w:hyperlink w:anchor="_Toc49766099" w:history="1">
+                <w:r>
+                  <w:rPr>
+                    <w:rStyle w:val="Hyperlink"/>
+                    <w:noProof/>
+                  </w:rPr>
+                  <w:t>3.5.1.</w:t>
+                </w:r>
+                <w:r>
+                  <w:rPr>
+                    <w:rFonts w:asciiTheme="minorHAnsi" w:eastAsiaTheme="minorEastAsia" w:hAnsiTheme="minorHAnsi" w:cstheme="minorBidi"/>
+                    <w:noProof/>
+                    <w:color w:val="auto"/>
+                    <w:sz w:val="22"/>
+                  </w:rPr>
+                  <w:tab/>
+                </w:r>
+                <w:r>
+                  <w:rPr>
+                    <w:rStyle w:val="Hyperlink"/>
+                    <w:noProof/>
+                  </w:rPr>
+                  <w:t>Water Profile Plot</w:t>
+                </w:r>
+                <w:r>
+                  <w:rPr>
+                    <w:noProof/>
+                    <w:webHidden/>
+                  </w:rPr>
+                  <w:tab/>
+                </w:r>
+                <w:r>
+                  <w:rPr>
+                    <w:noProof/>
+                    <w:webHidden/>
+                  </w:rPr>
+                  <w:fldChar w:fldCharType="begin"/>
+                </w:r>
+                <w:r>
+                  <w:rPr>
+                    <w:noProof/>
+                    <w:webHidden/>
+                  </w:rPr>
+                  <w:instrText xml:space="preserve"> PAGEREF _Toc49766099 \h </w:instrText>
+                </w:r>
+                <w:r>
+                  <w:rPr>
+                    <w:noProof/>
+                    <w:webHidden/>
+                  </w:rPr>
+                </w:r>
+                <w:r>
+                  <w:rPr>
+                    <w:noProof/>
+                    <w:webHidden/>
+                  </w:rPr>
+                  <w:fldChar w:fldCharType="separate"/>
+                </w:r>
+                <w:r>
+                  <w:rPr>
+                    <w:noProof/>
+                    <w:webHidden/>
+                  </w:rPr>
+                  <w:t>10</w:t>
+                </w:r>
+                <w:r>
+                  <w:rPr>
+                    <w:noProof/>
+                    <w:webHidden/>
+                  </w:rPr>
+                  <w:fldChar w:fldCharType="end"/>
+                </w:r>
+              </w:hyperlink>
+            </w:p>
+            <w:p>
+              <w:pPr>
+                <w:pStyle w:val="TOC3"/>
+                <w:tabs>
+                  <w:tab w:val="left" w:pos="1320"/>
+                  <w:tab w:val="right" w:leader="dot" w:pos="9628"/>
+                </w:tabs>
+                <w:rPr>
+                  <w:rFonts w:asciiTheme="minorHAnsi" w:eastAsiaTheme="minorEastAsia" w:hAnsiTheme="minorHAnsi" w:cstheme="minorBidi"/>
+                  <w:noProof/>
+                  <w:color w:val="auto"/>
+                  <w:sz w:val="22"/>
+                </w:rPr>
+              </w:pPr>
+              <w:hyperlink w:anchor="_Toc49766104" w:history="1">
+                <w:r>
+                  <w:rPr>
+                    <w:rStyle w:val="Hyperlink"/>
+                    <w:noProof/>
+                  </w:rPr>
+                  <w:t>3.5.2.</w:t>
+                </w:r>
+                <w:r>
+                  <w:rPr>
+                    <w:rFonts w:asciiTheme="minorHAnsi" w:eastAsiaTheme="minorEastAsia" w:hAnsiTheme="minorHAnsi" w:cstheme="minorBidi"/>
+                    <w:noProof/>
+                    <w:color w:val="auto"/>
+                    <w:sz w:val="22"/>
+                  </w:rPr>
+                  <w:tab/>
+                </w:r>
+                <w:r>
+                  <w:rPr>
+                    <w:rStyle w:val="Hyperlink"/>
+                    <w:noProof/>
+                  </w:rPr>
+                  <w:t>T-Test Comparison of Means at specific depths</w:t>
+                </w:r>
+                <w:r>
+                  <w:rPr>
+                    <w:noProof/>
+                    <w:webHidden/>
+                  </w:rPr>
+                  <w:tab/>
+                </w:r>
+                <w:r>
+                  <w:rPr>
+                    <w:noProof/>
+                    <w:webHidden/>
+                  </w:rPr>
+                  <w:fldChar w:fldCharType="begin"/>
+                </w:r>
+                <w:r>
+                  <w:rPr>
+                    <w:noProof/>
+                    <w:webHidden/>
+                  </w:rPr>
+                  <w:instrText xml:space="preserve"> PAGEREF _Toc49766104 \h </w:instrText>
+                </w:r>
+                <w:r>
+                  <w:rPr>
+                    <w:noProof/>
+                    <w:webHidden/>
+                  </w:rPr>
+                </w:r>
+                <w:r>
+                  <w:rPr>
+                    <w:noProof/>
+                    <w:webHidden/>
+                  </w:rPr>
+                  <w:fldChar w:fldCharType="separate"/>
+                </w:r>
+                <w:r>
+                  <w:rPr>
+                    <w:noProof/>
+                    <w:webHidden/>
+                  </w:rPr>
+                  <w:t>10</w:t>
+                </w:r>
+                <w:r>
+                  <w:rPr>
+                    <w:noProof/>
+                    <w:webHidden/>
+                  </w:rPr>
+                  <w:fldChar w:fldCharType="end"/>
+                </w:r>
+              </w:hyperlink>
+            </w:p>
+            <w:p>
+              <w:pPr>
+                <w:pStyle w:val="TOC2"/>
+                <w:tabs>
+                  <w:tab w:val="left" w:pos="880"/>
+                  <w:tab w:val="right" w:leader="dot" w:pos="9628"/>
+                </w:tabs>
+                <w:rPr>
+                  <w:rFonts w:asciiTheme="minorHAnsi" w:eastAsiaTheme="minorEastAsia" w:hAnsiTheme="minorHAnsi" w:cstheme="minorBidi"/>
+                  <w:noProof/>
+                  <w:color w:val="auto"/>
+                  <w:sz w:val="22"/>
+                </w:rPr>
+              </w:pPr>
+              <w:hyperlink w:anchor="_Toc49766105" w:history="1">
+                <w:r>
+                  <w:rPr>
+                    <w:rStyle w:val="Hyperlink"/>
+                    <w:noProof/>
+                  </w:rPr>
+                  <w:t>3.6.</w:t>
+                </w:r>
+                <w:r>
+                  <w:rPr>
+                    <w:rFonts w:asciiTheme="minorHAnsi" w:eastAsiaTheme="minorEastAsia" w:hAnsiTheme="minorHAnsi" w:cstheme="minorBidi"/>
+                    <w:noProof/>
+                    <w:color w:val="auto"/>
+                    <w:sz w:val="22"/>
+                  </w:rPr>
+                  <w:tab/>
+                </w:r>
+                <w:r>
+                  <w:rPr>
+                    <w:rStyle w:val="Hyperlink"/>
+                    <w:noProof/>
+                  </w:rPr>
+                  <w:t>Repeated Deep Sample Measurement: 2</w:t>
+                </w:r>
+                <w:r>
+                  <w:rPr>
+                    <w:noProof/>
+                    <w:webHidden/>
+                  </w:rPr>
+                  <w:tab/>
+                </w:r>
+                <w:r>
+                  <w:rPr>
+                    <w:noProof/>
+                    <w:webHidden/>
+                  </w:rPr>
+                  <w:fldChar w:fldCharType="begin"/>
+                </w:r>
+                <w:r>
+                  <w:rPr>
+                    <w:noProof/>
+                    <w:webHidden/>
+                  </w:rPr>
+                  <w:instrText xml:space="preserve"> PAGEREF _Toc49766105 \h </w:instrText>
+                </w:r>
+                <w:r>
+                  <w:rPr>
+                    <w:noProof/>
+                    <w:webHidden/>
+                  </w:rPr>
+                </w:r>
+                <w:r>
+                  <w:rPr>
+                    <w:noProof/>
+                    <w:webHidden/>
+                  </w:rPr>
+                  <w:fldChar w:fldCharType="separate"/>
+                </w:r>
+                <w:r>
+                  <w:rPr>
+                    <w:noProof/>
+                    <w:webHidden/>
+                  </w:rPr>
+                  <w:t>11</w:t>
+                </w:r>
+                <w:r>
+                  <w:rPr>
+                    <w:noProof/>
+                    <w:webHidden/>
+                  </w:rPr>
+                  <w:fldChar w:fldCharType="end"/>
+                </w:r>
+              </w:hyperlink>
+            </w:p>
+            <w:p>
+              <w:pPr>
+                <w:pStyle w:val="TOC3"/>
+                <w:tabs>
+                  <w:tab w:val="left" w:pos="1320"/>
+                  <w:tab w:val="right" w:leader="dot" w:pos="9628"/>
+                </w:tabs>
+                <w:rPr>
+                  <w:rFonts w:asciiTheme="minorHAnsi" w:eastAsiaTheme="minorEastAsia" w:hAnsiTheme="minorHAnsi" w:cstheme="minorBidi"/>
+                  <w:noProof/>
+                  <w:color w:val="auto"/>
+                  <w:sz w:val="22"/>
+                </w:rPr>
+              </w:pPr>
+              <w:hyperlink w:anchor="_Toc49766106" w:history="1">
+                <w:r>
+                  <w:rPr>
+                    <w:rStyle w:val="Hyperlink"/>
+                    <w:noProof/>
+                  </w:rPr>
+                  <w:t>3.6.1.</w:t>
+                </w:r>
+                <w:r>
+                  <w:rPr>
+                    <w:rFonts w:asciiTheme="minorHAnsi" w:eastAsiaTheme="minorEastAsia" w:hAnsiTheme="minorHAnsi" w:cstheme="minorBidi"/>
+                    <w:noProof/>
+                    <w:color w:val="auto"/>
+                    <w:sz w:val="22"/>
+                  </w:rPr>
+                  <w:tab/>
+                </w:r>
+                <w:r>
+                  <w:rPr>
+                    <w:rStyle w:val="Hyperlink"/>
+                    <w:noProof/>
+                  </w:rPr>
+                  <w:t>Deployment 2 Replicates Boxplot</w:t>
+                </w:r>
+                <w:r>
+                  <w:rPr>
+                    <w:noProof/>
+                    <w:webHidden/>
+                  </w:rPr>
+                  <w:tab/>
+                </w:r>
+                <w:r>
+                  <w:rPr>
+                    <w:noProof/>
+                    <w:webHidden/>
+                  </w:rPr>
+                  <w:fldChar w:fldCharType="begin"/>
+                </w:r>
+                <w:r>
+                  <w:rPr>
+                    <w:noProof/>
+                    <w:webHidden/>
+                  </w:rPr>
+                  <w:instrText xml:space="preserve"> PAGEREF _Toc49766106 \h </w:instrText>
+                </w:r>
+                <w:r>
+                  <w:rPr>
+                    <w:noProof/>
+                    <w:webHidden/>
+                  </w:rPr>
+                </w:r>
+                <w:r>
+                  <w:rPr>
+                    <w:noProof/>
+                    <w:webHidden/>
+                  </w:rPr>
+                  <w:fldChar w:fldCharType="separate"/>
+                </w:r>
+                <w:r>
+                  <w:rPr>
+                    <w:noProof/>
+                    <w:webHidden/>
+                  </w:rPr>
+                  <w:t>11</w:t>
+                </w:r>
+                <w:r>
+                  <w:rPr>
+                    <w:noProof/>
+                    <w:webHidden/>
+                  </w:rPr>
+                  <w:fldChar w:fldCharType="end"/>
+                </w:r>
+              </w:hyperlink>
+            </w:p>
+            <w:p>
+              <w:pPr>
+                <w:pStyle w:val="TOC3"/>
+                <w:tabs>
+                  <w:tab w:val="left" w:pos="1320"/>
+                  <w:tab w:val="right" w:leader="dot" w:pos="9628"/>
+                </w:tabs>
+                <w:rPr>
+                  <w:rFonts w:asciiTheme="minorHAnsi" w:eastAsiaTheme="minorEastAsia" w:hAnsiTheme="minorHAnsi" w:cstheme="minorBidi"/>
+                  <w:noProof/>
+                  <w:color w:val="auto"/>
+                  <w:sz w:val="22"/>
+                </w:rPr>
+              </w:pPr>
+              <w:hyperlink w:anchor="_Toc49766107" w:history="1">
+                <w:r>
+                  <w:rPr>
+                    <w:rStyle w:val="Hyperlink"/>
+                    <w:noProof/>
+                  </w:rPr>
+                  <w:t>3.6.2.</w:t>
+                </w:r>
+                <w:r>
+                  <w:rPr>
+                    <w:rFonts w:asciiTheme="minorHAnsi" w:eastAsiaTheme="minorEastAsia" w:hAnsiTheme="minorHAnsi" w:cstheme="minorBidi"/>
+                    <w:noProof/>
+                    <w:color w:val="auto"/>
+                    <w:sz w:val="22"/>
+                  </w:rPr>
+                  <w:tab/>
+                </w:r>
+                <w:r>
+                  <w:rPr>
+                    <w:rStyle w:val="Hyperlink"/>
+                    <w:noProof/>
+                  </w:rPr>
+                  <w:t>T-Test Comparison of Means</w:t>
+                </w:r>
+                <w:r>
+                  <w:rPr>
+                    <w:noProof/>
+                    <w:webHidden/>
+                  </w:rPr>
+                  <w:tab/>
+                </w:r>
+                <w:r>
+                  <w:rPr>
+                    <w:noProof/>
+                    <w:webHidden/>
+                  </w:rPr>
+                  <w:fldChar w:fldCharType="begin"/>
+                </w:r>
+                <w:r>
+                  <w:rPr>
+                    <w:noProof/>
+                    <w:webHidden/>
+                  </w:rPr>
+                  <w:instrText xml:space="preserve"> PAGEREF _Toc49766107 \h </w:instrText>
+                </w:r>
+                <w:r>
+                  <w:rPr>
+                    <w:noProof/>
+                    <w:webHidden/>
+                  </w:rPr>
+                </w:r>
+                <w:r>
+                  <w:rPr>
+                    <w:noProof/>
+                    <w:webHidden/>
+                  </w:rPr>
+                  <w:fldChar w:fldCharType="separate"/>
+                </w:r>
+                <w:r>
+                  <w:rPr>
+                    <w:noProof/>
+                    <w:webHidden/>
+                  </w:rPr>
+                  <w:t>11</w:t>
+                </w:r>
+                <w:r>
+                  <w:rPr>
+                    <w:noProof/>
+                    <w:webHidden/>
+                  </w:rPr>
+                  <w:fldChar w:fldCharType="end"/>
+                </w:r>
+              </w:hyperlink>
+            </w:p>
+            <w:p>
+              <w:pPr>
+                <w:pStyle w:val="TOC1"/>
+                <w:tabs>
+                  <w:tab w:val="left" w:pos="480"/>
+                  <w:tab w:val="right" w:leader="dot" w:pos="9628"/>
+                </w:tabs>
+                <w:rPr>
+                  <w:rFonts w:asciiTheme="minorHAnsi" w:eastAsiaTheme="minorEastAsia" w:hAnsiTheme="minorHAnsi" w:cstheme="minorBidi"/>
+                  <w:noProof/>
+                  <w:color w:val="auto"/>
+                  <w:sz w:val="22"/>
+                </w:rPr>
+              </w:pPr>
+              <w:hyperlink w:anchor="_Toc49766108" w:history="1">
+                <w:r>
+                  <w:rPr>
+                    <w:rStyle w:val="Hyperlink"/>
+                    <w:noProof/>
+                  </w:rPr>
+                  <w:t>4.</w:t>
+                </w:r>
+                <w:r>
+                  <w:rPr>
+                    <w:rFonts w:asciiTheme="minorHAnsi" w:eastAsiaTheme="minorEastAsia" w:hAnsiTheme="minorHAnsi" w:cstheme="minorBidi"/>
+                    <w:noProof/>
+                    <w:color w:val="auto"/>
+                    <w:sz w:val="22"/>
+                  </w:rPr>
+                  <w:tab/>
+                </w:r>
+                <w:r>
+                  <w:rPr>
+                    <w:rStyle w:val="Hyperlink"/>
+                    <w:noProof/>
+                  </w:rPr>
+                  <w:t>Discussion</w:t>
+                </w:r>
+                <w:r>
+                  <w:rPr>
+                    <w:noProof/>
+                    <w:webHidden/>
+                  </w:rPr>
+                  <w:tab/>
+                </w:r>
+                <w:r>
+                  <w:rPr>
+                    <w:noProof/>
+                    <w:webHidden/>
+                  </w:rPr>
+                  <w:fldChar w:fldCharType="begin"/>
+                </w:r>
+                <w:r>
+                  <w:rPr>
+                    <w:noProof/>
+                    <w:webHidden/>
+                  </w:rPr>
+                  <w:instrText xml:space="preserve"> PAGEREF _Toc49766108 \h </w:instrText>
+                </w:r>
+                <w:r>
+                  <w:rPr>
+                    <w:noProof/>
+                    <w:webHidden/>
+                  </w:rPr>
+                </w:r>
+                <w:r>
+                  <w:rPr>
+                    <w:noProof/>
+                    <w:webHidden/>
+                  </w:rPr>
+                  <w:fldChar w:fldCharType="separate"/>
+                </w:r>
+                <w:r>
+                  <w:rPr>
+                    <w:noProof/>
+                    <w:webHidden/>
+                  </w:rPr>
+                  <w:t>12</w:t>
                 </w:r>
                 <w:r>
                   <w:rPr>
@@ -887,16 +2542,76 @@
     <w:bookmarkEnd w:id="1" w:displacedByCustomXml="prev"/>
     <w:p>
       <w:pPr>
+        <w:pStyle w:val="BodyText"/>
+        <w:rPr>
+          <w:noProof/>
+        </w:rPr>
+      </w:pPr>
+    </w:p>
+    <w:p>
+      <w:pPr>
         <w:pStyle w:val="Heading1"/>
         <w:pageBreakBefore/>
         <w:ind w:left="357" w:hanging="357"/>
       </w:pPr>
-      <w:bookmarkStart w:id="3" w:name="_Toc49327976"/>
+      <w:bookmarkStart w:id="3" w:name="_Toc49766079"/>
       <w:r>
         <w:lastRenderedPageBreak/>
-        <w:t>Testing</w:t>
+        <w:t>One Page Summary</w:t>
       </w:r>
       <w:bookmarkEnd w:id="3"/>
+    </w:p>
+    <w:p>
+      <w:pPr>
+        <w:pStyle w:val="BodyText"/>
+      </w:pPr>
+      <w:r>
+        <w:t>The new dissolved oxygen instruments perform just as well as the old instrument, perhaps to an even greater degree of precision.</w:t>
+      </w:r>
+    </w:p>
+    <w:p>
+      <w:pPr>
+        <w:pStyle w:val="BodyText"/>
+      </w:pPr>
+    </w:p>
+    <w:p>
+      <w:pPr>
+        <w:pStyle w:val="Heading1"/>
+        <w:pageBreakBefore/>
+        <w:ind w:left="357" w:hanging="357"/>
+      </w:pPr>
+      <w:bookmarkStart w:id="4" w:name="_Toc49766080"/>
+      <w:r>
+        <w:lastRenderedPageBreak/>
+        <w:t>Methods</w:t>
+      </w:r>
+      <w:bookmarkEnd w:id="4"/>
+    </w:p>
+    <w:p>
+      <w:pPr>
+        <w:pStyle w:val="BodyText"/>
+      </w:pPr>
+      <w:r>
+        <w:t xml:space="preserve">The dissolved oxygen instruments were setup in the wet/clean laboratory on RV Investigator main deck. </w:t>
+      </w:r>
+    </w:p>
+    <w:p>
+      <w:pPr>
+        <w:pStyle w:val="BodyText"/>
+      </w:pPr>
+    </w:p>
+    <w:p>
+      <w:pPr>
+        <w:pStyle w:val="Heading1"/>
+        <w:pageBreakBefore/>
+        <w:ind w:left="357" w:hanging="357"/>
+      </w:pPr>
+      <w:bookmarkStart w:id="5" w:name="_Toc49766081"/>
+      <w:r>
+        <w:lastRenderedPageBreak/>
+        <w:t>Results</w:t>
+      </w:r>
+      <w:bookmarkEnd w:id="5"/>
     </w:p>
     <w:p>
       <w:pPr>
@@ -907,20 +2622,21 @@
         </w:numPr>
         <w:ind w:left="567" w:hanging="431"/>
       </w:pPr>
-      <w:bookmarkStart w:id="4" w:name="_Toc49327977"/>
+      <w:bookmarkStart w:id="6" w:name="_Toc49766082"/>
       <w:r>
         <w:t>Experiments Summary</w:t>
       </w:r>
-      <w:bookmarkEnd w:id="4"/>
+      <w:bookmarkEnd w:id="6"/>
     </w:p>
     <w:tbl>
       <w:tblPr>
         <w:tblStyle w:val="TableCSIRO"/>
-        <w:tblW w:w="9704" w:type="dxa"/>
+        <w:tblW w:w="9959" w:type="dxa"/>
+        <w:tblInd w:w="-142" w:type="dxa"/>
         <w:tblLook w:val="04A0" w:firstRow="1" w:lastRow="0" w:firstColumn="1" w:lastColumn="0" w:noHBand="0" w:noVBand="1"/>
       </w:tblPr>
       <w:tblGrid>
-        <w:gridCol w:w="7542"/>
+        <w:gridCol w:w="7797"/>
         <w:gridCol w:w="2162"/>
       </w:tblGrid>
       <w:tr>
@@ -931,7 +2647,7 @@
         <w:tc>
           <w:tcPr>
             <w:cnfStyle w:val="001000000000" w:firstRow="0" w:lastRow="0" w:firstColumn="1" w:lastColumn="0" w:oddVBand="0" w:evenVBand="0" w:oddHBand="0" w:evenHBand="0" w:firstRowFirstColumn="0" w:firstRowLastColumn="0" w:lastRowFirstColumn="0" w:lastRowLastColumn="0"/>
-            <w:tcW w:w="7542" w:type="dxa"/>
+            <w:tcW w:w="7797" w:type="dxa"/>
           </w:tcPr>
           <w:p>
             <w:pPr>
@@ -981,7 +2697,7 @@
         <w:tc>
           <w:tcPr>
             <w:cnfStyle w:val="001000000000" w:firstRow="0" w:lastRow="0" w:firstColumn="1" w:lastColumn="0" w:oddVBand="0" w:evenVBand="0" w:oddHBand="0" w:evenHBand="0" w:firstRowFirstColumn="0" w:firstRowLastColumn="0" w:lastRowFirstColumn="0" w:lastRowLastColumn="0"/>
-            <w:tcW w:w="7542" w:type="dxa"/>
+            <w:tcW w:w="7797" w:type="dxa"/>
           </w:tcPr>
           <w:p>
             <w:pPr>
@@ -991,6 +2707,13 @@
                 <w:bCs w:val="0"/>
               </w:rPr>
             </w:pPr>
+            <w:r>
+              <w:rPr>
+                <w:b w:val="0"/>
+                <w:bCs w:val="0"/>
+              </w:rPr>
+              <w:t xml:space="preserve">2.1 | </w:t>
+            </w:r>
             <w:r>
               <w:rPr>
                 <w:b w:val="0"/>
@@ -1022,7 +2745,7 @@
         <w:tc>
           <w:tcPr>
             <w:cnfStyle w:val="001000000000" w:firstRow="0" w:lastRow="0" w:firstColumn="1" w:lastColumn="0" w:oddVBand="0" w:evenVBand="0" w:oddHBand="0" w:evenHBand="0" w:firstRowFirstColumn="0" w:firstRowLastColumn="0" w:lastRowFirstColumn="0" w:lastRowLastColumn="0"/>
-            <w:tcW w:w="7542" w:type="dxa"/>
+            <w:tcW w:w="7797" w:type="dxa"/>
           </w:tcPr>
           <w:p>
             <w:pPr>
@@ -1032,6 +2755,13 @@
                 <w:bCs w:val="0"/>
               </w:rPr>
             </w:pPr>
+            <w:r>
+              <w:rPr>
+                <w:b w:val="0"/>
+                <w:bCs w:val="0"/>
+              </w:rPr>
+              <w:t xml:space="preserve">2.2 | </w:t>
+            </w:r>
             <w:r>
               <w:rPr>
                 <w:b w:val="0"/>
@@ -1071,7 +2801,7 @@
         <w:tc>
           <w:tcPr>
             <w:cnfStyle w:val="001000000000" w:firstRow="0" w:lastRow="0" w:firstColumn="1" w:lastColumn="0" w:oddVBand="0" w:evenVBand="0" w:oddHBand="0" w:evenHBand="0" w:firstRowFirstColumn="0" w:firstRowLastColumn="0" w:lastRowFirstColumn="0" w:lastRowLastColumn="0"/>
-            <w:tcW w:w="7542" w:type="dxa"/>
+            <w:tcW w:w="7797" w:type="dxa"/>
           </w:tcPr>
           <w:p>
             <w:pPr>
@@ -1086,7 +2816,14 @@
                 <w:b w:val="0"/>
                 <w:bCs w:val="0"/>
               </w:rPr>
-              <w:t>Comparison of profiles</w:t>
+              <w:t xml:space="preserve">2.3 | </w:t>
+            </w:r>
+            <w:r>
+              <w:rPr>
+                <w:b w:val="0"/>
+                <w:bCs w:val="0"/>
+              </w:rPr>
+              <w:t>Repeated measurements of atmospheric sample replicates</w:t>
             </w:r>
           </w:p>
         </w:tc>
@@ -1100,7 +2837,13 @@
               <w:cnfStyle w:val="000000100000" w:firstRow="0" w:lastRow="0" w:firstColumn="0" w:lastColumn="0" w:oddVBand="0" w:evenVBand="0" w:oddHBand="1" w:evenHBand="0" w:firstRowFirstColumn="0" w:firstRowLastColumn="0" w:lastRowFirstColumn="0" w:lastRowLastColumn="0"/>
             </w:pPr>
             <w:r>
-              <w:t>New A, Old</w:t>
+              <w:t xml:space="preserve">New A, </w:t>
+            </w:r>
+            <w:r>
+              <w:t xml:space="preserve">New B, </w:t>
+            </w:r>
+            <w:r>
+              <w:t>Old</w:t>
             </w:r>
           </w:p>
         </w:tc>
@@ -1112,7 +2855,7 @@
         <w:tc>
           <w:tcPr>
             <w:cnfStyle w:val="001000000000" w:firstRow="0" w:lastRow="0" w:firstColumn="1" w:lastColumn="0" w:oddVBand="0" w:evenVBand="0" w:oddHBand="0" w:evenHBand="0" w:firstRowFirstColumn="0" w:firstRowLastColumn="0" w:lastRowFirstColumn="0" w:lastRowLastColumn="0"/>
-            <w:tcW w:w="7542" w:type="dxa"/>
+            <w:tcW w:w="7797" w:type="dxa"/>
           </w:tcPr>
           <w:p>
             <w:pPr>
@@ -1127,7 +2870,7 @@
                 <w:b w:val="0"/>
                 <w:bCs w:val="0"/>
               </w:rPr>
-              <w:t>Repeated measurements of atmospheric sample replicates</w:t>
+              <w:t>2.4 | Repeated measurements of atmospheric sample replicates</w:t>
             </w:r>
           </w:p>
         </w:tc>
@@ -1141,7 +2884,10 @@
               <w:cnfStyle w:val="000000000000" w:firstRow="0" w:lastRow="0" w:firstColumn="0" w:lastColumn="0" w:oddVBand="0" w:evenVBand="0" w:oddHBand="0" w:evenHBand="0" w:firstRowFirstColumn="0" w:firstRowLastColumn="0" w:lastRowFirstColumn="0" w:lastRowLastColumn="0"/>
             </w:pPr>
             <w:r>
-              <w:t>New A, New B, Old</w:t>
+              <w:t xml:space="preserve">New </w:t>
+            </w:r>
+            <w:r>
+              <w:t>B</w:t>
             </w:r>
           </w:p>
         </w:tc>
@@ -1154,7 +2900,7 @@
         <w:tc>
           <w:tcPr>
             <w:cnfStyle w:val="001000000000" w:firstRow="0" w:lastRow="0" w:firstColumn="1" w:lastColumn="0" w:oddVBand="0" w:evenVBand="0" w:oddHBand="0" w:evenHBand="0" w:firstRowFirstColumn="0" w:firstRowLastColumn="0" w:lastRowFirstColumn="0" w:lastRowLastColumn="0"/>
-            <w:tcW w:w="7542" w:type="dxa"/>
+            <w:tcW w:w="7797" w:type="dxa"/>
           </w:tcPr>
           <w:p>
             <w:pPr>
@@ -1164,6 +2910,54 @@
                 <w:bCs w:val="0"/>
               </w:rPr>
             </w:pPr>
+            <w:r>
+              <w:rPr>
+                <w:b w:val="0"/>
+                <w:bCs w:val="0"/>
+              </w:rPr>
+              <w:t>2.5 | Water Profile Comparison</w:t>
+            </w:r>
+          </w:p>
+        </w:tc>
+        <w:tc>
+          <w:tcPr>
+            <w:tcW w:w="2162" w:type="dxa"/>
+          </w:tcPr>
+          <w:p>
+            <w:pPr>
+              <w:pStyle w:val="BodyText"/>
+              <w:cnfStyle w:val="000000100000" w:firstRow="0" w:lastRow="0" w:firstColumn="0" w:lastColumn="0" w:oddVBand="0" w:evenVBand="0" w:oddHBand="1" w:evenHBand="0" w:firstRowFirstColumn="0" w:firstRowLastColumn="0" w:lastRowFirstColumn="0" w:lastRowLastColumn="0"/>
+            </w:pPr>
+            <w:r>
+              <w:t>New A, Old</w:t>
+            </w:r>
+          </w:p>
+        </w:tc>
+      </w:tr>
+      <w:tr>
+        <w:trPr>
+          <w:trHeight w:val="190"/>
+        </w:trPr>
+        <w:tc>
+          <w:tcPr>
+            <w:cnfStyle w:val="001000000000" w:firstRow="0" w:lastRow="0" w:firstColumn="1" w:lastColumn="0" w:oddVBand="0" w:evenVBand="0" w:oddHBand="0" w:evenHBand="0" w:firstRowFirstColumn="0" w:firstRowLastColumn="0" w:lastRowFirstColumn="0" w:lastRowLastColumn="0"/>
+            <w:tcW w:w="7797" w:type="dxa"/>
+          </w:tcPr>
+          <w:p>
+            <w:pPr>
+              <w:pStyle w:val="BodyText"/>
+              <w:rPr>
+                <w:b w:val="0"/>
+                <w:bCs w:val="0"/>
+              </w:rPr>
+            </w:pPr>
+            <w:r>
+              <w:rPr>
+                <w:b w:val="0"/>
+                <w:bCs w:val="0"/>
+              </w:rPr>
+              <w:t xml:space="preserve">2.5 | </w:t>
+            </w:r>
             <w:r>
               <w:rPr>
                 <w:b w:val="0"/>
@@ -1187,7 +2981,7 @@
           <w:p>
             <w:pPr>
               <w:pStyle w:val="BodyText"/>
-              <w:cnfStyle w:val="000000100000" w:firstRow="0" w:lastRow="0" w:firstColumn="0" w:lastColumn="0" w:oddVBand="0" w:evenVBand="0" w:oddHBand="1" w:evenHBand="0" w:firstRowFirstColumn="0" w:firstRowLastColumn="0" w:lastRowFirstColumn="0" w:lastRowLastColumn="0"/>
+              <w:cnfStyle w:val="000000000000" w:firstRow="0" w:lastRow="0" w:firstColumn="0" w:lastColumn="0" w:oddVBand="0" w:evenVBand="0" w:oddHBand="0" w:evenHBand="0" w:firstRowFirstColumn="0" w:firstRowLastColumn="0" w:lastRowFirstColumn="0" w:lastRowLastColumn="0"/>
             </w:pPr>
             <w:r>
               <w:t>New A, New B, Old</w:t>
@@ -1275,12 +3069,66 @@
       <w:pPr>
         <w:pStyle w:val="Heading2"/>
       </w:pPr>
-      <w:bookmarkStart w:id="5" w:name="_Toc49327978"/>
+      <w:bookmarkStart w:id="7" w:name="_Toc49766083"/>
+      <w:r>
+        <w:t>Independent Iodate Standards</w:t>
+      </w:r>
+      <w:bookmarkEnd w:id="7"/>
+    </w:p>
+    <w:p>
+      <w:pPr>
+        <w:pStyle w:val="BodyText"/>
+      </w:pPr>
+      <w:r>
+        <w:t>This section</w:t>
+      </w:r>
+      <w:r>
+        <w:t xml:space="preserve"> </w:t>
+      </w:r>
+      <w:r>
+        <w:t>3.1</w:t>
+      </w:r>
+      <w:r>
+        <w:t xml:space="preserve"> includes results from the measurement of independently dispensed Potassium Iodate standards. Standards were dispensed from a separate </w:t>
+      </w:r>
+      <w:r>
+        <w:t xml:space="preserve">10mL </w:t>
+      </w:r>
+      <w:proofErr w:type="spellStart"/>
+      <w:r>
+        <w:t>Dosimat</w:t>
+      </w:r>
+      <w:proofErr w:type="spellEnd"/>
+      <w:r>
+        <w:t xml:space="preserve"> that was calibrated prior to the voyage. </w:t>
+      </w:r>
+      <w:r>
+        <w:t xml:space="preserve">The </w:t>
+      </w:r>
+      <w:proofErr w:type="spellStart"/>
+      <w:r>
+        <w:t>Dosimat</w:t>
+      </w:r>
+      <w:proofErr w:type="spellEnd"/>
+      <w:r>
+        <w:t xml:space="preserve"> also used a different batch of Potassium Iodate to independently verify the Thiosulfate normality. </w:t>
+      </w:r>
+    </w:p>
+    <w:p>
+      <w:pPr>
+        <w:pStyle w:val="BodyText"/>
+      </w:pPr>
+    </w:p>
+    <w:p>
+      <w:pPr>
+        <w:pStyle w:val="Heading3"/>
+      </w:pPr>
+      <w:bookmarkStart w:id="8" w:name="_Toc49766084"/>
       <w:r>
         <w:lastRenderedPageBreak/>
-        <w:t>Independent Iodate Standards</w:t>
-      </w:r>
-      <w:bookmarkEnd w:id="5"/>
+        <w:t>Iodate Standards across Instruments Boxplot</w:t>
+      </w:r>
+      <w:bookmarkEnd w:id="8"/>
     </w:p>
     <w:p>
       <w:pPr>
@@ -1337,6 +3185,42 @@
         </w:drawing>
       </w:r>
     </w:p>
+    <w:p>
+      <w:pPr>
+        <w:pStyle w:val="Caption"/>
+        <w:rPr>
+          <w:noProof/>
+        </w:rPr>
+      </w:pPr>
+      <w:r>
+        <w:rPr>
+          <w:noProof/>
+        </w:rPr>
+        <w:t>Figure 1.1.1: Boxplot style chart depicting the distribution of the independently dispensed Potassium Iodate standards measured by each instrument. Important to note that there was only 4 measurements made</w:t>
+      </w:r>
+      <w:r>
+        <w:rPr>
+          <w:noProof/>
+        </w:rPr>
+        <w:t xml:space="preserve"> on each instruments.</w:t>
+      </w:r>
+    </w:p>
+    <w:p>
+      <w:pPr>
+        <w:pStyle w:val="Heading3"/>
+        <w:rPr>
+          <w:noProof/>
+        </w:rPr>
+      </w:pPr>
+      <w:bookmarkStart w:id="9" w:name="_Toc49766085"/>
+      <w:r>
+        <w:rPr>
+          <w:noProof/>
+        </w:rPr>
+        <w:t>Iodate Standards Descriptive Statistics</w:t>
+      </w:r>
+      <w:bookmarkEnd w:id="9"/>
+    </w:p>
     <w:tbl>
       <w:tblPr>
         <w:tblStyle w:val="TableCSIRO"/>
@@ -1743,8 +3627,11 @@
     </w:tbl>
     <w:p>
       <w:pPr>
-        <w:pStyle w:val="BodyText"/>
-      </w:pPr>
+        <w:pStyle w:val="Caption"/>
+      </w:pPr>
+      <w:r>
+        <w:t xml:space="preserve">Table 1.1.2: Basic descriptive statistics of the independently dispensed Potassium Iodate standards. </w:t>
+      </w:r>
     </w:p>
     <w:p>
       <w:pPr>
@@ -1763,39 +3650,163 @@
     </w:p>
     <w:p>
       <w:pPr>
-        <w:pStyle w:val="BodyText"/>
-      </w:pPr>
+        <w:pStyle w:val="Heading2"/>
+      </w:pPr>
+      <w:bookmarkStart w:id="10" w:name="_Toc49766086"/>
+      <w:r>
+        <w:lastRenderedPageBreak/>
+        <w:t>Repeated Deep Sample Measurement: 1</w:t>
+      </w:r>
+      <w:bookmarkEnd w:id="10"/>
     </w:p>
     <w:p>
       <w:pPr>
         <w:pStyle w:val="BodyText"/>
       </w:pPr>
+      <w:r>
+        <w:t xml:space="preserve">Results section </w:t>
+      </w:r>
+      <w:r>
+        <w:t>3.2</w:t>
+      </w:r>
+      <w:r>
+        <w:t xml:space="preserve"> pertains to the measurement of samples collected on deployment 1 from a depth of 1000 metres. </w:t>
+      </w:r>
+      <w:r>
+        <w:t>Six sa</w:t>
+      </w:r>
+      <w:r>
+        <w:t xml:space="preserve">mple replicates were taken from Niskins </w:t>
+      </w:r>
+      <w:r>
+        <w:t>RP 3 to 7</w:t>
+      </w:r>
+      <w:r>
+        <w:t xml:space="preserve">. For the first sub-section of this experiment, the 6 replicates from each Niskin were assigned to one instrument. For the second sub-section of this experiment, two replicates from each Niskin was measured by each instrument. </w:t>
+      </w:r>
     </w:p>
     <w:p>
       <w:pPr>
-        <w:pStyle w:val="BodyText"/>
-      </w:pPr>
+        <w:pStyle w:val="ListParagraph"/>
+        <w:keepNext/>
+        <w:keepLines/>
+        <w:numPr>
+          <w:ilvl w:val="1"/>
+          <w:numId w:val="22"/>
+        </w:numPr>
+        <w:spacing w:before="360" w:after="240" w:line="240" w:lineRule="auto"/>
+        <w:contextualSpacing w:val="0"/>
+        <w:outlineLvl w:val="2"/>
+        <w:rPr>
+          <w:rFonts w:cs="Arial"/>
+          <w:b/>
+          <w:bCs/>
+          <w:vanish/>
+          <w:color w:val="auto"/>
+          <w:sz w:val="30"/>
+          <w:szCs w:val="30"/>
+        </w:rPr>
+      </w:pPr>
+      <w:bookmarkStart w:id="11" w:name="_Toc49766087"/>
+      <w:bookmarkEnd w:id="11"/>
     </w:p>
     <w:p>
       <w:pPr>
-        <w:pStyle w:val="Heading2"/>
-      </w:pPr>
-      <w:bookmarkStart w:id="6" w:name="_Toc49327979"/>
-      <w:r>
-        <w:lastRenderedPageBreak/>
-        <w:t>Repeated Deep Sample Measurement: 1</w:t>
-      </w:r>
-      <w:bookmarkEnd w:id="6"/>
+        <w:pStyle w:val="Heading3"/>
+      </w:pPr>
+      <w:bookmarkStart w:id="12" w:name="_Toc49766088"/>
+      <w:r>
+        <w:t>Samples from One Niskin per Instrument</w:t>
+      </w:r>
+      <w:bookmarkEnd w:id="12"/>
     </w:p>
     <w:p>
       <w:pPr>
-        <w:pStyle w:val="Heading3"/>
-      </w:pPr>
-      <w:bookmarkStart w:id="7" w:name="_Toc49327980"/>
-      <w:r>
-        <w:t>Samples from One Niskin per Instrument</w:t>
-      </w:r>
-      <w:bookmarkEnd w:id="7"/>
+        <w:pStyle w:val="ListParagraph"/>
+        <w:keepNext/>
+        <w:keepLines/>
+        <w:numPr>
+          <w:ilvl w:val="0"/>
+          <w:numId w:val="25"/>
+        </w:numPr>
+        <w:spacing w:before="200" w:after="0" w:line="240" w:lineRule="auto"/>
+        <w:contextualSpacing w:val="0"/>
+        <w:outlineLvl w:val="3"/>
+        <w:rPr>
+          <w:rFonts w:asciiTheme="majorHAnsi" w:eastAsiaTheme="majorEastAsia" w:hAnsiTheme="majorHAnsi" w:cstheme="majorBidi"/>
+          <w:b/>
+          <w:bCs/>
+          <w:iCs/>
+          <w:vanish/>
+          <w:color w:val="757579" w:themeColor="accent3"/>
+        </w:rPr>
+      </w:pPr>
+    </w:p>
+    <w:p>
+      <w:pPr>
+        <w:pStyle w:val="ListParagraph"/>
+        <w:keepNext/>
+        <w:keepLines/>
+        <w:numPr>
+          <w:ilvl w:val="1"/>
+          <w:numId w:val="25"/>
+        </w:numPr>
+        <w:spacing w:before="200" w:after="0" w:line="240" w:lineRule="auto"/>
+        <w:contextualSpacing w:val="0"/>
+        <w:outlineLvl w:val="3"/>
+        <w:rPr>
+          <w:rFonts w:asciiTheme="majorHAnsi" w:eastAsiaTheme="majorEastAsia" w:hAnsiTheme="majorHAnsi" w:cstheme="majorBidi"/>
+          <w:b/>
+          <w:bCs/>
+          <w:iCs/>
+          <w:vanish/>
+          <w:color w:val="757579" w:themeColor="accent3"/>
+        </w:rPr>
+      </w:pPr>
+    </w:p>
+    <w:p>
+      <w:pPr>
+        <w:pStyle w:val="ListParagraph"/>
+        <w:keepNext/>
+        <w:keepLines/>
+        <w:numPr>
+          <w:ilvl w:val="1"/>
+          <w:numId w:val="25"/>
+        </w:numPr>
+        <w:spacing w:before="200" w:after="0" w:line="240" w:lineRule="auto"/>
+        <w:contextualSpacing w:val="0"/>
+        <w:outlineLvl w:val="3"/>
+        <w:rPr>
+          <w:rFonts w:asciiTheme="majorHAnsi" w:eastAsiaTheme="majorEastAsia" w:hAnsiTheme="majorHAnsi" w:cstheme="majorBidi"/>
+          <w:b/>
+          <w:bCs/>
+          <w:iCs/>
+          <w:vanish/>
+          <w:color w:val="757579" w:themeColor="accent3"/>
+        </w:rPr>
+      </w:pPr>
+    </w:p>
+    <w:p>
+      <w:pPr>
+        <w:pStyle w:val="ListParagraph"/>
+        <w:keepNext/>
+        <w:keepLines/>
+        <w:numPr>
+          <w:ilvl w:val="2"/>
+          <w:numId w:val="25"/>
+        </w:numPr>
+        <w:spacing w:before="200" w:after="0" w:line="240" w:lineRule="auto"/>
+        <w:contextualSpacing w:val="0"/>
+        <w:outlineLvl w:val="3"/>
+        <w:rPr>
+          <w:rFonts w:asciiTheme="majorHAnsi" w:eastAsiaTheme="majorEastAsia" w:hAnsiTheme="majorHAnsi" w:cstheme="majorBidi"/>
+          <w:b/>
+          <w:bCs/>
+          <w:iCs/>
+          <w:vanish/>
+          <w:color w:val="757579" w:themeColor="accent3"/>
+        </w:rPr>
+      </w:pPr>
     </w:p>
     <w:p>
       <w:pPr>
@@ -1913,6 +3924,13 @@
               </w:rPr>
               <w:t>Niskin</w:t>
             </w:r>
+            <w:r>
+              <w:rPr>
+                <w:sz w:val="20"/>
+                <w:szCs w:val="20"/>
+              </w:rPr>
+              <w:t xml:space="preserve"> (RP)</w:t>
+            </w:r>
           </w:p>
         </w:tc>
         <w:tc>
@@ -2127,6 +4145,43 @@
         </w:tc>
       </w:tr>
     </w:tbl>
+    <w:p>
+      <w:pPr>
+        <w:pStyle w:val="Caption"/>
+      </w:pPr>
+      <w:r>
+        <w:t xml:space="preserve">Table 1.2.1: Each instrument measured 6 replicate samples from a single </w:t>
+      </w:r>
+      <w:proofErr w:type="spellStart"/>
+      <w:r>
+        <w:t>niskin</w:t>
+      </w:r>
+      <w:proofErr w:type="spellEnd"/>
+      <w:r>
+        <w:t xml:space="preserve">, the rosette position of the </w:t>
+      </w:r>
+      <w:proofErr w:type="spellStart"/>
+      <w:r>
+        <w:t>niskin</w:t>
+      </w:r>
+      <w:proofErr w:type="spellEnd"/>
+      <w:r>
+        <w:t xml:space="preserve"> is shown. Each bottle was fired sequentially, one after the other as quickly as possible at a depth of 1000 meters.</w:t>
+      </w:r>
+    </w:p>
+    <w:p>
+      <w:pPr>
+        <w:pStyle w:val="BodyText"/>
+      </w:pPr>
+    </w:p>
+    <w:p>
+      <w:pPr>
+        <w:pStyle w:val="Heading4"/>
+      </w:pPr>
+      <w:r>
+        <w:t>Samples from One Niskin Boxplot</w:t>
+      </w:r>
+    </w:p>
     <w:p>
       <w:pPr>
         <w:pStyle w:val="BodyText"/>
@@ -2181,8 +4236,51 @@
     </w:p>
     <w:p>
       <w:pPr>
+        <w:pStyle w:val="Caption"/>
+        <w:rPr>
+          <w:noProof/>
+        </w:rPr>
+      </w:pPr>
+      <w:r>
+        <w:lastRenderedPageBreak/>
+        <w:t xml:space="preserve">Figure 1.2.1.1: </w:t>
+      </w:r>
+      <w:r>
+        <w:rPr>
+          <w:noProof/>
+        </w:rPr>
+        <w:t xml:space="preserve">Boxplot style chart </w:t>
+      </w:r>
+      <w:r>
+        <w:rPr>
+          <w:noProof/>
+        </w:rPr>
+        <w:t>displaying the distribution of measurements for the sample replicates from each instrument</w:t>
+      </w:r>
+      <w:r>
+        <w:rPr>
+          <w:noProof/>
+        </w:rPr>
+        <w:t>.</w:t>
+      </w:r>
+    </w:p>
+    <w:p>
+      <w:pPr>
+        <w:pStyle w:val="Caption"/>
+      </w:pPr>
+    </w:p>
+    <w:p>
+      <w:pPr>
         <w:pStyle w:val="BodyText"/>
       </w:pPr>
+    </w:p>
+    <w:p>
+      <w:pPr>
+        <w:pStyle w:val="Heading4"/>
+      </w:pPr>
+      <w:r>
+        <w:t>Descriptive Statistics</w:t>
+      </w:r>
     </w:p>
     <w:tbl>
       <w:tblPr>
@@ -2609,38 +4707,327 @@
     </w:tbl>
     <w:p>
       <w:pPr>
-        <w:pStyle w:val="BodyText"/>
-      </w:pPr>
+        <w:pStyle w:val="Caption"/>
+      </w:pPr>
+      <w:r>
+        <w:t xml:space="preserve">Table 1.2.1.2: The basic descriptive statistics for the deep deployment sample replicates. </w:t>
+      </w:r>
     </w:p>
     <w:p>
       <w:pPr>
-        <w:pStyle w:val="Heading3"/>
-      </w:pPr>
-      <w:bookmarkStart w:id="8" w:name="_Toc49327981"/>
-      <w:r>
-        <w:t>Samples from Two Niskins for all Instruments</w:t>
-      </w:r>
-      <w:bookmarkEnd w:id="8"/>
+        <w:pStyle w:val="BodyText"/>
+      </w:pPr>
     </w:p>
     <w:p>
       <w:pPr>
+        <w:pStyle w:val="Heading4"/>
+      </w:pPr>
+      <w:r>
+        <w:t>T-Test Comparison of Means</w:t>
+      </w:r>
+    </w:p>
+    <w:tbl>
+      <w:tblPr>
+        <w:tblStyle w:val="TableCSIRO"/>
+        <w:tblW w:w="0" w:type="auto"/>
+        <w:jc w:val="center"/>
+        <w:tblInd w:w="0" w:type="dxa"/>
+        <w:tblLook w:val="04A0" w:firstRow="1" w:lastRow="0" w:firstColumn="1" w:lastColumn="0" w:noHBand="0" w:noVBand="1"/>
+      </w:tblPr>
+      <w:tblGrid>
+        <w:gridCol w:w="1545"/>
+        <w:gridCol w:w="1177"/>
+        <w:gridCol w:w="2268"/>
+      </w:tblGrid>
+      <w:tr>
+        <w:trPr>
+          <w:cnfStyle w:val="100000000000" w:firstRow="1" w:lastRow="0" w:firstColumn="0" w:lastColumn="0" w:oddVBand="0" w:evenVBand="0" w:oddHBand="0" w:evenHBand="0" w:firstRowFirstColumn="0" w:firstRowLastColumn="0" w:lastRowFirstColumn="0" w:lastRowLastColumn="0"/>
+          <w:jc w:val="center"/>
+        </w:trPr>
+        <w:tc>
+          <w:tcPr>
+            <w:cnfStyle w:val="001000000000" w:firstRow="0" w:lastRow="0" w:firstColumn="1" w:lastColumn="0" w:oddVBand="0" w:evenVBand="0" w:oddHBand="0" w:evenHBand="0" w:firstRowFirstColumn="0" w:firstRowLastColumn="0" w:lastRowFirstColumn="0" w:lastRowLastColumn="0"/>
+            <w:tcW w:w="1545" w:type="dxa"/>
+          </w:tcPr>
+          <w:p>
+            <w:pPr>
+              <w:pStyle w:val="ColumnHeading"/>
+              <w:rPr>
+                <w:sz w:val="20"/>
+                <w:szCs w:val="20"/>
+              </w:rPr>
+            </w:pPr>
+            <w:r>
+              <w:rPr>
+                <w:sz w:val="20"/>
+                <w:szCs w:val="20"/>
+              </w:rPr>
+              <w:t>Comparison</w:t>
+            </w:r>
+          </w:p>
+        </w:tc>
+        <w:tc>
+          <w:tcPr>
+            <w:tcW w:w="1177" w:type="dxa"/>
+          </w:tcPr>
+          <w:p>
+            <w:pPr>
+              <w:pStyle w:val="ColumnHeading"/>
+              <w:cnfStyle w:val="100000000000" w:firstRow="1" w:lastRow="0" w:firstColumn="0" w:lastColumn="0" w:oddVBand="0" w:evenVBand="0" w:oddHBand="0" w:evenHBand="0" w:firstRowFirstColumn="0" w:firstRowLastColumn="0" w:lastRowFirstColumn="0" w:lastRowLastColumn="0"/>
+              <w:rPr>
+                <w:sz w:val="20"/>
+                <w:szCs w:val="20"/>
+              </w:rPr>
+            </w:pPr>
+            <w:r>
+              <w:rPr>
+                <w:sz w:val="20"/>
+                <w:szCs w:val="20"/>
+              </w:rPr>
+              <w:t>P-Value</w:t>
+            </w:r>
+          </w:p>
+        </w:tc>
+        <w:tc>
+          <w:tcPr>
+            <w:tcW w:w="2268" w:type="dxa"/>
+          </w:tcPr>
+          <w:p>
+            <w:pPr>
+              <w:pStyle w:val="ColumnHeading"/>
+              <w:cnfStyle w:val="100000000000" w:firstRow="1" w:lastRow="0" w:firstColumn="0" w:lastColumn="0" w:oddVBand="0" w:evenVBand="0" w:oddHBand="0" w:evenHBand="0" w:firstRowFirstColumn="0" w:firstRowLastColumn="0" w:lastRowFirstColumn="0" w:lastRowLastColumn="0"/>
+              <w:rPr>
+                <w:sz w:val="20"/>
+                <w:szCs w:val="20"/>
+              </w:rPr>
+            </w:pPr>
+            <w:r>
+              <w:rPr>
+                <w:sz w:val="20"/>
+                <w:szCs w:val="20"/>
+              </w:rPr>
+              <w:t>Significant Difference</w:t>
+            </w:r>
+          </w:p>
+        </w:tc>
+      </w:tr>
+      <w:tr>
+        <w:trPr>
+          <w:cnfStyle w:val="000000100000" w:firstRow="0" w:lastRow="0" w:firstColumn="0" w:lastColumn="0" w:oddVBand="0" w:evenVBand="0" w:oddHBand="1" w:evenHBand="0" w:firstRowFirstColumn="0" w:firstRowLastColumn="0" w:lastRowFirstColumn="0" w:lastRowLastColumn="0"/>
+          <w:jc w:val="center"/>
+        </w:trPr>
+        <w:tc>
+          <w:tcPr>
+            <w:cnfStyle w:val="001000000000" w:firstRow="0" w:lastRow="0" w:firstColumn="1" w:lastColumn="0" w:oddVBand="0" w:evenVBand="0" w:oddHBand="0" w:evenHBand="0" w:firstRowFirstColumn="0" w:firstRowLastColumn="0" w:lastRowFirstColumn="0" w:lastRowLastColumn="0"/>
+            <w:tcW w:w="1545" w:type="dxa"/>
+          </w:tcPr>
+          <w:p>
+            <w:pPr>
+              <w:pStyle w:val="BodyText"/>
+              <w:tabs>
+                <w:tab w:val="center" w:pos="1496"/>
+              </w:tabs>
+            </w:pPr>
+            <w:r>
+              <w:t>New A to Old</w:t>
+            </w:r>
+            <w:r>
+              <w:tab/>
+            </w:r>
+          </w:p>
+        </w:tc>
+        <w:tc>
+          <w:tcPr>
+            <w:tcW w:w="1177" w:type="dxa"/>
+          </w:tcPr>
+          <w:p>
+            <w:pPr>
+              <w:pStyle w:val="BodyText"/>
+              <w:cnfStyle w:val="000000100000" w:firstRow="0" w:lastRow="0" w:firstColumn="0" w:lastColumn="0" w:oddVBand="0" w:evenVBand="0" w:oddHBand="1" w:evenHBand="0" w:firstRowFirstColumn="0" w:firstRowLastColumn="0" w:lastRowFirstColumn="0" w:lastRowLastColumn="0"/>
+            </w:pPr>
+            <w:r>
+              <w:t>0.</w:t>
+            </w:r>
+            <w:r>
+              <w:t>866</w:t>
+            </w:r>
+          </w:p>
+        </w:tc>
+        <w:tc>
+          <w:tcPr>
+            <w:tcW w:w="2268" w:type="dxa"/>
+          </w:tcPr>
+          <w:p>
+            <w:pPr>
+              <w:pStyle w:val="BodyText"/>
+              <w:cnfStyle w:val="000000100000" w:firstRow="0" w:lastRow="0" w:firstColumn="0" w:lastColumn="0" w:oddVBand="0" w:evenVBand="0" w:oddHBand="1" w:evenHBand="0" w:firstRowFirstColumn="0" w:firstRowLastColumn="0" w:lastRowFirstColumn="0" w:lastRowLastColumn="0"/>
+            </w:pPr>
+            <w:r>
+              <w:t>No</w:t>
+            </w:r>
+          </w:p>
+        </w:tc>
+      </w:tr>
+      <w:tr>
+        <w:trPr>
+          <w:jc w:val="center"/>
+        </w:trPr>
+        <w:tc>
+          <w:tcPr>
+            <w:cnfStyle w:val="001000000000" w:firstRow="0" w:lastRow="0" w:firstColumn="1" w:lastColumn="0" w:oddVBand="0" w:evenVBand="0" w:oddHBand="0" w:evenHBand="0" w:firstRowFirstColumn="0" w:firstRowLastColumn="0" w:lastRowFirstColumn="0" w:lastRowLastColumn="0"/>
+            <w:tcW w:w="1545" w:type="dxa"/>
+          </w:tcPr>
+          <w:p>
+            <w:pPr>
+              <w:pStyle w:val="BodyText"/>
+            </w:pPr>
+            <w:r>
+              <w:t>New B to Old</w:t>
+            </w:r>
+          </w:p>
+        </w:tc>
+        <w:tc>
+          <w:tcPr>
+            <w:tcW w:w="1177" w:type="dxa"/>
+          </w:tcPr>
+          <w:p>
+            <w:pPr>
+              <w:pStyle w:val="BodyText"/>
+              <w:cnfStyle w:val="000000000000" w:firstRow="0" w:lastRow="0" w:firstColumn="0" w:lastColumn="0" w:oddVBand="0" w:evenVBand="0" w:oddHBand="0" w:evenHBand="0" w:firstRowFirstColumn="0" w:firstRowLastColumn="0" w:lastRowFirstColumn="0" w:lastRowLastColumn="0"/>
+            </w:pPr>
+            <w:r>
+              <w:t>0.</w:t>
+            </w:r>
+            <w:r>
+              <w:t>744</w:t>
+            </w:r>
+          </w:p>
+        </w:tc>
+        <w:tc>
+          <w:tcPr>
+            <w:tcW w:w="2268" w:type="dxa"/>
+          </w:tcPr>
+          <w:p>
+            <w:pPr>
+              <w:pStyle w:val="BodyText"/>
+              <w:cnfStyle w:val="000000000000" w:firstRow="0" w:lastRow="0" w:firstColumn="0" w:lastColumn="0" w:oddVBand="0" w:evenVBand="0" w:oddHBand="0" w:evenHBand="0" w:firstRowFirstColumn="0" w:firstRowLastColumn="0" w:lastRowFirstColumn="0" w:lastRowLastColumn="0"/>
+            </w:pPr>
+            <w:r>
+              <w:t>No</w:t>
+            </w:r>
+          </w:p>
+        </w:tc>
+      </w:tr>
+    </w:tbl>
+    <w:p>
+      <w:pPr>
         <w:pStyle w:val="BodyText"/>
       </w:pPr>
-      <w:r>
-        <w:t xml:space="preserve">The samples to test all instruments were collected from two Niskins, this resulted in each instrument having 2 samples from each </w:t>
-      </w:r>
-      <w:proofErr w:type="spellStart"/>
-      <w:r>
-        <w:t>niskin</w:t>
-      </w:r>
-      <w:proofErr w:type="spellEnd"/>
-      <w:r>
-        <w:t xml:space="preserve"> – as 6 samples were collected from either Niskin.</w:t>
-      </w:r>
     </w:p>
     <w:p>
       <w:pPr>
+        <w:pStyle w:val="Heading3"/>
+      </w:pPr>
+      <w:bookmarkStart w:id="13" w:name="_Toc49766089"/>
+      <w:r>
+        <w:t>Samples from Two Niskins for all Instruments</w:t>
+      </w:r>
+      <w:bookmarkEnd w:id="13"/>
+    </w:p>
+    <w:p>
+      <w:pPr>
         <w:pStyle w:val="BodyText"/>
+      </w:pPr>
+      <w:r>
+        <w:t xml:space="preserve">The samples to test all instruments were collected from two Niskins, this resulted in each instrument having 2 samples from each </w:t>
+      </w:r>
+      <w:proofErr w:type="spellStart"/>
+      <w:r>
+        <w:t>niskin</w:t>
+      </w:r>
+      <w:proofErr w:type="spellEnd"/>
+      <w:r>
+        <w:t xml:space="preserve"> – as 6 samples were collected from either Niskin.</w:t>
+      </w:r>
+    </w:p>
+    <w:p>
+      <w:pPr>
+        <w:pStyle w:val="Heading4"/>
+      </w:pPr>
+      <w:r>
+        <w:lastRenderedPageBreak/>
+        <w:t>Sample from Shared Niskins Boxplot</w:t>
+      </w:r>
+    </w:p>
+    <w:p>
+      <w:pPr>
+        <w:pStyle w:val="ListParagraph"/>
+        <w:keepNext/>
+        <w:keepLines/>
+        <w:numPr>
+          <w:ilvl w:val="0"/>
+          <w:numId w:val="27"/>
+        </w:numPr>
+        <w:spacing w:before="200" w:after="0" w:line="240" w:lineRule="auto"/>
+        <w:contextualSpacing w:val="0"/>
+        <w:outlineLvl w:val="3"/>
+        <w:rPr>
+          <w:rFonts w:asciiTheme="majorHAnsi" w:eastAsiaTheme="majorEastAsia" w:hAnsiTheme="majorHAnsi" w:cstheme="majorBidi"/>
+          <w:b/>
+          <w:bCs/>
+          <w:iCs/>
+          <w:vanish/>
+          <w:color w:val="757579" w:themeColor="accent3"/>
+        </w:rPr>
+      </w:pPr>
+    </w:p>
+    <w:p>
+      <w:pPr>
+        <w:pStyle w:val="ListParagraph"/>
+        <w:keepNext/>
+        <w:keepLines/>
+        <w:numPr>
+          <w:ilvl w:val="2"/>
+          <w:numId w:val="27"/>
+        </w:numPr>
+        <w:spacing w:before="200" w:after="0" w:line="240" w:lineRule="auto"/>
+        <w:contextualSpacing w:val="0"/>
+        <w:outlineLvl w:val="3"/>
+        <w:rPr>
+          <w:rFonts w:asciiTheme="majorHAnsi" w:eastAsiaTheme="majorEastAsia" w:hAnsiTheme="majorHAnsi" w:cstheme="majorBidi"/>
+          <w:b/>
+          <w:bCs/>
+          <w:iCs/>
+          <w:vanish/>
+          <w:color w:val="757579" w:themeColor="accent3"/>
+        </w:rPr>
+      </w:pPr>
+    </w:p>
+    <w:p>
+      <w:pPr>
+        <w:pStyle w:val="ListParagraph"/>
+        <w:keepNext/>
+        <w:keepLines/>
+        <w:numPr>
+          <w:ilvl w:val="2"/>
+          <w:numId w:val="27"/>
+        </w:numPr>
+        <w:spacing w:before="200" w:after="0" w:line="240" w:lineRule="auto"/>
+        <w:contextualSpacing w:val="0"/>
+        <w:outlineLvl w:val="3"/>
+        <w:rPr>
+          <w:rFonts w:asciiTheme="majorHAnsi" w:eastAsiaTheme="majorEastAsia" w:hAnsiTheme="majorHAnsi" w:cstheme="majorBidi"/>
+          <w:b/>
+          <w:bCs/>
+          <w:iCs/>
+          <w:vanish/>
+          <w:color w:val="757579" w:themeColor="accent3"/>
+        </w:rPr>
+      </w:pPr>
+    </w:p>
+    <w:p>
+      <w:pPr>
+        <w:pStyle w:val="Caption"/>
       </w:pPr>
       <w:r>
         <w:rPr>
@@ -2689,6 +5076,30 @@
         </w:drawing>
       </w:r>
     </w:p>
+    <w:p>
+      <w:pPr>
+        <w:pStyle w:val="Caption"/>
+      </w:pPr>
+      <w:r>
+        <w:t xml:space="preserve">Figure 3.2.2.1: Depicted is a boxplot style chart where the samples measured are from 2 </w:t>
+      </w:r>
+      <w:proofErr w:type="spellStart"/>
+      <w:r>
+        <w:t>niskins</w:t>
+      </w:r>
+      <w:proofErr w:type="spellEnd"/>
+      <w:r>
+        <w:t xml:space="preserve"> and the replicates split between the 3 instruments. Each instrument made 4 measurements from the replicates pool.</w:t>
+      </w:r>
+    </w:p>
+    <w:p>
+      <w:pPr>
+        <w:pStyle w:val="Heading4"/>
+      </w:pPr>
+      <w:r>
+        <w:t>Descriptive Statistics</w:t>
+      </w:r>
+    </w:p>
     <w:tbl>
       <w:tblPr>
         <w:tblStyle w:val="TableCSIRO"/>
@@ -2823,10 +5234,7 @@
               <w:cnfStyle w:val="000000100000" w:firstRow="0" w:lastRow="0" w:firstColumn="0" w:lastColumn="0" w:oddVBand="0" w:evenVBand="0" w:oddHBand="1" w:evenHBand="0" w:firstRowFirstColumn="0" w:firstRowLastColumn="0" w:lastRowFirstColumn="0" w:lastRowLastColumn="0"/>
             </w:pPr>
             <w:r>
-              <w:t>187.</w:t>
-            </w:r>
-            <w:r>
-              <w:t>2301</w:t>
+              <w:t>187.2301</w:t>
             </w:r>
           </w:p>
         </w:tc>
@@ -2840,10 +5248,7 @@
               <w:cnfStyle w:val="000000100000" w:firstRow="0" w:lastRow="0" w:firstColumn="0" w:lastColumn="0" w:oddVBand="0" w:evenVBand="0" w:oddHBand="1" w:evenHBand="0" w:firstRowFirstColumn="0" w:firstRowLastColumn="0" w:lastRowFirstColumn="0" w:lastRowLastColumn="0"/>
             </w:pPr>
             <w:r>
-              <w:t>187.</w:t>
-            </w:r>
-            <w:r>
-              <w:t>5874</w:t>
+              <w:t>187.5874</w:t>
             </w:r>
           </w:p>
         </w:tc>
@@ -2857,10 +5262,7 @@
               <w:cnfStyle w:val="000000100000" w:firstRow="0" w:lastRow="0" w:firstColumn="0" w:lastColumn="0" w:oddVBand="0" w:evenVBand="0" w:oddHBand="1" w:evenHBand="0" w:firstRowFirstColumn="0" w:firstRowLastColumn="0" w:lastRowFirstColumn="0" w:lastRowLastColumn="0"/>
             </w:pPr>
             <w:r>
-              <w:t>187.</w:t>
-            </w:r>
-            <w:r>
-              <w:t>5650</w:t>
+              <w:t>187.5650</w:t>
             </w:r>
           </w:p>
         </w:tc>
@@ -2898,10 +5300,7 @@
               <w:cnfStyle w:val="000000000000" w:firstRow="0" w:lastRow="0" w:firstColumn="0" w:lastColumn="0" w:oddVBand="0" w:evenVBand="0" w:oddHBand="0" w:evenHBand="0" w:firstRowFirstColumn="0" w:firstRowLastColumn="0" w:lastRowFirstColumn="0" w:lastRowLastColumn="0"/>
             </w:pPr>
             <w:r>
-              <w:t>187.1</w:t>
-            </w:r>
-            <w:r>
-              <w:t>52</w:t>
+              <w:t>187.152</w:t>
             </w:r>
           </w:p>
         </w:tc>
@@ -2915,10 +5314,7 @@
               <w:cnfStyle w:val="000000000000" w:firstRow="0" w:lastRow="0" w:firstColumn="0" w:lastColumn="0" w:oddVBand="0" w:evenVBand="0" w:oddHBand="0" w:evenHBand="0" w:firstRowFirstColumn="0" w:firstRowLastColumn="0" w:lastRowFirstColumn="0" w:lastRowLastColumn="0"/>
             </w:pPr>
             <w:r>
-              <w:t>187.</w:t>
-            </w:r>
-            <w:r>
-              <w:t>4422</w:t>
+              <w:t>187.4422</w:t>
             </w:r>
           </w:p>
         </w:tc>
@@ -2932,10 +5328,7 @@
               <w:cnfStyle w:val="000000000000" w:firstRow="0" w:lastRow="0" w:firstColumn="0" w:lastColumn="0" w:oddVBand="0" w:evenVBand="0" w:oddHBand="0" w:evenHBand="0" w:firstRowFirstColumn="0" w:firstRowLastColumn="0" w:lastRowFirstColumn="0" w:lastRowLastColumn="0"/>
             </w:pPr>
             <w:r>
-              <w:t>187.</w:t>
-            </w:r>
-            <w:r>
-              <w:t>4199</w:t>
+              <w:t>187.4199</w:t>
             </w:r>
           </w:p>
         </w:tc>
@@ -2968,10 +5361,7 @@
               <w:cnfStyle w:val="000000100000" w:firstRow="0" w:lastRow="0" w:firstColumn="0" w:lastColumn="0" w:oddVBand="0" w:evenVBand="0" w:oddHBand="1" w:evenHBand="0" w:firstRowFirstColumn="0" w:firstRowLastColumn="0" w:lastRowFirstColumn="0" w:lastRowLastColumn="0"/>
             </w:pPr>
             <w:r>
-              <w:t>0.</w:t>
-            </w:r>
-            <w:r>
-              <w:t>2856</w:t>
+              <w:t>0.2856</w:t>
             </w:r>
           </w:p>
         </w:tc>
@@ -2985,10 +5375,7 @@
               <w:cnfStyle w:val="000000100000" w:firstRow="0" w:lastRow="0" w:firstColumn="0" w:lastColumn="0" w:oddVBand="0" w:evenVBand="0" w:oddHBand="1" w:evenHBand="0" w:firstRowFirstColumn="0" w:firstRowLastColumn="0" w:lastRowFirstColumn="0" w:lastRowLastColumn="0"/>
             </w:pPr>
             <w:r>
-              <w:t>0.</w:t>
-            </w:r>
-            <w:r>
-              <w:t>4001</w:t>
+              <w:t>0.4001</w:t>
             </w:r>
           </w:p>
         </w:tc>
@@ -3002,10 +5389,7 @@
               <w:cnfStyle w:val="000000100000" w:firstRow="0" w:lastRow="0" w:firstColumn="0" w:lastColumn="0" w:oddVBand="0" w:evenVBand="0" w:oddHBand="1" w:evenHBand="0" w:firstRowFirstColumn="0" w:firstRowLastColumn="0" w:lastRowFirstColumn="0" w:lastRowLastColumn="0"/>
             </w:pPr>
             <w:r>
-              <w:t>0.</w:t>
-            </w:r>
-            <w:r>
-              <w:t>5110</w:t>
+              <w:t>0.5110</w:t>
             </w:r>
           </w:p>
         </w:tc>
@@ -3035,13 +5419,7 @@
               <w:cnfStyle w:val="000000000000" w:firstRow="0" w:lastRow="0" w:firstColumn="0" w:lastColumn="0" w:oddVBand="0" w:evenVBand="0" w:oddHBand="0" w:evenHBand="0" w:firstRowFirstColumn="0" w:firstRowLastColumn="0" w:lastRowFirstColumn="0" w:lastRowLastColumn="0"/>
             </w:pPr>
             <w:r>
-              <w:t>0.1</w:t>
-            </w:r>
-            <w:r>
-              <w:t>53</w:t>
-            </w:r>
-            <w:r>
-              <w:t>%</w:t>
+              <w:t>0.153%</w:t>
             </w:r>
           </w:p>
         </w:tc>
@@ -3055,13 +5433,7 @@
               <w:cnfStyle w:val="000000000000" w:firstRow="0" w:lastRow="0" w:firstColumn="0" w:lastColumn="0" w:oddVBand="0" w:evenVBand="0" w:oddHBand="0" w:evenHBand="0" w:firstRowFirstColumn="0" w:firstRowLastColumn="0" w:lastRowFirstColumn="0" w:lastRowLastColumn="0"/>
             </w:pPr>
             <w:r>
-              <w:t>0.</w:t>
-            </w:r>
-            <w:r>
-              <w:t>213</w:t>
-            </w:r>
-            <w:r>
-              <w:t>%</w:t>
+              <w:t>0.213%</w:t>
             </w:r>
           </w:p>
         </w:tc>
@@ -3075,13 +5447,7 @@
               <w:cnfStyle w:val="000000000000" w:firstRow="0" w:lastRow="0" w:firstColumn="0" w:lastColumn="0" w:oddVBand="0" w:evenVBand="0" w:oddHBand="0" w:evenHBand="0" w:firstRowFirstColumn="0" w:firstRowLastColumn="0" w:lastRowFirstColumn="0" w:lastRowLastColumn="0"/>
             </w:pPr>
             <w:r>
-              <w:t>0.</w:t>
-            </w:r>
-            <w:r>
-              <w:t>272</w:t>
-            </w:r>
-            <w:r>
-              <w:t>%</w:t>
+              <w:t>0.272%</w:t>
             </w:r>
           </w:p>
         </w:tc>
@@ -3150,8 +5516,17 @@
     </w:tbl>
     <w:p>
       <w:pPr>
-        <w:pStyle w:val="BodyText"/>
-      </w:pPr>
+        <w:pStyle w:val="Caption"/>
+      </w:pPr>
+      <w:r>
+        <w:t>Table 3.2.2.2: Basic descriptive statistics of the shared</w:t>
+      </w:r>
+      <w:r>
+        <w:t xml:space="preserve"> deep water</w:t>
+      </w:r>
+      <w:r>
+        <w:t xml:space="preserve"> sample replicates. </w:t>
+      </w:r>
     </w:p>
     <w:p>
       <w:pPr>
@@ -3168,9 +5543,70 @@
         <w:pStyle w:val="Heading2"/>
       </w:pPr>
       <w:r>
+        <w:t xml:space="preserve"> </w:t>
+      </w:r>
+      <w:bookmarkStart w:id="14" w:name="_Toc49766090"/>
+      <w:r>
+        <w:t>Atmospheric</w:t>
+      </w:r>
+      <w:r>
+        <w:t xml:space="preserve"> Saturated</w:t>
+      </w:r>
+      <w:r>
+        <w:t xml:space="preserve"> Sample: All Instruments</w:t>
+      </w:r>
+      <w:bookmarkEnd w:id="14"/>
+    </w:p>
+    <w:p>
+      <w:pPr>
+        <w:pStyle w:val="BodyText"/>
+      </w:pPr>
+      <w:r>
+        <w:t xml:space="preserve">The results shown in this section, 3.3, were generated from the measurement of samples collected </w:t>
+      </w:r>
+      <w:r>
+        <w:t>off</w:t>
+      </w:r>
+      <w:r>
+        <w:t xml:space="preserve"> the saturated oxygen</w:t>
+      </w:r>
+      <w:r>
+        <w:t xml:space="preserve"> rig. The rig was kept in the Hydrochemistry laboratory, where it equilibrated close to 21.5</w:t>
+      </w:r>
+      <w:r>
+        <w:t>°</w:t>
+      </w:r>
+      <w:r>
+        <w:t xml:space="preserve">C. Previous installation of the pressure monitor in the laboratory was </w:t>
+      </w:r>
+      <w:r>
         <w:lastRenderedPageBreak/>
-        <w:t xml:space="preserve"> Atmospheric Sample: All Instruments</w:t>
-      </w:r>
+        <w:t xml:space="preserve">used to get the air pressure at the time of sample collection. </w:t>
+      </w:r>
+      <w:r>
+        <w:t xml:space="preserve">Both instances of sample collection, 12 samples were taken. </w:t>
+      </w:r>
+    </w:p>
+    <w:p>
+      <w:pPr>
+        <w:pStyle w:val="BodyText"/>
+      </w:pPr>
+    </w:p>
+    <w:p>
+      <w:pPr>
+        <w:pStyle w:val="Heading3"/>
+      </w:pPr>
+      <w:bookmarkStart w:id="15" w:name="_Toc49766091"/>
+      <w:r>
+        <w:t>Atmospheric</w:t>
+      </w:r>
+      <w:r>
+        <w:t xml:space="preserve"> Saturated</w:t>
+      </w:r>
+      <w:r>
+        <w:t xml:space="preserve"> Sample Boxplot (auto-scale)</w:t>
+      </w:r>
+      <w:bookmarkEnd w:id="15"/>
     </w:p>
     <w:p>
       <w:pPr>
@@ -3181,10 +5617,10 @@
           <w:noProof/>
         </w:rPr>
         <w:drawing>
-          <wp:inline distT="0" distB="0" distL="0" distR="0" wp14:anchorId="14030EC9" wp14:editId="0BD498C3">
+          <wp:inline distT="0" distB="0" distL="0" distR="0" wp14:anchorId="4BD984BB" wp14:editId="75FD9BF2">
             <wp:extent cx="6120130" cy="3825240"/>
             <wp:effectExtent l="0" t="0" r="0" b="3810"/>
-            <wp:docPr id="187" name="Graphic 187"/>
+            <wp:docPr id="5" name="Graphic 5"/>
             <wp:cNvGraphicFramePr>
               <a:graphicFrameLocks xmlns:a="http://schemas.openxmlformats.org/drawingml/2006/main" noChangeAspect="1"/>
             </wp:cNvGraphicFramePr>
@@ -3225,6 +5661,42 @@
     </w:p>
     <w:p>
       <w:pPr>
+        <w:pStyle w:val="Caption"/>
+      </w:pPr>
+      <w:r>
+        <w:t>Figure 3.3.1: Boxplot style chart with the measurements made on the oxygen saturated samples created using the new rig. 12 samples in total were collected for this section, with each instrument analysing 4 of th</w:t>
+      </w:r>
+      <w:r>
+        <w:t xml:space="preserve">ese. </w:t>
+      </w:r>
+    </w:p>
+    <w:p>
+      <w:pPr>
+        <w:pStyle w:val="BodyText"/>
+      </w:pPr>
+    </w:p>
+    <w:p>
+      <w:pPr>
+        <w:pStyle w:val="Heading3"/>
+      </w:pPr>
+      <w:r>
+        <w:lastRenderedPageBreak/>
+        <w:t xml:space="preserve"> </w:t>
+      </w:r>
+      <w:bookmarkStart w:id="16" w:name="_Toc49766092"/>
+      <w:r>
+        <w:t>Atmospheric</w:t>
+      </w:r>
+      <w:r>
+        <w:t xml:space="preserve"> Saturated</w:t>
+      </w:r>
+      <w:r>
+        <w:t xml:space="preserve"> Sample Boxplot (QC Control Lines)</w:t>
+      </w:r>
+      <w:bookmarkEnd w:id="16"/>
+    </w:p>
+    <w:p>
+      <w:pPr>
         <w:pStyle w:val="BodyText"/>
       </w:pPr>
       <w:r>
@@ -3232,10 +5704,10 @@
           <w:noProof/>
         </w:rPr>
         <w:drawing>
-          <wp:inline distT="0" distB="0" distL="0" distR="0" wp14:anchorId="359DB2A3" wp14:editId="7C9F4D5B">
+          <wp:inline distT="0" distB="0" distL="0" distR="0" wp14:anchorId="421A8602" wp14:editId="580181B2">
             <wp:extent cx="6120130" cy="3825240"/>
             <wp:effectExtent l="0" t="0" r="0" b="3810"/>
-            <wp:docPr id="189" name="Graphic 189"/>
+            <wp:docPr id="6" name="Graphic 6"/>
             <wp:cNvGraphicFramePr>
               <a:graphicFrameLocks xmlns:a="http://schemas.openxmlformats.org/drawingml/2006/main" noChangeAspect="1"/>
             </wp:cNvGraphicFramePr>
@@ -3276,18 +5748,66 @@
     </w:p>
     <w:p>
       <w:pPr>
-        <w:pStyle w:val="BodyText"/>
-      </w:pPr>
+        <w:pStyle w:val="Caption"/>
+      </w:pPr>
+      <w:r>
+        <w:t>Figure 3.3.2</w:t>
+      </w:r>
+      <w:r>
+        <w:t xml:space="preserve">: Boxplot of the same results from figure 3.3.1, however now depicted with quality control lines which show the theoretical oxygen saturation concentration (green), the saturated concentration </w:t>
+      </w:r>
+      <w:r>
+        <w:rPr>
+          <w:rFonts w:cs="Calibri"/>
+        </w:rPr>
+        <w:t>±</w:t>
+      </w:r>
+      <w:r>
+        <w:t xml:space="preserve"> 1</w:t>
+      </w:r>
+      <w:r>
+        <w:rPr>
+          <w:rFonts w:cs="Calibri"/>
+        </w:rPr>
+        <w:t>µ</w:t>
+      </w:r>
+      <w:r>
+        <w:t xml:space="preserve">M (cyan) and the saturated concentration </w:t>
+      </w:r>
+      <w:r>
+        <w:rPr>
+          <w:rFonts w:cs="Calibri"/>
+        </w:rPr>
+        <w:t>±</w:t>
+      </w:r>
+      <w:r>
+        <w:t xml:space="preserve"> 1% of the conce</w:t>
+      </w:r>
+      <w:r>
+        <w:t>n</w:t>
+      </w:r>
+      <w:r>
+        <w:t>tration (</w:t>
+      </w:r>
+      <w:r>
+        <w:t>blue</w:t>
+      </w:r>
+      <w:r>
+        <w:t xml:space="preserve">).   </w:t>
+      </w:r>
     </w:p>
     <w:p>
       <w:pPr>
-        <w:pStyle w:val="BodyText"/>
-      </w:pPr>
-    </w:p>
-    <w:p>
-      <w:pPr>
-        <w:pStyle w:val="BodyText"/>
-      </w:pPr>
+        <w:pStyle w:val="Heading3"/>
+      </w:pPr>
+      <w:r>
+        <w:t xml:space="preserve"> </w:t>
+      </w:r>
+      <w:bookmarkStart w:id="17" w:name="_Toc49766093"/>
+      <w:r>
+        <w:t>Descriptive Statistics</w:t>
+      </w:r>
+      <w:bookmarkEnd w:id="17"/>
     </w:p>
     <w:tbl>
       <w:tblPr>
@@ -3550,10 +6070,7 @@
               <w:cnfStyle w:val="000000100000" w:firstRow="0" w:lastRow="0" w:firstColumn="0" w:lastColumn="0" w:oddVBand="0" w:evenVBand="0" w:oddHBand="1" w:evenHBand="0" w:firstRowFirstColumn="0" w:firstRowLastColumn="0" w:lastRowFirstColumn="0" w:lastRowLastColumn="0"/>
             </w:pPr>
             <w:r>
-              <w:t>0.</w:t>
-            </w:r>
-            <w:r>
-              <w:t>2218</w:t>
+              <w:t>0.2218</w:t>
             </w:r>
           </w:p>
         </w:tc>
@@ -3567,10 +6084,7 @@
               <w:cnfStyle w:val="000000100000" w:firstRow="0" w:lastRow="0" w:firstColumn="0" w:lastColumn="0" w:oddVBand="0" w:evenVBand="0" w:oddHBand="1" w:evenHBand="0" w:firstRowFirstColumn="0" w:firstRowLastColumn="0" w:lastRowFirstColumn="0" w:lastRowLastColumn="0"/>
             </w:pPr>
             <w:r>
-              <w:t>0.</w:t>
-            </w:r>
-            <w:r>
-              <w:t>1116</w:t>
+              <w:t>0.1116</w:t>
             </w:r>
           </w:p>
         </w:tc>
@@ -3584,10 +6098,7 @@
               <w:cnfStyle w:val="000000100000" w:firstRow="0" w:lastRow="0" w:firstColumn="0" w:lastColumn="0" w:oddVBand="0" w:evenVBand="0" w:oddHBand="1" w:evenHBand="0" w:firstRowFirstColumn="0" w:firstRowLastColumn="0" w:lastRowFirstColumn="0" w:lastRowLastColumn="0"/>
             </w:pPr>
             <w:r>
-              <w:t>0.</w:t>
-            </w:r>
-            <w:r>
-              <w:t>0562</w:t>
+              <w:t>0.0562</w:t>
             </w:r>
           </w:p>
         </w:tc>
@@ -3617,10 +6128,7 @@
               <w:cnfStyle w:val="000000000000" w:firstRow="0" w:lastRow="0" w:firstColumn="0" w:lastColumn="0" w:oddVBand="0" w:evenVBand="0" w:oddHBand="0" w:evenHBand="0" w:firstRowFirstColumn="0" w:firstRowLastColumn="0" w:lastRowFirstColumn="0" w:lastRowLastColumn="0"/>
             </w:pPr>
             <w:r>
-              <w:t>0.</w:t>
-            </w:r>
-            <w:r>
-              <w:t>081%</w:t>
+              <w:t>0.081%</w:t>
             </w:r>
           </w:p>
         </w:tc>
@@ -3634,13 +6142,7 @@
               <w:cnfStyle w:val="000000000000" w:firstRow="0" w:lastRow="0" w:firstColumn="0" w:lastColumn="0" w:oddVBand="0" w:evenVBand="0" w:oddHBand="0" w:evenHBand="0" w:firstRowFirstColumn="0" w:firstRowLastColumn="0" w:lastRowFirstColumn="0" w:lastRowLastColumn="0"/>
             </w:pPr>
             <w:r>
-              <w:t>0.</w:t>
-            </w:r>
-            <w:r>
-              <w:t>041</w:t>
-            </w:r>
-            <w:r>
-              <w:t>%</w:t>
+              <w:t>0.041%</w:t>
             </w:r>
           </w:p>
         </w:tc>
@@ -3654,13 +6156,7 @@
               <w:cnfStyle w:val="000000000000" w:firstRow="0" w:lastRow="0" w:firstColumn="0" w:lastColumn="0" w:oddVBand="0" w:evenVBand="0" w:oddHBand="0" w:evenHBand="0" w:firstRowFirstColumn="0" w:firstRowLastColumn="0" w:lastRowFirstColumn="0" w:lastRowLastColumn="0"/>
             </w:pPr>
             <w:r>
-              <w:t>0.</w:t>
-            </w:r>
-            <w:r>
-              <w:t>020</w:t>
-            </w:r>
-            <w:r>
-              <w:t>%</w:t>
+              <w:t>0.020%</w:t>
             </w:r>
           </w:p>
         </w:tc>
@@ -3729,8 +6225,11 @@
     </w:tbl>
     <w:p>
       <w:pPr>
-        <w:pStyle w:val="BodyText"/>
-      </w:pPr>
+        <w:pStyle w:val="Caption"/>
+      </w:pPr>
+      <w:r>
+        <w:t xml:space="preserve">Table 3.3.3: Basic descriptive statistics of the saturated oxygen measurements. </w:t>
+      </w:r>
     </w:p>
     <w:p>
       <w:pPr>
@@ -3742,8 +6241,47 @@
         <w:pStyle w:val="Heading2"/>
       </w:pPr>
       <w:r>
-        <w:t xml:space="preserve"> Atmospheric Sample: One Instrument</w:t>
-      </w:r>
+        <w:t xml:space="preserve"> </w:t>
+      </w:r>
+      <w:bookmarkStart w:id="18" w:name="_Toc49766094"/>
+      <w:r>
+        <w:t xml:space="preserve">Atmospheric </w:t>
+      </w:r>
+      <w:r>
+        <w:t xml:space="preserve">Saturated </w:t>
+      </w:r>
+      <w:r>
+        <w:t>Sample: One Instrument</w:t>
+      </w:r>
+      <w:bookmarkEnd w:id="18"/>
+    </w:p>
+    <w:p>
+      <w:pPr>
+        <w:pStyle w:val="BodyText"/>
+      </w:pPr>
+      <w:r>
+        <w:t xml:space="preserve">This section includes the results from the repeated measurement of saturated oxygen samples collected off of the rig. Samples were measured on instrument New B, this was 12 measurements. </w:t>
+      </w:r>
+    </w:p>
+    <w:p>
+      <w:pPr>
+        <w:pStyle w:val="Heading3"/>
+      </w:pPr>
+      <w:r>
+        <w:lastRenderedPageBreak/>
+        <w:t xml:space="preserve"> </w:t>
+      </w:r>
+      <w:bookmarkStart w:id="19" w:name="_Toc49766095"/>
+      <w:r>
+        <w:t>Atmospheric</w:t>
+      </w:r>
+      <w:r>
+        <w:t xml:space="preserve"> Saturated</w:t>
+      </w:r>
+      <w:r>
+        <w:t xml:space="preserve"> Sample: Instrument New B (auto-scale)</w:t>
+      </w:r>
+      <w:bookmarkEnd w:id="19"/>
     </w:p>
     <w:p>
       <w:pPr>
@@ -3754,10 +6292,10 @@
           <w:noProof/>
         </w:rPr>
         <w:drawing>
-          <wp:inline distT="0" distB="0" distL="0" distR="0" wp14:anchorId="0385E5A0" wp14:editId="2B499660">
+          <wp:inline distT="0" distB="0" distL="0" distR="0" wp14:anchorId="26B5EAA7" wp14:editId="14DCAF6C">
             <wp:extent cx="6120130" cy="3825240"/>
             <wp:effectExtent l="0" t="0" r="0" b="3810"/>
-            <wp:docPr id="190" name="Graphic 190"/>
+            <wp:docPr id="7" name="Graphic 7"/>
             <wp:cNvGraphicFramePr>
               <a:graphicFrameLocks xmlns:a="http://schemas.openxmlformats.org/drawingml/2006/main" noChangeAspect="1"/>
             </wp:cNvGraphicFramePr>
@@ -3798,18 +6336,44 @@
     </w:p>
     <w:p>
       <w:pPr>
+        <w:pStyle w:val="Caption"/>
+      </w:pPr>
+      <w:r>
+        <w:t xml:space="preserve">Figure 3.4.1: Scatter plot of the measurements made by instrument New B on a second set of 12 saturated oxygen atmospheric samples. </w:t>
+      </w:r>
+      <w:r>
+        <w:t>The x axis is sample number in order of collection, y axis is concentration.</w:t>
+      </w:r>
+    </w:p>
+    <w:p>
+      <w:pPr>
+        <w:pStyle w:val="Heading3"/>
+      </w:pPr>
+      <w:bookmarkStart w:id="20" w:name="_Toc49766096"/>
+      <w:r>
+        <w:t>Atmospheric</w:t>
+      </w:r>
+      <w:r>
+        <w:t xml:space="preserve"> Saturated</w:t>
+      </w:r>
+      <w:r>
+        <w:t xml:space="preserve"> Sample: Instrument New B (auto-scale)</w:t>
+      </w:r>
+      <w:bookmarkEnd w:id="20"/>
+    </w:p>
+    <w:p>
+      <w:pPr>
         <w:pStyle w:val="BodyText"/>
       </w:pPr>
       <w:r>
         <w:rPr>
           <w:noProof/>
         </w:rPr>
-        <w:lastRenderedPageBreak/>
         <w:drawing>
-          <wp:inline distT="0" distB="0" distL="0" distR="0" wp14:anchorId="3CD1FA5E" wp14:editId="7FBD29B8">
+          <wp:inline distT="0" distB="0" distL="0" distR="0" wp14:anchorId="6FE05A6A" wp14:editId="0BA9E735">
             <wp:extent cx="6120130" cy="3825240"/>
             <wp:effectExtent l="0" t="0" r="0" b="3810"/>
-            <wp:docPr id="191" name="Graphic 191"/>
+            <wp:docPr id="8" name="Graphic 8"/>
             <wp:cNvGraphicFramePr>
               <a:graphicFrameLocks xmlns:a="http://schemas.openxmlformats.org/drawingml/2006/main" noChangeAspect="1"/>
             </wp:cNvGraphicFramePr>
@@ -3850,32 +6414,95 @@
     </w:p>
     <w:p>
       <w:pPr>
-        <w:pStyle w:val="BodyText"/>
-      </w:pPr>
+        <w:pStyle w:val="Caption"/>
+      </w:pPr>
+      <w:r>
+        <w:lastRenderedPageBreak/>
+        <w:t xml:space="preserve">Figure 3.4.2: </w:t>
+      </w:r>
+      <w:r>
+        <w:t xml:space="preserve">This scatter plot is </w:t>
+      </w:r>
+      <w:r>
+        <w:t>like</w:t>
+      </w:r>
+      <w:r>
+        <w:t xml:space="preserve"> figure 3.4.1, however it includes quality control lines </w:t>
+      </w:r>
+      <w:r>
+        <w:t xml:space="preserve">which show the theoretical oxygen saturation concentration (green), the saturated concentration </w:t>
+      </w:r>
+      <w:r>
+        <w:rPr>
+          <w:rFonts w:cs="Calibri"/>
+        </w:rPr>
+        <w:t>±</w:t>
+      </w:r>
+      <w:r>
+        <w:t xml:space="preserve"> 1</w:t>
+      </w:r>
+      <w:r>
+        <w:rPr>
+          <w:rFonts w:cs="Calibri"/>
+        </w:rPr>
+        <w:t>µ</w:t>
+      </w:r>
+      <w:r>
+        <w:t xml:space="preserve">M (cyan) and the saturated concentration </w:t>
+      </w:r>
+      <w:r>
+        <w:rPr>
+          <w:rFonts w:cs="Calibri"/>
+        </w:rPr>
+        <w:t>±</w:t>
+      </w:r>
+      <w:r>
+        <w:t xml:space="preserve"> 1% of the conce</w:t>
+      </w:r>
+      <w:r>
+        <w:t>n</w:t>
+      </w:r>
+      <w:r>
+        <w:t>tration (blue).</w:t>
+      </w:r>
     </w:p>
     <w:p>
       <w:pPr>
-        <w:pStyle w:val="Heading2"/>
-      </w:pPr>
-      <w:r>
-        <w:lastRenderedPageBreak/>
-        <w:t xml:space="preserve"> Water Profile Comparison</w:t>
-      </w:r>
+        <w:pStyle w:val="BodyText"/>
+      </w:pPr>
     </w:p>
     <w:p>
       <w:pPr>
+        <w:pStyle w:val="Heading3"/>
+      </w:pPr>
+      <w:r>
+        <w:t xml:space="preserve"> </w:t>
+      </w:r>
+      <w:bookmarkStart w:id="21" w:name="_Toc49766097"/>
+      <w:r>
+        <w:t>Atmospheric</w:t>
+      </w:r>
+      <w:r>
+        <w:t xml:space="preserve"> Saturated</w:t>
+      </w:r>
+      <w:r>
+        <w:t xml:space="preserve"> Sample: Instrument New B Boxplot (QC Control Limits)</w:t>
+      </w:r>
+      <w:bookmarkEnd w:id="21"/>
+    </w:p>
+    <w:p>
+      <w:pPr>
         <w:pStyle w:val="BodyText"/>
-        <w:jc w:val="center"/>
       </w:pPr>
       <w:r>
         <w:rPr>
           <w:noProof/>
         </w:rPr>
         <w:drawing>
-          <wp:inline distT="0" distB="0" distL="0" distR="0" wp14:anchorId="220E1D07" wp14:editId="49680BEB">
-            <wp:extent cx="4572000" cy="7315200"/>
-            <wp:effectExtent l="0" t="0" r="0" b="0"/>
-            <wp:docPr id="192" name="Graphic 192"/>
+          <wp:inline distT="0" distB="0" distL="0" distR="0" wp14:anchorId="16363E3F" wp14:editId="366A9108">
+            <wp:extent cx="6120130" cy="3825240"/>
+            <wp:effectExtent l="0" t="0" r="0" b="3810"/>
+            <wp:docPr id="9" name="Graphic 9"/>
             <wp:cNvGraphicFramePr>
               <a:graphicFrameLocks xmlns:a="http://schemas.openxmlformats.org/drawingml/2006/main" noChangeAspect="1"/>
             </wp:cNvGraphicFramePr>
@@ -3901,6 +6528,92 @@
                   <pic:spPr>
                     <a:xfrm>
                       <a:off x="0" y="0"/>
+                      <a:ext cx="6120130" cy="3825240"/>
+                    </a:xfrm>
+                    <a:prstGeom prst="rect">
+                      <a:avLst/>
+                    </a:prstGeom>
+                  </pic:spPr>
+                </pic:pic>
+              </a:graphicData>
+            </a:graphic>
+          </wp:inline>
+        </w:drawing>
+      </w:r>
+    </w:p>
+    <w:p>
+      <w:pPr>
+        <w:pStyle w:val="Caption"/>
+      </w:pPr>
+      <w:r>
+        <w:lastRenderedPageBreak/>
+        <w:t xml:space="preserve">Figure 3.4.3: Very similar to figure 3.4.2, however depicted in a boxplot style to match the analysis completed on the other experiments. </w:t>
+      </w:r>
+      <w:bookmarkStart w:id="22" w:name="_GoBack"/>
+      <w:bookmarkEnd w:id="22"/>
+    </w:p>
+    <w:p>
+      <w:pPr>
+        <w:pStyle w:val="Heading2"/>
+      </w:pPr>
+      <w:r>
+        <w:t xml:space="preserve"> </w:t>
+      </w:r>
+      <w:bookmarkStart w:id="23" w:name="_Toc49766098"/>
+      <w:r>
+        <w:t>Water Profile Comparison</w:t>
+      </w:r>
+      <w:bookmarkEnd w:id="23"/>
+    </w:p>
+    <w:p>
+      <w:pPr>
+        <w:pStyle w:val="Heading3"/>
+      </w:pPr>
+      <w:bookmarkStart w:id="24" w:name="_Toc49766099"/>
+      <w:r>
+        <w:t>Water Profile Plot</w:t>
+      </w:r>
+      <w:bookmarkEnd w:id="24"/>
+    </w:p>
+    <w:p>
+      <w:pPr>
+        <w:pStyle w:val="BodyText"/>
+        <w:jc w:val="center"/>
+      </w:pPr>
+      <w:r>
+        <w:rPr>
+          <w:noProof/>
+        </w:rPr>
+        <w:drawing>
+          <wp:inline distT="0" distB="0" distL="0" distR="0" wp14:anchorId="220E1D07" wp14:editId="49680BEB">
+            <wp:extent cx="4572000" cy="7315200"/>
+            <wp:effectExtent l="0" t="0" r="0" b="0"/>
+            <wp:docPr id="192" name="Graphic 192"/>
+            <wp:cNvGraphicFramePr>
+              <a:graphicFrameLocks xmlns:a="http://schemas.openxmlformats.org/drawingml/2006/main" noChangeAspect="1"/>
+            </wp:cNvGraphicFramePr>
+            <a:graphic xmlns:a="http://schemas.openxmlformats.org/drawingml/2006/main">
+              <a:graphicData uri="http://schemas.openxmlformats.org/drawingml/2006/picture">
+                <pic:pic xmlns:pic="http://schemas.openxmlformats.org/drawingml/2006/picture">
+                  <pic:nvPicPr>
+                    <pic:cNvPr id="1" name=""/>
+                    <pic:cNvPicPr/>
+                  </pic:nvPicPr>
+                  <pic:blipFill>
+                    <a:blip r:embed="rId25">
+                      <a:extLst>
+                        <a:ext uri="{96DAC541-7B7A-43D3-8B79-37D633B846F1}">
+                          <asvg:svgBlip xmlns:asvg="http://schemas.microsoft.com/office/drawing/2016/SVG/main" r:embed="rId26"/>
+                        </a:ext>
+                      </a:extLst>
+                    </a:blip>
+                    <a:stretch>
+                      <a:fillRect/>
+                    </a:stretch>
+                  </pic:blipFill>
+                  <pic:spPr>
+                    <a:xfrm>
+                      <a:off x="0" y="0"/>
                       <a:ext cx="4572000" cy="7315200"/>
                     </a:xfrm>
                     <a:prstGeom prst="rect">
@@ -3916,43 +6629,743 @@
     </w:p>
     <w:p>
       <w:pPr>
-        <w:pStyle w:val="BodyText"/>
-      </w:pPr>
+        <w:pStyle w:val="ListParagraph"/>
+        <w:keepNext/>
+        <w:keepLines/>
+        <w:numPr>
+          <w:ilvl w:val="1"/>
+          <w:numId w:val="22"/>
+        </w:numPr>
+        <w:spacing w:before="360" w:after="240" w:line="240" w:lineRule="auto"/>
+        <w:contextualSpacing w:val="0"/>
+        <w:outlineLvl w:val="2"/>
+        <w:rPr>
+          <w:rFonts w:cs="Arial"/>
+          <w:b/>
+          <w:bCs/>
+          <w:vanish/>
+          <w:color w:val="auto"/>
+          <w:sz w:val="30"/>
+          <w:szCs w:val="30"/>
+        </w:rPr>
+      </w:pPr>
+      <w:bookmarkStart w:id="25" w:name="_Toc49766100"/>
+      <w:bookmarkEnd w:id="25"/>
     </w:p>
     <w:p>
       <w:pPr>
-        <w:pStyle w:val="BodyText"/>
-      </w:pPr>
+        <w:pStyle w:val="ListParagraph"/>
+        <w:keepNext/>
+        <w:keepLines/>
+        <w:numPr>
+          <w:ilvl w:val="1"/>
+          <w:numId w:val="22"/>
+        </w:numPr>
+        <w:spacing w:before="360" w:after="240" w:line="240" w:lineRule="auto"/>
+        <w:contextualSpacing w:val="0"/>
+        <w:outlineLvl w:val="2"/>
+        <w:rPr>
+          <w:rFonts w:cs="Arial"/>
+          <w:b/>
+          <w:bCs/>
+          <w:vanish/>
+          <w:color w:val="auto"/>
+          <w:sz w:val="30"/>
+          <w:szCs w:val="30"/>
+        </w:rPr>
+      </w:pPr>
+      <w:bookmarkStart w:id="26" w:name="_Toc49766101"/>
+      <w:bookmarkEnd w:id="26"/>
     </w:p>
     <w:p>
       <w:pPr>
-        <w:pStyle w:val="BodyText"/>
-      </w:pPr>
+        <w:pStyle w:val="ListParagraph"/>
+        <w:keepNext/>
+        <w:keepLines/>
+        <w:numPr>
+          <w:ilvl w:val="1"/>
+          <w:numId w:val="22"/>
+        </w:numPr>
+        <w:spacing w:before="360" w:after="240" w:line="240" w:lineRule="auto"/>
+        <w:contextualSpacing w:val="0"/>
+        <w:outlineLvl w:val="2"/>
+        <w:rPr>
+          <w:rFonts w:cs="Arial"/>
+          <w:b/>
+          <w:bCs/>
+          <w:vanish/>
+          <w:color w:val="auto"/>
+          <w:sz w:val="30"/>
+          <w:szCs w:val="30"/>
+        </w:rPr>
+      </w:pPr>
+      <w:bookmarkStart w:id="27" w:name="_Toc49766102"/>
+      <w:bookmarkEnd w:id="27"/>
     </w:p>
     <w:p>
       <w:pPr>
-        <w:pStyle w:val="BodyText"/>
-      </w:pPr>
+        <w:pStyle w:val="ListParagraph"/>
+        <w:keepNext/>
+        <w:keepLines/>
+        <w:numPr>
+          <w:ilvl w:val="1"/>
+          <w:numId w:val="22"/>
+        </w:numPr>
+        <w:spacing w:before="360" w:after="240" w:line="240" w:lineRule="auto"/>
+        <w:contextualSpacing w:val="0"/>
+        <w:outlineLvl w:val="2"/>
+        <w:rPr>
+          <w:rFonts w:cs="Arial"/>
+          <w:b/>
+          <w:bCs/>
+          <w:vanish/>
+          <w:color w:val="auto"/>
+          <w:sz w:val="30"/>
+          <w:szCs w:val="30"/>
+        </w:rPr>
+      </w:pPr>
+      <w:bookmarkStart w:id="28" w:name="_Toc49766103"/>
+      <w:bookmarkEnd w:id="28"/>
     </w:p>
     <w:p>
       <w:pPr>
+        <w:pStyle w:val="Heading3"/>
+      </w:pPr>
+      <w:bookmarkStart w:id="29" w:name="_Toc49766104"/>
+      <w:r>
+        <w:t xml:space="preserve">T-Test </w:t>
+      </w:r>
+      <w:r>
+        <w:t>C</w:t>
+      </w:r>
+      <w:r>
+        <w:t xml:space="preserve">omparison of </w:t>
+      </w:r>
+      <w:r>
+        <w:t>M</w:t>
+      </w:r>
+      <w:r>
+        <w:t>eans</w:t>
+      </w:r>
+      <w:r>
+        <w:t xml:space="preserve"> at specific depths</w:t>
+      </w:r>
+      <w:bookmarkEnd w:id="29"/>
+    </w:p>
+    <w:tbl>
+      <w:tblPr>
+        <w:tblStyle w:val="TableCSIRO"/>
+        <w:tblW w:w="0" w:type="auto"/>
+        <w:jc w:val="center"/>
+        <w:tblInd w:w="0" w:type="dxa"/>
+        <w:tblLook w:val="04A0" w:firstRow="1" w:lastRow="0" w:firstColumn="1" w:lastColumn="0" w:noHBand="0" w:noVBand="1"/>
+      </w:tblPr>
+      <w:tblGrid>
+        <w:gridCol w:w="1545"/>
+        <w:gridCol w:w="1177"/>
+        <w:gridCol w:w="2268"/>
+      </w:tblGrid>
+      <w:tr>
+        <w:trPr>
+          <w:cnfStyle w:val="100000000000" w:firstRow="1" w:lastRow="0" w:firstColumn="0" w:lastColumn="0" w:oddVBand="0" w:evenVBand="0" w:oddHBand="0" w:evenHBand="0" w:firstRowFirstColumn="0" w:firstRowLastColumn="0" w:lastRowFirstColumn="0" w:lastRowLastColumn="0"/>
+          <w:jc w:val="center"/>
+        </w:trPr>
+        <w:tc>
+          <w:tcPr>
+            <w:cnfStyle w:val="001000000000" w:firstRow="0" w:lastRow="0" w:firstColumn="1" w:lastColumn="0" w:oddVBand="0" w:evenVBand="0" w:oddHBand="0" w:evenHBand="0" w:firstRowFirstColumn="0" w:firstRowLastColumn="0" w:lastRowFirstColumn="0" w:lastRowLastColumn="0"/>
+            <w:tcW w:w="1545" w:type="dxa"/>
+          </w:tcPr>
+          <w:p>
+            <w:pPr>
+              <w:pStyle w:val="ColumnHeading"/>
+              <w:rPr>
+                <w:sz w:val="20"/>
+                <w:szCs w:val="20"/>
+              </w:rPr>
+            </w:pPr>
+            <w:r>
+              <w:rPr>
+                <w:sz w:val="20"/>
+                <w:szCs w:val="20"/>
+              </w:rPr>
+              <w:t>Depth</w:t>
+            </w:r>
+          </w:p>
+        </w:tc>
+        <w:tc>
+          <w:tcPr>
+            <w:tcW w:w="1177" w:type="dxa"/>
+          </w:tcPr>
+          <w:p>
+            <w:pPr>
+              <w:pStyle w:val="ColumnHeading"/>
+              <w:cnfStyle w:val="100000000000" w:firstRow="1" w:lastRow="0" w:firstColumn="0" w:lastColumn="0" w:oddVBand="0" w:evenVBand="0" w:oddHBand="0" w:evenHBand="0" w:firstRowFirstColumn="0" w:firstRowLastColumn="0" w:lastRowFirstColumn="0" w:lastRowLastColumn="0"/>
+              <w:rPr>
+                <w:sz w:val="20"/>
+                <w:szCs w:val="20"/>
+              </w:rPr>
+            </w:pPr>
+            <w:r>
+              <w:rPr>
+                <w:sz w:val="20"/>
+                <w:szCs w:val="20"/>
+              </w:rPr>
+              <w:t>P-Value</w:t>
+            </w:r>
+          </w:p>
+        </w:tc>
+        <w:tc>
+          <w:tcPr>
+            <w:tcW w:w="2268" w:type="dxa"/>
+          </w:tcPr>
+          <w:p>
+            <w:pPr>
+              <w:pStyle w:val="ColumnHeading"/>
+              <w:cnfStyle w:val="100000000000" w:firstRow="1" w:lastRow="0" w:firstColumn="0" w:lastColumn="0" w:oddVBand="0" w:evenVBand="0" w:oddHBand="0" w:evenHBand="0" w:firstRowFirstColumn="0" w:firstRowLastColumn="0" w:lastRowFirstColumn="0" w:lastRowLastColumn="0"/>
+              <w:rPr>
+                <w:sz w:val="20"/>
+                <w:szCs w:val="20"/>
+              </w:rPr>
+            </w:pPr>
+            <w:r>
+              <w:rPr>
+                <w:sz w:val="20"/>
+                <w:szCs w:val="20"/>
+              </w:rPr>
+              <w:t>Significant Difference</w:t>
+            </w:r>
+          </w:p>
+        </w:tc>
+      </w:tr>
+      <w:tr>
+        <w:trPr>
+          <w:cnfStyle w:val="000000100000" w:firstRow="0" w:lastRow="0" w:firstColumn="0" w:lastColumn="0" w:oddVBand="0" w:evenVBand="0" w:oddHBand="1" w:evenHBand="0" w:firstRowFirstColumn="0" w:firstRowLastColumn="0" w:lastRowFirstColumn="0" w:lastRowLastColumn="0"/>
+          <w:jc w:val="center"/>
+        </w:trPr>
+        <w:tc>
+          <w:tcPr>
+            <w:cnfStyle w:val="001000000000" w:firstRow="0" w:lastRow="0" w:firstColumn="1" w:lastColumn="0" w:oddVBand="0" w:evenVBand="0" w:oddHBand="0" w:evenHBand="0" w:firstRowFirstColumn="0" w:firstRowLastColumn="0" w:lastRowFirstColumn="0" w:lastRowLastColumn="0"/>
+            <w:tcW w:w="1545" w:type="dxa"/>
+          </w:tcPr>
+          <w:p>
+            <w:pPr>
+              <w:pStyle w:val="BodyText"/>
+              <w:tabs>
+                <w:tab w:val="center" w:pos="1496"/>
+              </w:tabs>
+            </w:pPr>
+            <w:r>
+              <w:t>5</w:t>
+            </w:r>
+            <w:r>
+              <w:tab/>
+            </w:r>
+          </w:p>
+        </w:tc>
+        <w:tc>
+          <w:tcPr>
+            <w:tcW w:w="1177" w:type="dxa"/>
+          </w:tcPr>
+          <w:p>
+            <w:pPr>
+              <w:pStyle w:val="BodyText"/>
+              <w:cnfStyle w:val="000000100000" w:firstRow="0" w:lastRow="0" w:firstColumn="0" w:lastColumn="0" w:oddVBand="0" w:evenVBand="0" w:oddHBand="1" w:evenHBand="0" w:firstRowFirstColumn="0" w:firstRowLastColumn="0" w:lastRowFirstColumn="0" w:lastRowLastColumn="0"/>
+            </w:pPr>
+            <w:r>
+              <w:t>0.1</w:t>
+            </w:r>
+            <w:r>
+              <w:t>0</w:t>
+            </w:r>
+          </w:p>
+        </w:tc>
+        <w:tc>
+          <w:tcPr>
+            <w:tcW w:w="2268" w:type="dxa"/>
+          </w:tcPr>
+          <w:p>
+            <w:pPr>
+              <w:pStyle w:val="BodyText"/>
+              <w:cnfStyle w:val="000000100000" w:firstRow="0" w:lastRow="0" w:firstColumn="0" w:lastColumn="0" w:oddVBand="0" w:evenVBand="0" w:oddHBand="1" w:evenHBand="0" w:firstRowFirstColumn="0" w:firstRowLastColumn="0" w:lastRowFirstColumn="0" w:lastRowLastColumn="0"/>
+            </w:pPr>
+            <w:r>
+              <w:t>No</w:t>
+            </w:r>
+          </w:p>
+        </w:tc>
+      </w:tr>
+      <w:tr>
+        <w:trPr>
+          <w:jc w:val="center"/>
+        </w:trPr>
+        <w:tc>
+          <w:tcPr>
+            <w:cnfStyle w:val="001000000000" w:firstRow="0" w:lastRow="0" w:firstColumn="1" w:lastColumn="0" w:oddVBand="0" w:evenVBand="0" w:oddHBand="0" w:evenHBand="0" w:firstRowFirstColumn="0" w:firstRowLastColumn="0" w:lastRowFirstColumn="0" w:lastRowLastColumn="0"/>
+            <w:tcW w:w="1545" w:type="dxa"/>
+          </w:tcPr>
+          <w:p>
+            <w:pPr>
+              <w:pStyle w:val="BodyText"/>
+            </w:pPr>
+            <w:r>
+              <w:t>40</w:t>
+            </w:r>
+          </w:p>
+        </w:tc>
+        <w:tc>
+          <w:tcPr>
+            <w:tcW w:w="1177" w:type="dxa"/>
+          </w:tcPr>
+          <w:p>
+            <w:pPr>
+              <w:pStyle w:val="BodyText"/>
+              <w:cnfStyle w:val="000000000000" w:firstRow="0" w:lastRow="0" w:firstColumn="0" w:lastColumn="0" w:oddVBand="0" w:evenVBand="0" w:oddHBand="0" w:evenHBand="0" w:firstRowFirstColumn="0" w:firstRowLastColumn="0" w:lastRowFirstColumn="0" w:lastRowLastColumn="0"/>
+            </w:pPr>
+            <w:r>
+              <w:t>0.</w:t>
+            </w:r>
+            <w:r>
+              <w:t>3</w:t>
+            </w:r>
+            <w:r>
+              <w:t>0</w:t>
+            </w:r>
+          </w:p>
+        </w:tc>
+        <w:tc>
+          <w:tcPr>
+            <w:tcW w:w="2268" w:type="dxa"/>
+          </w:tcPr>
+          <w:p>
+            <w:pPr>
+              <w:pStyle w:val="BodyText"/>
+              <w:cnfStyle w:val="000000000000" w:firstRow="0" w:lastRow="0" w:firstColumn="0" w:lastColumn="0" w:oddVBand="0" w:evenVBand="0" w:oddHBand="0" w:evenHBand="0" w:firstRowFirstColumn="0" w:firstRowLastColumn="0" w:lastRowFirstColumn="0" w:lastRowLastColumn="0"/>
+            </w:pPr>
+            <w:r>
+              <w:t>No</w:t>
+            </w:r>
+          </w:p>
+        </w:tc>
+      </w:tr>
+      <w:tr>
+        <w:trPr>
+          <w:cnfStyle w:val="000000100000" w:firstRow="0" w:lastRow="0" w:firstColumn="0" w:lastColumn="0" w:oddVBand="0" w:evenVBand="0" w:oddHBand="1" w:evenHBand="0" w:firstRowFirstColumn="0" w:firstRowLastColumn="0" w:lastRowFirstColumn="0" w:lastRowLastColumn="0"/>
+          <w:jc w:val="center"/>
+        </w:trPr>
+        <w:tc>
+          <w:tcPr>
+            <w:cnfStyle w:val="001000000000" w:firstRow="0" w:lastRow="0" w:firstColumn="1" w:lastColumn="0" w:oddVBand="0" w:evenVBand="0" w:oddHBand="0" w:evenHBand="0" w:firstRowFirstColumn="0" w:firstRowLastColumn="0" w:lastRowFirstColumn="0" w:lastRowLastColumn="0"/>
+            <w:tcW w:w="1545" w:type="dxa"/>
+          </w:tcPr>
+          <w:p>
+            <w:pPr>
+              <w:pStyle w:val="BodyText"/>
+            </w:pPr>
+            <w:r>
+              <w:t>800</w:t>
+            </w:r>
+          </w:p>
+        </w:tc>
+        <w:tc>
+          <w:tcPr>
+            <w:tcW w:w="1177" w:type="dxa"/>
+          </w:tcPr>
+          <w:p>
+            <w:pPr>
+              <w:pStyle w:val="BodyText"/>
+              <w:cnfStyle w:val="000000100000" w:firstRow="0" w:lastRow="0" w:firstColumn="0" w:lastColumn="0" w:oddVBand="0" w:evenVBand="0" w:oddHBand="1" w:evenHBand="0" w:firstRowFirstColumn="0" w:firstRowLastColumn="0" w:lastRowFirstColumn="0" w:lastRowLastColumn="0"/>
+            </w:pPr>
+            <w:r>
+              <w:t>0.</w:t>
+            </w:r>
+            <w:r>
+              <w:t>90</w:t>
+            </w:r>
+          </w:p>
+        </w:tc>
+        <w:tc>
+          <w:tcPr>
+            <w:tcW w:w="2268" w:type="dxa"/>
+          </w:tcPr>
+          <w:p>
+            <w:pPr>
+              <w:pStyle w:val="BodyText"/>
+              <w:cnfStyle w:val="000000100000" w:firstRow="0" w:lastRow="0" w:firstColumn="0" w:lastColumn="0" w:oddVBand="0" w:evenVBand="0" w:oddHBand="1" w:evenHBand="0" w:firstRowFirstColumn="0" w:firstRowLastColumn="0" w:lastRowFirstColumn="0" w:lastRowLastColumn="0"/>
+            </w:pPr>
+            <w:r>
+              <w:t>No</w:t>
+            </w:r>
+          </w:p>
+        </w:tc>
+      </w:tr>
+      <w:tr>
+        <w:trPr>
+          <w:jc w:val="center"/>
+        </w:trPr>
+        <w:tc>
+          <w:tcPr>
+            <w:cnfStyle w:val="001000000000" w:firstRow="0" w:lastRow="0" w:firstColumn="1" w:lastColumn="0" w:oddVBand="0" w:evenVBand="0" w:oddHBand="0" w:evenHBand="0" w:firstRowFirstColumn="0" w:firstRowLastColumn="0" w:lastRowFirstColumn="0" w:lastRowLastColumn="0"/>
+            <w:tcW w:w="1545" w:type="dxa"/>
+          </w:tcPr>
+          <w:p>
+            <w:pPr>
+              <w:pStyle w:val="BodyText"/>
+            </w:pPr>
+            <w:r>
+              <w:t>1000</w:t>
+            </w:r>
+          </w:p>
+        </w:tc>
+        <w:tc>
+          <w:tcPr>
+            <w:tcW w:w="1177" w:type="dxa"/>
+          </w:tcPr>
+          <w:p>
+            <w:pPr>
+              <w:pStyle w:val="BodyText"/>
+              <w:cnfStyle w:val="000000000000" w:firstRow="0" w:lastRow="0" w:firstColumn="0" w:lastColumn="0" w:oddVBand="0" w:evenVBand="0" w:oddHBand="0" w:evenHBand="0" w:firstRowFirstColumn="0" w:firstRowLastColumn="0" w:lastRowFirstColumn="0" w:lastRowLastColumn="0"/>
+            </w:pPr>
+            <w:r>
+              <w:t>0.</w:t>
+            </w:r>
+            <w:r>
+              <w:t>86</w:t>
+            </w:r>
+          </w:p>
+        </w:tc>
+        <w:tc>
+          <w:tcPr>
+            <w:tcW w:w="2268" w:type="dxa"/>
+          </w:tcPr>
+          <w:p>
+            <w:pPr>
+              <w:pStyle w:val="BodyText"/>
+              <w:cnfStyle w:val="000000000000" w:firstRow="0" w:lastRow="0" w:firstColumn="0" w:lastColumn="0" w:oddVBand="0" w:evenVBand="0" w:oddHBand="0" w:evenHBand="0" w:firstRowFirstColumn="0" w:firstRowLastColumn="0" w:lastRowFirstColumn="0" w:lastRowLastColumn="0"/>
+            </w:pPr>
+            <w:r>
+              <w:t>No</w:t>
+            </w:r>
+          </w:p>
+        </w:tc>
+      </w:tr>
+    </w:tbl>
+    <w:p>
+      <w:pPr>
         <w:pStyle w:val="BodyText"/>
       </w:pPr>
     </w:p>
     <w:p>
       <w:pPr>
+        <w:pStyle w:val="BodyText"/>
+      </w:pPr>
+    </w:p>
+    <w:p>
+      <w:pPr>
+        <w:pStyle w:val="BodyText"/>
+      </w:pPr>
+    </w:p>
+    <w:p>
+      <w:pPr>
+        <w:pStyle w:val="BodyText"/>
+      </w:pPr>
+    </w:p>
+    <w:p>
+      <w:pPr>
         <w:pStyle w:val="Heading2"/>
       </w:pPr>
       <w:r>
-        <w:lastRenderedPageBreak/>
         <w:t xml:space="preserve"> </w:t>
       </w:r>
-      <w:bookmarkStart w:id="9" w:name="_GoBack"/>
-      <w:bookmarkEnd w:id="9"/>
+      <w:bookmarkStart w:id="30" w:name="_Toc49766105"/>
+      <w:r>
+        <w:t>Repeated Deep Sample Measurement: 2</w:t>
+      </w:r>
+      <w:bookmarkEnd w:id="30"/>
+    </w:p>
+    <w:p>
+      <w:pPr>
+        <w:pStyle w:val="Heading3"/>
+      </w:pPr>
+      <w:bookmarkStart w:id="31" w:name="_Toc49766106"/>
+      <w:r>
+        <w:t>Deployment 2 Replicates Boxplot</w:t>
+      </w:r>
+      <w:bookmarkEnd w:id="31"/>
+    </w:p>
+    <w:p>
+      <w:pPr>
+        <w:pStyle w:val="BodyText"/>
+        <w:jc w:val="center"/>
+      </w:pPr>
+      <w:r>
+        <w:rPr>
+          <w:noProof/>
+        </w:rPr>
+        <w:drawing>
+          <wp:inline distT="0" distB="0" distL="0" distR="0" wp14:anchorId="0EC5BCF4" wp14:editId="4CC876EE">
+            <wp:extent cx="6120130" cy="3825240"/>
+            <wp:effectExtent l="0" t="0" r="0" b="3810"/>
+            <wp:docPr id="3" name="Graphic 3"/>
+            <wp:cNvGraphicFramePr>
+              <a:graphicFrameLocks xmlns:a="http://schemas.openxmlformats.org/drawingml/2006/main" noChangeAspect="1"/>
+            </wp:cNvGraphicFramePr>
+            <a:graphic xmlns:a="http://schemas.openxmlformats.org/drawingml/2006/main">
+              <a:graphicData uri="http://schemas.openxmlformats.org/drawingml/2006/picture">
+                <pic:pic xmlns:pic="http://schemas.openxmlformats.org/drawingml/2006/picture">
+                  <pic:nvPicPr>
+                    <pic:cNvPr id="1" name=""/>
+                    <pic:cNvPicPr/>
+                  </pic:nvPicPr>
+                  <pic:blipFill>
+                    <a:blip r:embed="rId27">
+                      <a:extLst>
+                        <a:ext uri="{96DAC541-7B7A-43D3-8B79-37D633B846F1}">
+                          <asvg:svgBlip xmlns:asvg="http://schemas.microsoft.com/office/drawing/2016/SVG/main" r:embed="rId28"/>
+                        </a:ext>
+                      </a:extLst>
+                    </a:blip>
+                    <a:stretch>
+                      <a:fillRect/>
+                    </a:stretch>
+                  </pic:blipFill>
+                  <pic:spPr>
+                    <a:xfrm>
+                      <a:off x="0" y="0"/>
+                      <a:ext cx="6120130" cy="3825240"/>
+                    </a:xfrm>
+                    <a:prstGeom prst="rect">
+                      <a:avLst/>
+                    </a:prstGeom>
+                  </pic:spPr>
+                </pic:pic>
+              </a:graphicData>
+            </a:graphic>
+          </wp:inline>
+        </w:drawing>
+      </w:r>
+    </w:p>
+    <w:p>
+      <w:pPr>
+        <w:pStyle w:val="BodyText"/>
+        <w:jc w:val="center"/>
+      </w:pPr>
+    </w:p>
+    <w:p>
+      <w:pPr>
+        <w:pStyle w:val="Heading3"/>
+      </w:pPr>
+      <w:bookmarkStart w:id="32" w:name="_Toc49766107"/>
+      <w:r>
+        <w:t>T-Test Comparison of Means</w:t>
+      </w:r>
+      <w:bookmarkEnd w:id="32"/>
+    </w:p>
+    <w:tbl>
+      <w:tblPr>
+        <w:tblStyle w:val="TableCSIRO"/>
+        <w:tblW w:w="0" w:type="auto"/>
+        <w:jc w:val="center"/>
+        <w:tblInd w:w="0" w:type="dxa"/>
+        <w:tblLook w:val="04A0" w:firstRow="1" w:lastRow="0" w:firstColumn="1" w:lastColumn="0" w:noHBand="0" w:noVBand="1"/>
+      </w:tblPr>
+      <w:tblGrid>
+        <w:gridCol w:w="2155"/>
+        <w:gridCol w:w="1418"/>
+        <w:gridCol w:w="2268"/>
+      </w:tblGrid>
+      <w:tr>
+        <w:trPr>
+          <w:cnfStyle w:val="100000000000" w:firstRow="1" w:lastRow="0" w:firstColumn="0" w:lastColumn="0" w:oddVBand="0" w:evenVBand="0" w:oddHBand="0" w:evenHBand="0" w:firstRowFirstColumn="0" w:firstRowLastColumn="0" w:lastRowFirstColumn="0" w:lastRowLastColumn="0"/>
+          <w:trHeight w:val="127"/>
+          <w:jc w:val="center"/>
+        </w:trPr>
+        <w:tc>
+          <w:tcPr>
+            <w:cnfStyle w:val="001000000000" w:firstRow="0" w:lastRow="0" w:firstColumn="1" w:lastColumn="0" w:oddVBand="0" w:evenVBand="0" w:oddHBand="0" w:evenHBand="0" w:firstRowFirstColumn="0" w:firstRowLastColumn="0" w:lastRowFirstColumn="0" w:lastRowLastColumn="0"/>
+            <w:tcW w:w="2155" w:type="dxa"/>
+          </w:tcPr>
+          <w:p>
+            <w:pPr>
+              <w:pStyle w:val="ColumnHeading"/>
+              <w:rPr>
+                <w:sz w:val="20"/>
+                <w:szCs w:val="20"/>
+              </w:rPr>
+            </w:pPr>
+            <w:r>
+              <w:rPr>
+                <w:sz w:val="20"/>
+                <w:szCs w:val="20"/>
+              </w:rPr>
+              <w:t>Test Comparison</w:t>
+            </w:r>
+          </w:p>
+        </w:tc>
+        <w:tc>
+          <w:tcPr>
+            <w:tcW w:w="1418" w:type="dxa"/>
+          </w:tcPr>
+          <w:p>
+            <w:pPr>
+              <w:pStyle w:val="ColumnHeading"/>
+              <w:cnfStyle w:val="100000000000" w:firstRow="1" w:lastRow="0" w:firstColumn="0" w:lastColumn="0" w:oddVBand="0" w:evenVBand="0" w:oddHBand="0" w:evenHBand="0" w:firstRowFirstColumn="0" w:firstRowLastColumn="0" w:lastRowFirstColumn="0" w:lastRowLastColumn="0"/>
+              <w:rPr>
+                <w:sz w:val="20"/>
+                <w:szCs w:val="20"/>
+              </w:rPr>
+            </w:pPr>
+            <w:r>
+              <w:rPr>
+                <w:sz w:val="20"/>
+                <w:szCs w:val="20"/>
+              </w:rPr>
+              <w:t>P-Value</w:t>
+            </w:r>
+          </w:p>
+        </w:tc>
+        <w:tc>
+          <w:tcPr>
+            <w:tcW w:w="2268" w:type="dxa"/>
+          </w:tcPr>
+          <w:p>
+            <w:pPr>
+              <w:pStyle w:val="ColumnHeading"/>
+              <w:cnfStyle w:val="100000000000" w:firstRow="1" w:lastRow="0" w:firstColumn="0" w:lastColumn="0" w:oddVBand="0" w:evenVBand="0" w:oddHBand="0" w:evenHBand="0" w:firstRowFirstColumn="0" w:firstRowLastColumn="0" w:lastRowFirstColumn="0" w:lastRowLastColumn="0"/>
+              <w:rPr>
+                <w:sz w:val="20"/>
+                <w:szCs w:val="20"/>
+              </w:rPr>
+            </w:pPr>
+            <w:r>
+              <w:rPr>
+                <w:sz w:val="20"/>
+                <w:szCs w:val="20"/>
+              </w:rPr>
+              <w:t>Significant Difference</w:t>
+            </w:r>
+          </w:p>
+        </w:tc>
+      </w:tr>
+      <w:tr>
+        <w:trPr>
+          <w:cnfStyle w:val="000000100000" w:firstRow="0" w:lastRow="0" w:firstColumn="0" w:lastColumn="0" w:oddVBand="0" w:evenVBand="0" w:oddHBand="1" w:evenHBand="0" w:firstRowFirstColumn="0" w:firstRowLastColumn="0" w:lastRowFirstColumn="0" w:lastRowLastColumn="0"/>
+          <w:trHeight w:val="234"/>
+          <w:jc w:val="center"/>
+        </w:trPr>
+        <w:tc>
+          <w:tcPr>
+            <w:cnfStyle w:val="001000000000" w:firstRow="0" w:lastRow="0" w:firstColumn="1" w:lastColumn="0" w:oddVBand="0" w:evenVBand="0" w:oddHBand="0" w:evenHBand="0" w:firstRowFirstColumn="0" w:firstRowLastColumn="0" w:lastRowFirstColumn="0" w:lastRowLastColumn="0"/>
+            <w:tcW w:w="2155" w:type="dxa"/>
+          </w:tcPr>
+          <w:p>
+            <w:pPr>
+              <w:pStyle w:val="BodyText"/>
+            </w:pPr>
+            <w:r>
+              <w:lastRenderedPageBreak/>
+              <w:t>New A to Old</w:t>
+            </w:r>
+          </w:p>
+        </w:tc>
+        <w:tc>
+          <w:tcPr>
+            <w:tcW w:w="1418" w:type="dxa"/>
+          </w:tcPr>
+          <w:p>
+            <w:pPr>
+              <w:pStyle w:val="BodyText"/>
+              <w:cnfStyle w:val="000000100000" w:firstRow="0" w:lastRow="0" w:firstColumn="0" w:lastColumn="0" w:oddVBand="0" w:evenVBand="0" w:oddHBand="1" w:evenHBand="0" w:firstRowFirstColumn="0" w:firstRowLastColumn="0" w:lastRowFirstColumn="0" w:lastRowLastColumn="0"/>
+            </w:pPr>
+            <w:r>
+              <w:t>0.04</w:t>
+            </w:r>
+          </w:p>
+        </w:tc>
+        <w:tc>
+          <w:tcPr>
+            <w:tcW w:w="2268" w:type="dxa"/>
+          </w:tcPr>
+          <w:p>
+            <w:pPr>
+              <w:pStyle w:val="BodyText"/>
+              <w:cnfStyle w:val="000000100000" w:firstRow="0" w:lastRow="0" w:firstColumn="0" w:lastColumn="0" w:oddVBand="0" w:evenVBand="0" w:oddHBand="1" w:evenHBand="0" w:firstRowFirstColumn="0" w:firstRowLastColumn="0" w:lastRowFirstColumn="0" w:lastRowLastColumn="0"/>
+            </w:pPr>
+            <w:r>
+              <w:t>Yes</w:t>
+            </w:r>
+          </w:p>
+        </w:tc>
+      </w:tr>
+      <w:tr>
+        <w:trPr>
+          <w:trHeight w:val="241"/>
+          <w:jc w:val="center"/>
+        </w:trPr>
+        <w:tc>
+          <w:tcPr>
+            <w:cnfStyle w:val="001000000000" w:firstRow="0" w:lastRow="0" w:firstColumn="1" w:lastColumn="0" w:oddVBand="0" w:evenVBand="0" w:oddHBand="0" w:evenHBand="0" w:firstRowFirstColumn="0" w:firstRowLastColumn="0" w:lastRowFirstColumn="0" w:lastRowLastColumn="0"/>
+            <w:tcW w:w="2155" w:type="dxa"/>
+          </w:tcPr>
+          <w:p>
+            <w:pPr>
+              <w:pStyle w:val="BodyText"/>
+            </w:pPr>
+            <w:r>
+              <w:t>New B to Old</w:t>
+            </w:r>
+          </w:p>
+        </w:tc>
+        <w:tc>
+          <w:tcPr>
+            <w:tcW w:w="1418" w:type="dxa"/>
+          </w:tcPr>
+          <w:p>
+            <w:pPr>
+              <w:pStyle w:val="BodyText"/>
+              <w:cnfStyle w:val="000000000000" w:firstRow="0" w:lastRow="0" w:firstColumn="0" w:lastColumn="0" w:oddVBand="0" w:evenVBand="0" w:oddHBand="0" w:evenHBand="0" w:firstRowFirstColumn="0" w:firstRowLastColumn="0" w:lastRowFirstColumn="0" w:lastRowLastColumn="0"/>
+            </w:pPr>
+            <w:r>
+              <w:t>0.11</w:t>
+            </w:r>
+          </w:p>
+        </w:tc>
+        <w:tc>
+          <w:tcPr>
+            <w:tcW w:w="2268" w:type="dxa"/>
+          </w:tcPr>
+          <w:p>
+            <w:pPr>
+              <w:pStyle w:val="BodyText"/>
+              <w:cnfStyle w:val="000000000000" w:firstRow="0" w:lastRow="0" w:firstColumn="0" w:lastColumn="0" w:oddVBand="0" w:evenVBand="0" w:oddHBand="0" w:evenHBand="0" w:firstRowFirstColumn="0" w:firstRowLastColumn="0" w:lastRowFirstColumn="0" w:lastRowLastColumn="0"/>
+            </w:pPr>
+            <w:r>
+              <w:t>No</w:t>
+            </w:r>
+          </w:p>
+        </w:tc>
+      </w:tr>
+    </w:tbl>
+    <w:p>
+      <w:pPr>
+        <w:pStyle w:val="Heading1"/>
+      </w:pPr>
+      <w:r>
+        <w:t xml:space="preserve"> </w:t>
+      </w:r>
+      <w:bookmarkStart w:id="33" w:name="_Toc49766108"/>
+      <w:r>
+        <w:t>Discussion</w:t>
+      </w:r>
+      <w:bookmarkEnd w:id="33"/>
+    </w:p>
+    <w:p>
+      <w:pPr>
+        <w:pStyle w:val="BodyText"/>
+      </w:pPr>
     </w:p>
     <w:sectPr>
-      <w:footerReference w:type="default" r:id="rId25"/>
-      <w:footerReference w:type="first" r:id="rId26"/>
+      <w:footerReference w:type="default" r:id="rId29"/>
+      <w:footerReference w:type="first" r:id="rId30"/>
       <w:pgSz w:w="11906" w:h="16838" w:code="9"/>
       <w:pgMar w:top="1134" w:right="1134" w:bottom="1134" w:left="1134" w:header="709" w:footer="652" w:gutter="0"/>
       <w:cols w:space="708"/>
@@ -4343,9 +7756,122 @@
     </w:lvl>
   </w:abstractNum>
   <w:abstractNum w:abstractNumId="10" w15:restartNumberingAfterBreak="0">
+    <w:nsid w:val="10705DE4"/>
+    <w:multiLevelType w:val="multilevel"/>
+    <w:tmpl w:val="CFE8A4EC"/>
+    <w:lvl w:ilvl="0">
+      <w:start w:val="1"/>
+      <w:numFmt w:val="decimal"/>
+      <w:lvlText w:val="%1."/>
+      <w:lvlJc w:val="left"/>
+      <w:pPr>
+        <w:ind w:left="1080" w:hanging="360"/>
+      </w:pPr>
+      <w:rPr>
+        <w:rFonts w:hint="default"/>
+      </w:rPr>
+    </w:lvl>
+    <w:lvl w:ilvl="1">
+      <w:start w:val="1"/>
+      <w:numFmt w:val="decimal"/>
+      <w:lvlText w:val="%1.%2."/>
+      <w:lvlJc w:val="left"/>
+      <w:pPr>
+        <w:ind w:left="1512" w:hanging="432"/>
+      </w:pPr>
+      <w:rPr>
+        <w:rFonts w:hint="default"/>
+      </w:rPr>
+    </w:lvl>
+    <w:lvl w:ilvl="2">
+      <w:start w:val="1"/>
+      <w:numFmt w:val="decimal"/>
+      <w:lvlText w:val="%1.%2.%3."/>
+      <w:lvlJc w:val="left"/>
+      <w:pPr>
+        <w:ind w:left="1944" w:hanging="504"/>
+      </w:pPr>
+      <w:rPr>
+        <w:rFonts w:hint="default"/>
+      </w:rPr>
+    </w:lvl>
+    <w:lvl w:ilvl="3">
+      <w:start w:val="1"/>
+      <w:numFmt w:val="decimal"/>
+      <w:lvlText w:val="%1.%2.%3.%4."/>
+      <w:lvlJc w:val="left"/>
+      <w:pPr>
+        <w:ind w:left="2448" w:hanging="648"/>
+      </w:pPr>
+      <w:rPr>
+        <w:rFonts w:hint="default"/>
+      </w:rPr>
+    </w:lvl>
+    <w:lvl w:ilvl="4">
+      <w:start w:val="1"/>
+      <w:numFmt w:val="decimal"/>
+      <w:lvlText w:val="%1.%2.%3.%4.%5."/>
+      <w:lvlJc w:val="left"/>
+      <w:pPr>
+        <w:ind w:left="2952" w:hanging="792"/>
+      </w:pPr>
+      <w:rPr>
+        <w:rFonts w:hint="default"/>
+      </w:rPr>
+    </w:lvl>
+    <w:lvl w:ilvl="5">
+      <w:start w:val="1"/>
+      <w:numFmt w:val="decimal"/>
+      <w:lvlText w:val="%1.%2.%3.%4.%5.%6."/>
+      <w:lvlJc w:val="left"/>
+      <w:pPr>
+        <w:ind w:left="3456" w:hanging="936"/>
+      </w:pPr>
+      <w:rPr>
+        <w:rFonts w:hint="default"/>
+      </w:rPr>
+    </w:lvl>
+    <w:lvl w:ilvl="6">
+      <w:start w:val="1"/>
+      <w:numFmt w:val="decimal"/>
+      <w:lvlText w:val="%1.%2.%3.%4.%5.%6.%7."/>
+      <w:lvlJc w:val="left"/>
+      <w:pPr>
+        <w:ind w:left="3960" w:hanging="1080"/>
+      </w:pPr>
+      <w:rPr>
+        <w:rFonts w:hint="default"/>
+      </w:rPr>
+    </w:lvl>
+    <w:lvl w:ilvl="7">
+      <w:start w:val="1"/>
+      <w:numFmt w:val="decimal"/>
+      <w:lvlText w:val="%1.%2.%3.%4.%5.%6.%7.%8."/>
+      <w:lvlJc w:val="left"/>
+      <w:pPr>
+        <w:ind w:left="4464" w:hanging="1224"/>
+      </w:pPr>
+      <w:rPr>
+        <w:rFonts w:hint="default"/>
+      </w:rPr>
+    </w:lvl>
+    <w:lvl w:ilvl="8">
+      <w:start w:val="1"/>
+      <w:numFmt w:val="decimal"/>
+      <w:lvlText w:val="%1.%2.%3.%4.%5.%6.%7.%8.%9."/>
+      <w:lvlJc w:val="left"/>
+      <w:pPr>
+        <w:ind w:left="5040" w:hanging="1440"/>
+      </w:pPr>
+      <w:rPr>
+        <w:rFonts w:hint="default"/>
+      </w:rPr>
+    </w:lvl>
+  </w:abstractNum>
+  <w:abstractNum w:abstractNumId="11" w15:restartNumberingAfterBreak="0">
     <w:nsid w:val="127D7452"/>
     <w:multiLevelType w:val="multilevel"/>
-    <w:tmpl w:val="5636C980"/>
+    <w:tmpl w:val="F8CC417A"/>
     <w:lvl w:ilvl="0">
       <w:start w:val="1"/>
       <w:numFmt w:val="decimal"/>
@@ -4367,7 +7893,6 @@
     <w:lvl w:ilvl="2">
       <w:start w:val="1"/>
       <w:numFmt w:val="decimal"/>
-      <w:pStyle w:val="Heading3"/>
       <w:lvlText w:val="%1.%2.%3."/>
       <w:lvlJc w:val="left"/>
       <w:pPr>
@@ -4382,6 +7907,63 @@
       <w:pPr>
         <w:ind w:left="1728" w:hanging="648"/>
       </w:pPr>
+      <w:rPr>
+        <w:rFonts w:ascii="Times New Roman" w:hAnsi="Times New Roman" w:cs="Times New Roman"/>
+        <w:b w:val="0"/>
+        <w:bCs w:val="0"/>
+        <w:i w:val="0"/>
+        <w:iCs w:val="0"/>
+        <w:caps w:val="0"/>
+        <w:smallCaps w:val="0"/>
+        <w:strike w:val="0"/>
+        <w:dstrike w:val="0"/>
+        <w:outline w:val="0"/>
+        <w:shadow w:val="0"/>
+        <w:emboss w:val="0"/>
+        <w:imprint w:val="0"/>
+        <w:noProof w:val="0"/>
+        <w:snapToGrid w:val="0"/>
+        <w:vanish w:val="0"/>
+        <w:color w:val="000000"/>
+        <w:spacing w:val="0"/>
+        <w:w w:val="0"/>
+        <w:kern w:val="0"/>
+        <w:position w:val="0"/>
+        <w:sz w:val="0"/>
+        <w:szCs w:val="0"/>
+        <w:u w:val="none" w:color="000000"/>
+        <w:effect w:val="none"/>
+        <w:bdr w:val="none" w:sz="0" w:space="0" w:color="000000"/>
+        <w:shd w:val="clear" w:color="000000" w:fill="000000"/>
+        <w:vertAlign w:val="baseline"/>
+        <w:em w:val="none"/>
+        <w:lang w:val="x-none" w:eastAsia="x-none" w:bidi="x-none"/>
+        <w:specVanish w:val="0"/>
+        <w14:glow w14:rad="0">
+          <w14:srgbClr w14:val="000000"/>
+        </w14:glow>
+        <w14:shadow w14:blurRad="0" w14:dist="0" w14:dir="0" w14:sx="0" w14:sy="0" w14:kx="0" w14:ky="0" w14:algn="none">
+          <w14:srgbClr w14:val="000000"/>
+        </w14:shadow>
+        <w14:reflection w14:blurRad="0" w14:stA="0" w14:stPos="0" w14:endA="0" w14:endPos="0" w14:dist="0" w14:dir="0" w14:fadeDir="0" w14:sx="0" w14:sy="0" w14:kx="0" w14:ky="0" w14:algn="none"/>
+        <w14:textOutline w14:w="0" w14:cap="rnd" w14:cmpd="sng" w14:algn="ctr">
+          <w14:noFill/>
+          <w14:prstDash w14:val="solid"/>
+          <w14:bevel/>
+        </w14:textOutline>
+        <w14:scene3d>
+          <w14:camera w14:prst="orthographicFront"/>
+          <w14:lightRig w14:rig="threePt" w14:dir="t">
+            <w14:rot w14:lat="0" w14:lon="0" w14:rev="0"/>
+          </w14:lightRig>
+        </w14:scene3d>
+        <w14:props3d w14:extrusionH="0" w14:contourW="0" w14:prstMaterial="none"/>
+        <w14:ligatures w14:val="none"/>
+        <w14:numForm w14:val="default"/>
+        <w14:numSpacing w14:val="default"/>
+        <w14:stylisticSets/>
+        <w14:cntxtAlts w14:val="0"/>
+      </w:rPr>
     </w:lvl>
     <w:lvl w:ilvl="4">
       <w:start w:val="1"/>
@@ -4429,7 +8011,7 @@
       </w:pPr>
     </w:lvl>
   </w:abstractNum>
-  <w:abstractNum w:abstractNumId="11" w15:restartNumberingAfterBreak="0">
+  <w:abstractNum w:abstractNumId="12" w15:restartNumberingAfterBreak="0">
     <w:nsid w:val="15B8590D"/>
     <w:multiLevelType w:val="multilevel"/>
     <w:tmpl w:val="A0265AB0"/>
@@ -4515,7 +8097,7 @@
       </w:pPr>
     </w:lvl>
   </w:abstractNum>
-  <w:abstractNum w:abstractNumId="12" w15:restartNumberingAfterBreak="0">
+  <w:abstractNum w:abstractNumId="13" w15:restartNumberingAfterBreak="0">
     <w:nsid w:val="2086735F"/>
     <w:multiLevelType w:val="multilevel"/>
     <w:tmpl w:val="F1420D32"/>
@@ -4633,7 +8215,7 @@
       </w:rPr>
     </w:lvl>
   </w:abstractNum>
-  <w:abstractNum w:abstractNumId="13" w15:restartNumberingAfterBreak="0">
+  <w:abstractNum w:abstractNumId="14" w15:restartNumberingAfterBreak="0">
     <w:nsid w:val="21050236"/>
     <w:multiLevelType w:val="multilevel"/>
     <w:tmpl w:val="9432AB92"/>
@@ -4750,7 +8332,7 @@
       </w:rPr>
     </w:lvl>
   </w:abstractNum>
-  <w:abstractNum w:abstractNumId="14" w15:restartNumberingAfterBreak="0">
+  <w:abstractNum w:abstractNumId="15" w15:restartNumberingAfterBreak="0">
     <w:nsid w:val="28B57485"/>
     <w:multiLevelType w:val="multilevel"/>
     <w:tmpl w:val="0C09001D"/>
@@ -4891,7 +8473,120 @@
       </w:rPr>
     </w:lvl>
   </w:abstractNum>
-  <w:abstractNum w:abstractNumId="15" w15:restartNumberingAfterBreak="0">
+  <w:abstractNum w:abstractNumId="16" w15:restartNumberingAfterBreak="0">
+    <w:nsid w:val="336721BA"/>
+    <w:multiLevelType w:val="multilevel"/>
+    <w:tmpl w:val="CFE8A4EC"/>
+    <w:lvl w:ilvl="0">
+      <w:start w:val="1"/>
+      <w:numFmt w:val="decimal"/>
+      <w:lvlText w:val="%1."/>
+      <w:lvlJc w:val="left"/>
+      <w:pPr>
+        <w:ind w:left="1080" w:hanging="360"/>
+      </w:pPr>
+      <w:rPr>
+        <w:rFonts w:hint="default"/>
+      </w:rPr>
+    </w:lvl>
+    <w:lvl w:ilvl="1">
+      <w:start w:val="1"/>
+      <w:numFmt w:val="decimal"/>
+      <w:lvlText w:val="%1.%2."/>
+      <w:lvlJc w:val="left"/>
+      <w:pPr>
+        <w:ind w:left="1512" w:hanging="432"/>
+      </w:pPr>
+      <w:rPr>
+        <w:rFonts w:hint="default"/>
+      </w:rPr>
+    </w:lvl>
+    <w:lvl w:ilvl="2">
+      <w:start w:val="1"/>
+      <w:numFmt w:val="decimal"/>
+      <w:lvlText w:val="%1.%2.%3."/>
+      <w:lvlJc w:val="left"/>
+      <w:pPr>
+        <w:ind w:left="1944" w:hanging="504"/>
+      </w:pPr>
+      <w:rPr>
+        <w:rFonts w:hint="default"/>
+      </w:rPr>
+    </w:lvl>
+    <w:lvl w:ilvl="3">
+      <w:start w:val="1"/>
+      <w:numFmt w:val="decimal"/>
+      <w:lvlText w:val="%1.%2.%3.%4."/>
+      <w:lvlJc w:val="left"/>
+      <w:pPr>
+        <w:ind w:left="2448" w:hanging="648"/>
+      </w:pPr>
+      <w:rPr>
+        <w:rFonts w:hint="default"/>
+      </w:rPr>
+    </w:lvl>
+    <w:lvl w:ilvl="4">
+      <w:start w:val="1"/>
+      <w:numFmt w:val="decimal"/>
+      <w:lvlText w:val="%1.%2.%3.%4.%5."/>
+      <w:lvlJc w:val="left"/>
+      <w:pPr>
+        <w:ind w:left="2952" w:hanging="792"/>
+      </w:pPr>
+      <w:rPr>
+        <w:rFonts w:hint="default"/>
+      </w:rPr>
+    </w:lvl>
+    <w:lvl w:ilvl="5">
+      <w:start w:val="1"/>
+      <w:numFmt w:val="decimal"/>
+      <w:lvlText w:val="%1.%2.%3.%4.%5.%6."/>
+      <w:lvlJc w:val="left"/>
+      <w:pPr>
+        <w:ind w:left="3456" w:hanging="936"/>
+      </w:pPr>
+      <w:rPr>
+        <w:rFonts w:hint="default"/>
+      </w:rPr>
+    </w:lvl>
+    <w:lvl w:ilvl="6">
+      <w:start w:val="1"/>
+      <w:numFmt w:val="decimal"/>
+      <w:lvlText w:val="%1.%2.%3.%4.%5.%6.%7."/>
+      <w:lvlJc w:val="left"/>
+      <w:pPr>
+        <w:ind w:left="3960" w:hanging="1080"/>
+      </w:pPr>
+      <w:rPr>
+        <w:rFonts w:hint="default"/>
+      </w:rPr>
+    </w:lvl>
+    <w:lvl w:ilvl="7">
+      <w:start w:val="1"/>
+      <w:numFmt w:val="decimal"/>
+      <w:lvlText w:val="%1.%2.%3.%4.%5.%6.%7.%8."/>
+      <w:lvlJc w:val="left"/>
+      <w:pPr>
+        <w:ind w:left="4464" w:hanging="1224"/>
+      </w:pPr>
+      <w:rPr>
+        <w:rFonts w:hint="default"/>
+      </w:rPr>
+    </w:lvl>
+    <w:lvl w:ilvl="8">
+      <w:start w:val="1"/>
+      <w:numFmt w:val="decimal"/>
+      <w:lvlText w:val="%1.%2.%3.%4.%5.%6.%7.%8.%9."/>
+      <w:lvlJc w:val="left"/>
+      <w:pPr>
+        <w:ind w:left="5040" w:hanging="1440"/>
+      </w:pPr>
+      <w:rPr>
+        <w:rFonts w:hint="default"/>
+      </w:rPr>
+    </w:lvl>
+  </w:abstractNum>
+  <w:abstractNum w:abstractNumId="17" w15:restartNumberingAfterBreak="0">
     <w:nsid w:val="386A08E9"/>
     <w:multiLevelType w:val="multilevel"/>
     <w:tmpl w:val="0C09001F"/>
@@ -4977,7 +8672,7 @@
       </w:pPr>
     </w:lvl>
   </w:abstractNum>
-  <w:abstractNum w:abstractNumId="16" w15:restartNumberingAfterBreak="0">
+  <w:abstractNum w:abstractNumId="18" w15:restartNumberingAfterBreak="0">
     <w:nsid w:val="3EA7459B"/>
     <w:multiLevelType w:val="hybridMultilevel"/>
     <w:tmpl w:val="090C4A92"/>
@@ -5091,7 +8786,7 @@
       </w:rPr>
     </w:lvl>
   </w:abstractNum>
-  <w:abstractNum w:abstractNumId="17" w15:restartNumberingAfterBreak="0">
+  <w:abstractNum w:abstractNumId="19" w15:restartNumberingAfterBreak="0">
     <w:nsid w:val="4265682E"/>
     <w:multiLevelType w:val="multilevel"/>
     <w:tmpl w:val="6E74B694"/>
@@ -5216,7 +8911,7 @@
       </w:rPr>
     </w:lvl>
   </w:abstractNum>
-  <w:abstractNum w:abstractNumId="18" w15:restartNumberingAfterBreak="0">
+  <w:abstractNum w:abstractNumId="20" w15:restartNumberingAfterBreak="0">
     <w:nsid w:val="5A1767B6"/>
     <w:multiLevelType w:val="multilevel"/>
     <w:tmpl w:val="14C8A526"/>
@@ -5334,7 +9029,7 @@
       </w:rPr>
     </w:lvl>
   </w:abstractNum>
-  <w:abstractNum w:abstractNumId="19" w15:restartNumberingAfterBreak="0">
+  <w:abstractNum w:abstractNumId="21" w15:restartNumberingAfterBreak="0">
     <w:nsid w:val="5D8743A4"/>
     <w:multiLevelType w:val="hybridMultilevel"/>
     <w:tmpl w:val="771E21DE"/>
@@ -5448,7 +9143,120 @@
       </w:rPr>
     </w:lvl>
   </w:abstractNum>
-  <w:abstractNum w:abstractNumId="20" w15:restartNumberingAfterBreak="0">
+  <w:abstractNum w:abstractNumId="22" w15:restartNumberingAfterBreak="0">
+    <w:nsid w:val="6FB55195"/>
+    <w:multiLevelType w:val="multilevel"/>
+    <w:tmpl w:val="21EEED48"/>
+    <w:lvl w:ilvl="0">
+      <w:start w:val="1"/>
+      <w:numFmt w:val="decimal"/>
+      <w:lvlText w:val="%1."/>
+      <w:lvlJc w:val="left"/>
+      <w:pPr>
+        <w:ind w:left="360" w:hanging="360"/>
+      </w:pPr>
+      <w:rPr>
+        <w:rFonts w:hint="default"/>
+      </w:rPr>
+    </w:lvl>
+    <w:lvl w:ilvl="1">
+      <w:start w:val="1"/>
+      <w:numFmt w:val="decimal"/>
+      <w:lvlText w:val="%1.%2."/>
+      <w:lvlJc w:val="left"/>
+      <w:pPr>
+        <w:ind w:left="792" w:hanging="432"/>
+      </w:pPr>
+      <w:rPr>
+        <w:rFonts w:hint="default"/>
+      </w:rPr>
+    </w:lvl>
+    <w:lvl w:ilvl="2">
+      <w:start w:val="1"/>
+      <w:numFmt w:val="decimal"/>
+      <w:lvlText w:val="%1.%2.%3."/>
+      <w:lvlJc w:val="left"/>
+      <w:pPr>
+        <w:ind w:left="1224" w:hanging="504"/>
+      </w:pPr>
+      <w:rPr>
+        <w:rFonts w:hint="default"/>
+      </w:rPr>
+    </w:lvl>
+    <w:lvl w:ilvl="3">
+      <w:start w:val="1"/>
+      <w:numFmt w:val="decimal"/>
+      <w:lvlText w:val="%1.%2.%3.%4."/>
+      <w:lvlJc w:val="left"/>
+      <w:pPr>
+        <w:ind w:left="1728" w:hanging="648"/>
+      </w:pPr>
+      <w:rPr>
+        <w:rFonts w:hint="default"/>
+      </w:rPr>
+    </w:lvl>
+    <w:lvl w:ilvl="4">
+      <w:start w:val="1"/>
+      <w:numFmt w:val="decimal"/>
+      <w:lvlText w:val="%1.%2.%3.%4.%5."/>
+      <w:lvlJc w:val="left"/>
+      <w:pPr>
+        <w:ind w:left="2232" w:hanging="792"/>
+      </w:pPr>
+      <w:rPr>
+        <w:rFonts w:hint="default"/>
+      </w:rPr>
+    </w:lvl>
+    <w:lvl w:ilvl="5">
+      <w:start w:val="1"/>
+      <w:numFmt w:val="decimal"/>
+      <w:lvlText w:val="%1.%2.%3.%4.%5.%6."/>
+      <w:lvlJc w:val="left"/>
+      <w:pPr>
+        <w:ind w:left="2736" w:hanging="936"/>
+      </w:pPr>
+      <w:rPr>
+        <w:rFonts w:hint="default"/>
+      </w:rPr>
+    </w:lvl>
+    <w:lvl w:ilvl="6">
+      <w:start w:val="1"/>
+      <w:numFmt w:val="decimal"/>
+      <w:lvlText w:val="%1.%2.%3.%4.%5.%6.%7."/>
+      <w:lvlJc w:val="left"/>
+      <w:pPr>
+        <w:ind w:left="3240" w:hanging="1080"/>
+      </w:pPr>
+      <w:rPr>
+        <w:rFonts w:hint="default"/>
+      </w:rPr>
+    </w:lvl>
+    <w:lvl w:ilvl="7">
+      <w:start w:val="1"/>
+      <w:numFmt w:val="decimal"/>
+      <w:lvlText w:val="%1.%2.%3.%4.%5.%6.%7.%8."/>
+      <w:lvlJc w:val="left"/>
+      <w:pPr>
+        <w:ind w:left="3744" w:hanging="1224"/>
+      </w:pPr>
+      <w:rPr>
+        <w:rFonts w:hint="default"/>
+      </w:rPr>
+    </w:lvl>
+    <w:lvl w:ilvl="8">
+      <w:start w:val="1"/>
+      <w:numFmt w:val="decimal"/>
+      <w:lvlText w:val="%1.%2.%3.%4.%5.%6.%7.%8.%9."/>
+      <w:lvlJc w:val="left"/>
+      <w:pPr>
+        <w:ind w:left="4320" w:hanging="1440"/>
+      </w:pPr>
+      <w:rPr>
+        <w:rFonts w:hint="default"/>
+      </w:rPr>
+    </w:lvl>
+  </w:abstractNum>
+  <w:abstractNum w:abstractNumId="23" w15:restartNumberingAfterBreak="0">
     <w:nsid w:val="763B0CF5"/>
     <w:multiLevelType w:val="hybridMultilevel"/>
     <w:tmpl w:val="799E1F1C"/>
@@ -5562,10 +9370,10 @@
       </w:rPr>
     </w:lvl>
   </w:abstractNum>
-  <w:abstractNum w:abstractNumId="21" w15:restartNumberingAfterBreak="0">
+  <w:abstractNum w:abstractNumId="24" w15:restartNumberingAfterBreak="0">
     <w:nsid w:val="7E265937"/>
     <w:multiLevelType w:val="multilevel"/>
-    <w:tmpl w:val="C0B8FEDE"/>
+    <w:tmpl w:val="7610CD22"/>
     <w:lvl w:ilvl="0">
       <w:start w:val="1"/>
       <w:numFmt w:val="decimal"/>
@@ -5589,20 +9397,85 @@
     <w:lvl w:ilvl="2">
       <w:start w:val="1"/>
       <w:numFmt w:val="decimal"/>
+      <w:pStyle w:val="Heading3"/>
       <w:lvlText w:val="%1.%2.%3."/>
       <w:lvlJc w:val="left"/>
       <w:pPr>
         <w:ind w:left="1224" w:hanging="504"/>
       </w:pPr>
+      <w:rPr>
+        <w:b/>
+        <w:bCs w:val="0"/>
+        <w:sz w:val="30"/>
+        <w:szCs w:val="30"/>
+      </w:rPr>
     </w:lvl>
     <w:lvl w:ilvl="3">
       <w:start w:val="1"/>
       <w:numFmt w:val="decimal"/>
+      <w:pStyle w:val="Heading4"/>
       <w:lvlText w:val="%1.%2.%3.%4."/>
       <w:lvlJc w:val="left"/>
       <w:pPr>
         <w:ind w:left="1728" w:hanging="648"/>
       </w:pPr>
+      <w:rPr>
+        <w:rFonts w:ascii="Times New Roman" w:hAnsi="Times New Roman" w:cs="Times New Roman"/>
+        <w:b w:val="0"/>
+        <w:bCs w:val="0"/>
+        <w:i w:val="0"/>
+        <w:iCs w:val="0"/>
+        <w:caps w:val="0"/>
+        <w:smallCaps w:val="0"/>
+        <w:strike w:val="0"/>
+        <w:dstrike w:val="0"/>
+        <w:outline w:val="0"/>
+        <w:shadow w:val="0"/>
+        <w:emboss w:val="0"/>
+        <w:imprint w:val="0"/>
+        <w:noProof w:val="0"/>
+        <w:snapToGrid w:val="0"/>
+        <w:vanish w:val="0"/>
+        <w:color w:val="000000"/>
+        <w:spacing w:val="0"/>
+        <w:w w:val="0"/>
+        <w:kern w:val="0"/>
+        <w:position w:val="0"/>
+        <w:sz w:val="0"/>
+        <w:szCs w:val="0"/>
+        <w:u w:val="none" w:color="000000"/>
+        <w:effect w:val="none"/>
+        <w:bdr w:val="none" w:sz="0" w:space="0" w:color="000000"/>
+        <w:shd w:val="clear" w:color="000000" w:fill="000000"/>
+        <w:vertAlign w:val="baseline"/>
+        <w:em w:val="none"/>
+        <w:lang w:val="x-none" w:eastAsia="x-none" w:bidi="x-none"/>
+        <w:specVanish w:val="0"/>
+        <w14:glow w14:rad="0">
+          <w14:srgbClr w14:val="000000"/>
+        </w14:glow>
+        <w14:shadow w14:blurRad="0" w14:dist="0" w14:dir="0" w14:sx="0" w14:sy="0" w14:kx="0" w14:ky="0" w14:algn="none">
+          <w14:srgbClr w14:val="000000"/>
+        </w14:shadow>
+        <w14:reflection w14:blurRad="0" w14:stA="0" w14:stPos="0" w14:endA="0" w14:endPos="0" w14:dist="0" w14:dir="0" w14:fadeDir="0" w14:sx="0" w14:sy="0" w14:kx="0" w14:ky="0" w14:algn="none"/>
+        <w14:textOutline w14:w="0" w14:cap="rnd" w14:cmpd="sng" w14:algn="ctr">
+          <w14:noFill/>
+          <w14:prstDash w14:val="solid"/>
+          <w14:bevel/>
+        </w14:textOutline>
+        <w14:scene3d>
+          <w14:camera w14:prst="orthographicFront"/>
+          <w14:lightRig w14:rig="threePt" w14:dir="t">
+            <w14:rot w14:lat="0" w14:lon="0" w14:rev="0"/>
+          </w14:lightRig>
+        </w14:scene3d>
+        <w14:props3d w14:extrusionH="0" w14:contourW="0" w14:prstMaterial="none"/>
+        <w14:ligatures w14:val="none"/>
+        <w14:numForm w14:val="default"/>
+        <w14:numSpacing w14:val="default"/>
+        <w14:stylisticSets/>
+        <w14:cntxtAlts w14:val="0"/>
+      </w:rPr>
     </w:lvl>
     <w:lvl w:ilvl="4">
       <w:start w:val="1"/>
@@ -5681,40 +9554,109 @@
     <w:abstractNumId w:val="0"/>
   </w:num>
   <w:num w:numId="11">
+    <w:abstractNumId w:val="19"/>
+  </w:num>
+  <w:num w:numId="12">
+    <w:abstractNumId w:val="14"/>
+  </w:num>
+  <w:num w:numId="13">
+    <w:abstractNumId w:val="13"/>
+  </w:num>
+  <w:num w:numId="14">
+    <w:abstractNumId w:val="20"/>
+  </w:num>
+  <w:num w:numId="15">
+    <w:abstractNumId w:val="23"/>
+  </w:num>
+  <w:num w:numId="16">
+    <w:abstractNumId w:val="21"/>
+  </w:num>
+  <w:num w:numId="17">
+    <w:abstractNumId w:val="15"/>
+  </w:num>
+  <w:num w:numId="18">
+    <w:abstractNumId w:val="18"/>
+  </w:num>
+  <w:num w:numId="19">
     <w:abstractNumId w:val="17"/>
   </w:num>
-  <w:num w:numId="12">
-    <w:abstractNumId w:val="13"/>
-  </w:num>
-  <w:num w:numId="13">
+  <w:num w:numId="20">
     <w:abstractNumId w:val="12"/>
   </w:num>
-  <w:num w:numId="14">
-    <w:abstractNumId w:val="18"/>
+  <w:num w:numId="21">
+    <w:abstractNumId w:val="24"/>
   </w:num>
-  <w:num w:numId="15">
-    <w:abstractNumId w:val="20"/>
+  <w:num w:numId="22">
+    <w:abstractNumId w:val="11"/>
   </w:num>
-  <w:num w:numId="16">
-    <w:abstractNumId w:val="19"/>
+  <w:num w:numId="23">
+    <w:abstractNumId w:val="24"/>
+    <w:lvlOverride w:ilvl="0">
+      <w:startOverride w:val="1"/>
+    </w:lvlOverride>
+    <w:lvlOverride w:ilvl="1">
+      <w:startOverride w:val="1"/>
+    </w:lvlOverride>
+    <w:lvlOverride w:ilvl="2">
+      <w:startOverride w:val="1"/>
+    </w:lvlOverride>
+    <w:lvlOverride w:ilvl="3">
+      <w:startOverride w:val="1"/>
+    </w:lvlOverride>
+    <w:lvlOverride w:ilvl="4">
+      <w:startOverride w:val="1"/>
+    </w:lvlOverride>
+    <w:lvlOverride w:ilvl="5">
+      <w:startOverride w:val="1"/>
+    </w:lvlOverride>
+    <w:lvlOverride w:ilvl="6">
+      <w:startOverride w:val="1"/>
+    </w:lvlOverride>
+    <w:lvlOverride w:ilvl="7">
+      <w:startOverride w:val="1"/>
+    </w:lvlOverride>
+    <w:lvlOverride w:ilvl="8">
+      <w:startOverride w:val="1"/>
+    </w:lvlOverride>
   </w:num>
-  <w:num w:numId="17">
-    <w:abstractNumId w:val="14"/>
-  </w:num>
-  <w:num w:numId="18">
+  <w:num w:numId="24">
     <w:abstractNumId w:val="16"/>
   </w:num>
-  <w:num w:numId="19">
-    <w:abstractNumId w:val="15"/>
+  <w:num w:numId="25">
+    <w:abstractNumId w:val="22"/>
   </w:num>
-  <w:num w:numId="20">
-    <w:abstractNumId w:val="11"/>
+  <w:num w:numId="26">
+    <w:abstractNumId w:val="10"/>
   </w:num>
-  <w:num w:numId="21">
-    <w:abstractNumId w:val="21"/>
-  </w:num>
-  <w:num w:numId="22">
-    <w:abstractNumId w:val="10"/>
+  <w:num w:numId="27">
+    <w:abstractNumId w:val="22"/>
+    <w:lvlOverride w:ilvl="0">
+      <w:startOverride w:val="1"/>
+    </w:lvlOverride>
+    <w:lvlOverride w:ilvl="1">
+      <w:startOverride w:val="1"/>
+    </w:lvlOverride>
+    <w:lvlOverride w:ilvl="2">
+      <w:startOverride w:val="1"/>
+    </w:lvlOverride>
+    <w:lvlOverride w:ilvl="3">
+      <w:startOverride w:val="1"/>
+    </w:lvlOverride>
+    <w:lvlOverride w:ilvl="4">
+      <w:startOverride w:val="1"/>
+    </w:lvlOverride>
+    <w:lvlOverride w:ilvl="5">
+      <w:startOverride w:val="1"/>
+    </w:lvlOverride>
+    <w:lvlOverride w:ilvl="6">
+      <w:startOverride w:val="1"/>
+    </w:lvlOverride>
+    <w:lvlOverride w:ilvl="7">
+      <w:startOverride w:val="1"/>
+    </w:lvlOverride>
+    <w:lvlOverride w:ilvl="8">
+      <w:startOverride w:val="1"/>
+    </w:lvlOverride>
   </w:num>
 </w:numbering>
 </file>
@@ -5751,7 +9693,7 @@
     <w:lsdException w:name="index 9" w:semiHidden="1" w:unhideWhenUsed="1"/>
     <w:lsdException w:name="toc 1" w:semiHidden="1" w:uiPriority="39" w:unhideWhenUsed="1"/>
     <w:lsdException w:name="toc 2" w:semiHidden="1" w:uiPriority="39" w:unhideWhenUsed="1"/>
-    <w:lsdException w:name="toc 3" w:semiHidden="1" w:unhideWhenUsed="1"/>
+    <w:lsdException w:name="toc 3" w:semiHidden="1" w:uiPriority="39" w:unhideWhenUsed="1"/>
     <w:lsdException w:name="toc 4" w:semiHidden="1" w:unhideWhenUsed="1"/>
     <w:lsdException w:name="toc 5" w:semiHidden="1" w:unhideWhenUsed="1"/>
     <w:lsdException w:name="toc 6" w:semiHidden="1" w:unhideWhenUsed="1"/>
@@ -6099,7 +10041,7 @@
   </w:latentStyles>
   <w:style w:type="paragraph" w:default="1" w:styleId="Normal">
     <w:name w:val="Normal"/>
-    <w:rsid w:val="00412D19"/>
+    <w:rsid w:val="00B74BE3"/>
     <w:pPr>
       <w:spacing w:before="120" w:after="120" w:line="264" w:lineRule="auto"/>
     </w:pPr>
@@ -6158,51 +10100,43 @@
   </w:style>
   <w:style w:type="paragraph" w:styleId="Heading3">
     <w:name w:val="heading 3"/>
+    <w:basedOn w:val="Heading2"/>
     <w:next w:val="BodyText"/>
     <w:link w:val="Heading3Char"/>
     <w:uiPriority w:val="1"/>
     <w:qFormat/>
-    <w:rsid w:val="008A03D7"/>
+    <w:rsid w:val="00535138"/>
     <w:pPr>
-      <w:keepNext/>
-      <w:keepLines/>
       <w:numPr>
         <w:ilvl w:val="2"/>
-        <w:numId w:val="22"/>
       </w:numPr>
-      <w:spacing w:before="360" w:after="240"/>
-      <w:ind w:left="1072" w:hanging="505"/>
       <w:outlineLvl w:val="2"/>
     </w:pPr>
     <w:rPr>
-      <w:rFonts w:ascii="Calibri" w:eastAsia="Calibri" w:hAnsi="Calibri" w:cs="Arial"/>
       <w:b/>
-      <w:bCs/>
+      <w:bCs w:val="0"/>
       <w:sz w:val="30"/>
       <w:szCs w:val="30"/>
     </w:rPr>
   </w:style>
   <w:style w:type="paragraph" w:styleId="Heading4">
     <w:name w:val="heading 4"/>
+    <w:basedOn w:val="Heading3"/>
     <w:next w:val="BodyText"/>
     <w:link w:val="Heading4Char"/>
     <w:uiPriority w:val="1"/>
     <w:qFormat/>
-    <w:rsid w:val="00B04E3F"/>
+    <w:rsid w:val="00535138"/>
     <w:pPr>
-      <w:keepNext/>
-      <w:keepLines/>
-      <w:spacing w:before="200"/>
+      <w:numPr>
+        <w:ilvl w:val="3"/>
+      </w:numPr>
       <w:outlineLvl w:val="3"/>
     </w:pPr>
     <w:rPr>
-      <w:rFonts w:asciiTheme="majorHAnsi" w:eastAsiaTheme="majorEastAsia" w:hAnsiTheme="majorHAnsi" w:cstheme="majorBidi"/>
-      <w:b/>
-      <w:bCs/>
-      <w:iCs/>
       <w:color w:val="757579" w:themeColor="accent3"/>
       <w:sz w:val="24"/>
-      <w:szCs w:val="22"/>
+      <w:szCs w:val="24"/>
     </w:rPr>
   </w:style>
   <w:style w:type="character" w:default="1" w:styleId="DefaultParagraphFont">
@@ -6400,11 +10334,12 @@
     <w:link w:val="Heading3"/>
     <w:uiPriority w:val="1"/>
     <w:locked/>
-    <w:rsid w:val="008A03D7"/>
+    <w:rsid w:val="00535138"/>
     <w:rPr>
       <w:rFonts w:ascii="Calibri" w:eastAsia="Calibri" w:hAnsi="Calibri" w:cs="Arial"/>
       <w:b/>
-      <w:bCs/>
+      <w:color w:val="001D34" w:themeColor="accent2"/>
+      <w:kern w:val="32"/>
       <w:sz w:val="30"/>
       <w:szCs w:val="30"/>
     </w:rPr>
@@ -6829,15 +10764,14 @@
     <w:basedOn w:val="DefaultParagraphFont"/>
     <w:link w:val="Heading4"/>
     <w:uiPriority w:val="1"/>
-    <w:rsid w:val="00B04E3F"/>
+    <w:rsid w:val="00535138"/>
     <w:rPr>
-      <w:rFonts w:asciiTheme="majorHAnsi" w:eastAsiaTheme="majorEastAsia" w:hAnsiTheme="majorHAnsi" w:cstheme="majorBidi"/>
+      <w:rFonts w:ascii="Calibri" w:eastAsia="Calibri" w:hAnsi="Calibri" w:cs="Arial"/>
       <w:b/>
-      <w:bCs/>
-      <w:iCs/>
       <w:color w:val="757579" w:themeColor="accent3"/>
+      <w:kern w:val="32"/>
       <w:sz w:val="24"/>
-      <w:szCs w:val="22"/>
+      <w:szCs w:val="24"/>
     </w:rPr>
   </w:style>
   <w:style w:type="character" w:customStyle="1" w:styleId="FooterChar">
@@ -6948,6 +10882,19 @@
     <w:pPr>
       <w:spacing w:after="100"/>
       <w:ind w:left="240"/>
+    </w:pPr>
+  </w:style>
+  <w:style w:type="paragraph" w:styleId="TOC3">
+    <w:name w:val="toc 3"/>
+    <w:basedOn w:val="Normal"/>
+    <w:next w:val="Normal"/>
+    <w:autoRedefine/>
+    <w:uiPriority w:val="39"/>
+    <w:unhideWhenUsed/>
+    <w:rsid w:val="0095584A"/>
+    <w:pPr>
+      <w:spacing w:after="100"/>
+      <w:ind w:left="480"/>
     </w:pPr>
   </w:style>
 </w:styles>
@@ -7183,7 +11130,7 @@
 </file>
 
 <file path=customXml/itemProps1.xml><?xml version="1.0" encoding="utf-8"?>
-<ds:datastoreItem xmlns:ds="http://schemas.openxmlformats.org/officeDocument/2006/customXml" ds:itemID="{DB6A3E92-A4D9-468A-920C-FB2189135C0A}">
+<ds:datastoreItem xmlns:ds="http://schemas.openxmlformats.org/officeDocument/2006/customXml" ds:itemID="{1D0CFD15-B8F2-4299-BF4B-1EB1727E76C0}">
   <ds:schemaRefs>
     <ds:schemaRef ds:uri="http://schemas.openxmlformats.org/officeDocument/2006/bibliography"/>
   </ds:schemaRefs>
